--- a/English 4U ISU Primary Source Active Reading Notes and Chart 2016.docx
+++ b/English 4U ISU Primary Source Active Reading Notes and Chart 2016.docx
@@ -176,13 +176,23 @@
               </w:rPr>
               <w:t xml:space="preserve">Instructor: </w:t>
             </w:r>
+            <w:proofErr w:type="spellStart"/>
             <w:r>
               <w:rPr>
                 <w:rFonts w:ascii="Arial" w:hAnsi="Arial" w:cs="Arial"/>
                 <w:sz w:val="22"/>
                 <w:szCs w:val="22"/>
               </w:rPr>
-              <w:t>Shèrida Scott</w:t>
+              <w:t>Shèrida</w:t>
+            </w:r>
+            <w:proofErr w:type="spellEnd"/>
+            <w:r>
+              <w:rPr>
+                <w:rFonts w:ascii="Arial" w:hAnsi="Arial" w:cs="Arial"/>
+                <w:sz w:val="22"/>
+                <w:szCs w:val="22"/>
+              </w:rPr>
+              <w:t xml:space="preserve"> Scott</w:t>
             </w:r>
           </w:p>
         </w:tc>
@@ -267,7 +277,7 @@
                 <w:noProof/>
                 <w:sz w:val="22"/>
                 <w:szCs w:val="22"/>
-                <w:lang w:val="en-US"/>
+                <w:lang w:val="en-US" w:eastAsia="zh-CN"/>
               </w:rPr>
               <mc:AlternateContent>
                 <mc:Choice Requires="wps">
@@ -477,7 +487,27 @@
                                       <w:sz w:val="16"/>
                                       <w:szCs w:val="16"/>
                                     </w:rPr>
-                                    <w:t>Are there other “tid-bits” of information that you find interesting</w:t>
+                                    <w:t>Are there other “</w:t>
+                                  </w:r>
+                                  <w:proofErr w:type="spellStart"/>
+                                  <w:r>
+                                    <w:rPr>
+                                      <w:rFonts w:ascii="Arial" w:hAnsi="Arial" w:cs="Arial"/>
+                                      <w:color w:val="CCFFCC"/>
+                                      <w:sz w:val="16"/>
+                                      <w:szCs w:val="16"/>
+                                    </w:rPr>
+                                    <w:t>tid</w:t>
+                                  </w:r>
+                                  <w:proofErr w:type="spellEnd"/>
+                                  <w:r>
+                                    <w:rPr>
+                                      <w:rFonts w:ascii="Arial" w:hAnsi="Arial" w:cs="Arial"/>
+                                      <w:color w:val="CCFFCC"/>
+                                      <w:sz w:val="16"/>
+                                      <w:szCs w:val="16"/>
+                                    </w:rPr>
+                                    <w:t>-bits” of information that you find interesting</w:t>
                                   </w:r>
                                   <w:r>
                                     <w:rPr>
@@ -716,7 +746,7 @@
                 <w:noProof/>
                 <w:sz w:val="22"/>
                 <w:szCs w:val="22"/>
-                <w:lang w:val="en-US"/>
+                <w:lang w:val="en-US" w:eastAsia="zh-CN"/>
               </w:rPr>
               <mc:AlternateContent>
                 <mc:Choice Requires="wps">
@@ -2387,6 +2417,24 @@
                 <w:szCs w:val="20"/>
               </w:rPr>
             </w:pPr>
+          </w:p>
+          <w:p>
+            <w:pPr>
+              <w:rPr>
+                <w:rFonts w:ascii="Arial" w:hAnsi="Arial" w:cs="Arial"/>
+                <w:sz w:val="20"/>
+                <w:szCs w:val="20"/>
+              </w:rPr>
+            </w:pPr>
+          </w:p>
+          <w:p>
+            <w:pPr>
+              <w:rPr>
+                <w:rFonts w:ascii="Arial" w:hAnsi="Arial" w:cs="Arial"/>
+                <w:sz w:val="20"/>
+                <w:szCs w:val="20"/>
+              </w:rPr>
+            </w:pPr>
             <w:r>
               <w:rPr>
                 <w:rFonts w:ascii="Arial" w:hAnsi="Arial" w:cs="Arial"/>
@@ -2653,13 +2701,85 @@
                 <w:szCs w:val="20"/>
               </w:rPr>
             </w:pPr>
-            <w:r>
-              <w:rPr>
-                <w:rFonts w:ascii="Arial" w:hAnsi="Arial" w:cs="Arial"/>
-                <w:sz w:val="20"/>
-                <w:szCs w:val="20"/>
-              </w:rPr>
-              <w:t xml:space="preserve">“The Struggle is in your name, Samori—you were named for Samori Touré, who struggled against </w:t>
+          </w:p>
+          <w:p>
+            <w:pPr>
+              <w:rPr>
+                <w:rFonts w:ascii="Arial" w:hAnsi="Arial" w:cs="Arial"/>
+                <w:sz w:val="20"/>
+                <w:szCs w:val="20"/>
+              </w:rPr>
+            </w:pPr>
+          </w:p>
+          <w:p>
+            <w:pPr>
+              <w:rPr>
+                <w:rFonts w:ascii="Arial" w:hAnsi="Arial" w:cs="Arial"/>
+                <w:sz w:val="20"/>
+                <w:szCs w:val="20"/>
+              </w:rPr>
+            </w:pPr>
+            <w:r>
+              <w:rPr>
+                <w:rFonts w:ascii="Arial" w:hAnsi="Arial" w:cs="Arial"/>
+                <w:sz w:val="20"/>
+                <w:szCs w:val="20"/>
+              </w:rPr>
+              <w:t xml:space="preserve">“The Struggle is in your name, </w:t>
+            </w:r>
+            <w:proofErr w:type="spellStart"/>
+            <w:r>
+              <w:rPr>
+                <w:rFonts w:ascii="Arial" w:hAnsi="Arial" w:cs="Arial"/>
+                <w:sz w:val="20"/>
+                <w:szCs w:val="20"/>
+              </w:rPr>
+              <w:t>Samori</w:t>
+            </w:r>
+            <w:proofErr w:type="spellEnd"/>
+            <w:r>
+              <w:rPr>
+                <w:rFonts w:ascii="Arial" w:hAnsi="Arial" w:cs="Arial"/>
+                <w:sz w:val="20"/>
+                <w:szCs w:val="20"/>
+              </w:rPr>
+              <w:t xml:space="preserve">—you were named for </w:t>
+            </w:r>
+            <w:proofErr w:type="spellStart"/>
+            <w:r>
+              <w:rPr>
+                <w:rFonts w:ascii="Arial" w:hAnsi="Arial" w:cs="Arial"/>
+                <w:sz w:val="20"/>
+                <w:szCs w:val="20"/>
+              </w:rPr>
+              <w:t>Samori</w:t>
+            </w:r>
+            <w:proofErr w:type="spellEnd"/>
+            <w:r>
+              <w:rPr>
+                <w:rFonts w:ascii="Arial" w:hAnsi="Arial" w:cs="Arial"/>
+                <w:sz w:val="20"/>
+                <w:szCs w:val="20"/>
+              </w:rPr>
+              <w:t xml:space="preserve"> </w:t>
+            </w:r>
+            <w:proofErr w:type="spellStart"/>
+            <w:r>
+              <w:rPr>
+                <w:rFonts w:ascii="Arial" w:hAnsi="Arial" w:cs="Arial"/>
+                <w:sz w:val="20"/>
+                <w:szCs w:val="20"/>
+              </w:rPr>
+              <w:t>Touré</w:t>
+            </w:r>
+            <w:proofErr w:type="spellEnd"/>
+            <w:r>
+              <w:rPr>
+                <w:rFonts w:ascii="Arial" w:hAnsi="Arial" w:cs="Arial"/>
+                <w:sz w:val="20"/>
+                <w:szCs w:val="20"/>
+              </w:rPr>
+              <w:t xml:space="preserve">, who struggled against </w:t>
             </w:r>
             <w:r>
               <w:rPr>
@@ -2977,6 +3097,55 @@
                 <w:rFonts w:ascii="Arial" w:hAnsi="Arial" w:cs="Arial"/>
                 <w:sz w:val="20"/>
                 <w:szCs w:val="20"/>
+              </w:rPr>
+            </w:pPr>
+            <w:r>
+              <w:rPr>
+                <w:rFonts w:ascii="Arial" w:hAnsi="Arial" w:cs="Arial"/>
+                <w:sz w:val="20"/>
+                <w:szCs w:val="20"/>
+              </w:rPr>
+              <w:t>This quotation illustrates the contribution of the African Americans to the American society</w:t>
+            </w:r>
+            <w:r>
+              <w:rPr>
+                <w:rFonts w:ascii="Arial" w:hAnsi="Arial" w:cs="Arial"/>
+                <w:sz w:val="20"/>
+                <w:szCs w:val="20"/>
+              </w:rPr>
+              <w:t xml:space="preserve"> and the ignorance of this contribution among the white population</w:t>
+            </w:r>
+            <w:r>
+              <w:rPr>
+                <w:rFonts w:ascii="Arial" w:hAnsi="Arial" w:cs="Arial"/>
+                <w:sz w:val="20"/>
+                <w:szCs w:val="20"/>
+              </w:rPr>
+              <w:t>.</w:t>
+            </w:r>
+            <w:r>
+              <w:rPr>
+                <w:rFonts w:ascii="Arial" w:hAnsi="Arial" w:cs="Arial"/>
+                <w:sz w:val="20"/>
+                <w:szCs w:val="20"/>
+              </w:rPr>
+              <w:t xml:space="preserve"> American’s economic prosperity </w:t>
+            </w:r>
+            <w:r>
+              <w:rPr>
+                <w:rFonts w:ascii="Arial" w:hAnsi="Arial" w:cs="Arial"/>
+                <w:sz w:val="20"/>
+                <w:szCs w:val="20"/>
+              </w:rPr>
+              <w:t xml:space="preserve">has been achieved through the exploitation and oppression of black bodies. </w:t>
+            </w:r>
+          </w:p>
+          <w:p>
+            <w:pPr>
+              <w:rPr>
+                <w:rFonts w:ascii="Arial" w:hAnsi="Arial" w:cs="Arial"/>
+                <w:sz w:val="20"/>
+                <w:szCs w:val="20"/>
                 <w:lang w:eastAsia="zh-CN"/>
               </w:rPr>
             </w:pPr>
@@ -2986,30 +3155,6 @@
                 <w:sz w:val="20"/>
                 <w:szCs w:val="20"/>
               </w:rPr>
-              <w:t>This quotation illustrates the contribution of the African Americans to the American society</w:t>
-            </w:r>
-            <w:r>
-              <w:rPr>
-                <w:rFonts w:ascii="Arial" w:hAnsi="Arial" w:cs="Arial"/>
-                <w:sz w:val="20"/>
-                <w:szCs w:val="20"/>
-              </w:rPr>
-              <w:t xml:space="preserve"> and the ignorance of this contribution among the white population</w:t>
-            </w:r>
-            <w:r>
-              <w:rPr>
-                <w:rFonts w:ascii="Arial" w:hAnsi="Arial" w:cs="Arial"/>
-                <w:sz w:val="20"/>
-                <w:szCs w:val="20"/>
-              </w:rPr>
-              <w:t xml:space="preserve">. </w:t>
-            </w:r>
-            <w:r>
-              <w:rPr>
-                <w:rFonts w:ascii="Arial" w:hAnsi="Arial" w:cs="Arial"/>
-                <w:sz w:val="20"/>
-                <w:szCs w:val="20"/>
-              </w:rPr>
               <w:t xml:space="preserve">This quotation </w:t>
             </w:r>
             <w:r>
@@ -3034,7 +3179,16 @@
                 <w:sz w:val="20"/>
                 <w:szCs w:val="20"/>
               </w:rPr>
-              <w:t xml:space="preserve"> that the glory of the country </w:t>
+              <w:t xml:space="preserve"> that the glory of the </w:t>
+            </w:r>
+            <w:r>
+              <w:rPr>
+                <w:rFonts w:ascii="Arial" w:hAnsi="Arial" w:cs="Arial"/>
+                <w:sz w:val="20"/>
+                <w:szCs w:val="20"/>
+              </w:rPr>
+              <w:lastRenderedPageBreak/>
+              <w:t xml:space="preserve">country </w:t>
             </w:r>
             <w:r>
               <w:rPr>
@@ -3079,17 +3233,7 @@
                 <w:szCs w:val="20"/>
                 <w:lang w:eastAsia="zh-CN"/>
               </w:rPr>
-              <w:t xml:space="preserve">able to understand the struggle of the black population or recognize </w:t>
-            </w:r>
-            <w:r>
-              <w:rPr>
-                <w:rFonts w:ascii="Arial" w:hAnsi="Arial" w:cs="Arial"/>
-                <w:sz w:val="20"/>
-                <w:szCs w:val="20"/>
-                <w:lang w:eastAsia="zh-CN"/>
-              </w:rPr>
-              <w:lastRenderedPageBreak/>
-              <w:t>the perpetrators of the destruction of the black bodies are themselves.</w:t>
+              <w:t>able to understand the struggle of the black population or recognize the perpetrators of the destruction of the black bodies are themselves.</w:t>
             </w:r>
           </w:p>
           <w:p>
@@ -3577,6 +3721,33 @@
               </w:rPr>
               <w:t xml:space="preserve"> can act as a transformation from the historical context to the social context in my essay.</w:t>
             </w:r>
+          </w:p>
+          <w:p>
+            <w:pPr>
+              <w:rPr>
+                <w:rFonts w:ascii="Arial" w:hAnsi="Arial" w:cs="Arial"/>
+                <w:sz w:val="20"/>
+                <w:szCs w:val="20"/>
+              </w:rPr>
+            </w:pPr>
+          </w:p>
+          <w:p>
+            <w:pPr>
+              <w:rPr>
+                <w:rFonts w:ascii="Arial" w:hAnsi="Arial" w:cs="Arial"/>
+                <w:sz w:val="20"/>
+                <w:szCs w:val="20"/>
+              </w:rPr>
+            </w:pPr>
+          </w:p>
+          <w:p>
+            <w:pPr>
+              <w:rPr>
+                <w:rFonts w:ascii="Arial" w:hAnsi="Arial" w:cs="Arial"/>
+                <w:sz w:val="20"/>
+                <w:szCs w:val="20"/>
+              </w:rPr>
+            </w:pPr>
           </w:p>
           <w:p>
             <w:pPr>
@@ -4220,7 +4391,6 @@
                 <w:sz w:val="20"/>
                 <w:szCs w:val="20"/>
               </w:rPr>
-              <w:lastRenderedPageBreak/>
               <w:t xml:space="preserve">A personal </w:t>
             </w:r>
             <w:r>
@@ -4684,7 +4854,6 @@
                 <w:sz w:val="20"/>
                 <w:szCs w:val="20"/>
               </w:rPr>
-              <w:lastRenderedPageBreak/>
               <w:t>“My mother and I were going into the city. We got on the Greyhound bus. I was behind my mother. She wasn’t holding my hand at the time and I plopped down in the first seat I found. A few minutes later my mother was looking for me and she took me to the back of the bus and explained why I couldn’t sit there. We were very poor, and most of the black people around us, who I knew were poor also, and the images I had of white America were from going into the city and seeing who was behind the counter in the stores and seeing who my mother worked for.”</w:t>
             </w:r>
             <w:r>
@@ -5056,7 +5225,16 @@
                 <w:sz w:val="20"/>
                 <w:szCs w:val="20"/>
               </w:rPr>
-              <w:t xml:space="preserve">part of the American culture. This belief is influential and dangerous. It impacts the judgements of all Americans, no matter white or black.  </w:t>
+              <w:t xml:space="preserve">part of the American culture. This belief is influential and dangerous. It impacts the </w:t>
+            </w:r>
+            <w:r>
+              <w:rPr>
+                <w:rFonts w:ascii="Arial" w:hAnsi="Arial" w:cs="Arial"/>
+                <w:sz w:val="20"/>
+                <w:szCs w:val="20"/>
+              </w:rPr>
+              <w:lastRenderedPageBreak/>
+              <w:t xml:space="preserve">judgements of all Americans, no matter white or black.  </w:t>
             </w:r>
           </w:p>
           <w:p>
@@ -5092,157 +5270,176 @@
                 <w:sz w:val="20"/>
                 <w:szCs w:val="20"/>
               </w:rPr>
+              <w:t xml:space="preserve">Near the end of the book, Coates </w:t>
+            </w:r>
+            <w:r>
+              <w:rPr>
+                <w:rFonts w:ascii="Arial" w:hAnsi="Arial" w:cs="Arial"/>
+                <w:sz w:val="20"/>
+                <w:szCs w:val="20"/>
+                <w:lang w:eastAsia="zh-CN"/>
+              </w:rPr>
+              <w:t>narrates a p</w:t>
+            </w:r>
+            <w:r>
+              <w:rPr>
+                <w:rFonts w:ascii="Arial" w:hAnsi="Arial" w:cs="Arial"/>
+                <w:sz w:val="20"/>
+                <w:szCs w:val="20"/>
+                <w:lang w:eastAsia="zh-CN"/>
+              </w:rPr>
+              <w:t>ersonal account that happened to</w:t>
+            </w:r>
+            <w:r>
+              <w:rPr>
+                <w:rFonts w:ascii="Arial" w:hAnsi="Arial" w:cs="Arial"/>
+                <w:sz w:val="20"/>
+                <w:szCs w:val="20"/>
+                <w:lang w:eastAsia="zh-CN"/>
+              </w:rPr>
+              <w:t xml:space="preserve"> Prince Jones’ mother. This personal experience reveals the natural social distance between the black population and the white population in America. The bus represents the entire American society. Though there isn’t any sign on the bus that allocates the seating by the passengers’ races, the African Americans just naturally draw themselves away from the white Americans because they </w:t>
+            </w:r>
+            <w:r>
+              <w:rPr>
+                <w:rFonts w:ascii="Arial" w:hAnsi="Arial" w:cs="Arial"/>
+                <w:sz w:val="20"/>
+                <w:szCs w:val="20"/>
+                <w:lang w:eastAsia="zh-CN"/>
+              </w:rPr>
+              <w:t>believe the white population holds</w:t>
+            </w:r>
+            <w:r>
+              <w:rPr>
+                <w:rFonts w:ascii="Arial" w:hAnsi="Arial" w:cs="Arial"/>
+                <w:sz w:val="20"/>
+                <w:szCs w:val="20"/>
+                <w:lang w:eastAsia="zh-CN"/>
+              </w:rPr>
+              <w:t xml:space="preserve"> more rights and power. The bus is a representation of the American society. The white Americans, who sit in the front of the bus, are the elites of America who </w:t>
+            </w:r>
+            <w:r>
+              <w:rPr>
+                <w:rFonts w:ascii="Arial" w:hAnsi="Arial" w:cs="Arial"/>
+                <w:sz w:val="20"/>
+                <w:szCs w:val="20"/>
+                <w:lang w:eastAsia="zh-CN"/>
+              </w:rPr>
+              <w:t>belong to the top of the social class pyramid</w:t>
+            </w:r>
+            <w:r>
+              <w:rPr>
+                <w:rFonts w:ascii="Arial" w:hAnsi="Arial" w:cs="Arial"/>
+                <w:sz w:val="20"/>
+                <w:szCs w:val="20"/>
+                <w:lang w:eastAsia="zh-CN"/>
+              </w:rPr>
+              <w:t xml:space="preserve">. </w:t>
+            </w:r>
+            <w:r>
+              <w:rPr>
+                <w:rFonts w:ascii="Arial" w:hAnsi="Arial" w:cs="Arial"/>
+                <w:sz w:val="20"/>
+                <w:szCs w:val="20"/>
+                <w:lang w:eastAsia="zh-CN"/>
+              </w:rPr>
+              <w:t xml:space="preserve">Meanwhile, the African Americans, who cram </w:t>
+            </w:r>
+            <w:r>
+              <w:rPr>
+                <w:rFonts w:ascii="Arial" w:hAnsi="Arial" w:cs="Arial"/>
+                <w:sz w:val="20"/>
+                <w:szCs w:val="20"/>
+                <w:lang w:eastAsia="zh-CN"/>
+              </w:rPr>
+              <w:t xml:space="preserve">at </w:t>
+            </w:r>
+            <w:r>
+              <w:rPr>
+                <w:rFonts w:ascii="Arial" w:hAnsi="Arial" w:cs="Arial"/>
+                <w:sz w:val="20"/>
+                <w:szCs w:val="20"/>
+                <w:lang w:eastAsia="zh-CN"/>
+              </w:rPr>
+              <w:t xml:space="preserve">the back of the bus, are at the bottom of the social class pyramid. Just like the social class pyramid, which the top wouldn’t exist without the foundation of the bottom, the prosperity of each white American would only be an illusion without the hard work of the black population. </w:t>
+            </w:r>
+          </w:p>
+          <w:p>
+            <w:pPr>
+              <w:tabs>
+                <w:tab w:val="left" w:pos="2440"/>
+              </w:tabs>
+              <w:rPr>
+                <w:rFonts w:ascii="Arial" w:hAnsi="Arial" w:cs="Arial"/>
+                <w:sz w:val="20"/>
+                <w:szCs w:val="20"/>
+              </w:rPr>
+            </w:pPr>
+            <w:r>
+              <w:rPr>
+                <w:rFonts w:ascii="Arial" w:hAnsi="Arial" w:cs="Arial"/>
+                <w:sz w:val="20"/>
+                <w:szCs w:val="20"/>
+              </w:rPr>
+              <w:tab/>
+            </w:r>
+          </w:p>
+          <w:p>
+            <w:pPr>
+              <w:rPr>
+                <w:rFonts w:ascii="Arial" w:hAnsi="Arial" w:cs="Arial"/>
+                <w:sz w:val="20"/>
+                <w:szCs w:val="20"/>
+              </w:rPr>
+            </w:pPr>
+          </w:p>
+          <w:p>
+            <w:pPr>
+              <w:rPr>
+                <w:rFonts w:ascii="Arial" w:hAnsi="Arial" w:cs="Arial"/>
+                <w:sz w:val="20"/>
+                <w:szCs w:val="20"/>
+              </w:rPr>
+            </w:pPr>
+            <w:r>
+              <w:rPr>
+                <w:rFonts w:ascii="Arial" w:hAnsi="Arial" w:cs="Arial"/>
+                <w:sz w:val="20"/>
+                <w:szCs w:val="20"/>
+              </w:rPr>
+              <w:t xml:space="preserve">This quotation exhibits the ignorance of </w:t>
+            </w:r>
+            <w:r>
+              <w:rPr>
+                <w:rFonts w:ascii="Arial" w:hAnsi="Arial" w:cs="Arial"/>
+                <w:sz w:val="20"/>
+                <w:szCs w:val="20"/>
+              </w:rPr>
+              <w:t xml:space="preserve">the </w:t>
+            </w:r>
+            <w:r>
+              <w:rPr>
+                <w:rFonts w:ascii="Arial" w:hAnsi="Arial" w:cs="Arial"/>
+                <w:sz w:val="20"/>
+                <w:szCs w:val="20"/>
+              </w:rPr>
+              <w:t xml:space="preserve">discrimination and humiliation against the black population among the white Americans. The white Americans live in their own dream where everyone is equal and happy, and they don’t realize the fact that millions of African Americans have sacrificed their lives to build that dream. The white Americans have never experienced or acknowledged the struggle of the African Americans. They believe that their country is peaceful and equal, and they refuse to accept the existence of any injustice in their country. </w:t>
+            </w:r>
+            <w:r>
+              <w:rPr>
+                <w:rFonts w:ascii="Arial" w:hAnsi="Arial" w:cs="Arial"/>
+                <w:sz w:val="20"/>
+                <w:szCs w:val="20"/>
+              </w:rPr>
+              <w:t xml:space="preserve">To some extent, the white Americans are not even ashamed </w:t>
+            </w:r>
+            <w:r>
+              <w:rPr>
+                <w:rFonts w:ascii="Arial" w:hAnsi="Arial" w:cs="Arial"/>
+                <w:sz w:val="20"/>
+                <w:szCs w:val="20"/>
+              </w:rPr>
               <w:lastRenderedPageBreak/>
-              <w:t xml:space="preserve">Near the end of the book, Coates </w:t>
-            </w:r>
-            <w:r>
-              <w:rPr>
-                <w:rFonts w:ascii="Arial" w:hAnsi="Arial" w:cs="Arial"/>
-                <w:sz w:val="20"/>
-                <w:szCs w:val="20"/>
-                <w:lang w:eastAsia="zh-CN"/>
-              </w:rPr>
-              <w:t>narrates a p</w:t>
-            </w:r>
-            <w:r>
-              <w:rPr>
-                <w:rFonts w:ascii="Arial" w:hAnsi="Arial" w:cs="Arial"/>
-                <w:sz w:val="20"/>
-                <w:szCs w:val="20"/>
-                <w:lang w:eastAsia="zh-CN"/>
-              </w:rPr>
-              <w:t>ersonal account that happened to</w:t>
-            </w:r>
-            <w:r>
-              <w:rPr>
-                <w:rFonts w:ascii="Arial" w:hAnsi="Arial" w:cs="Arial"/>
-                <w:sz w:val="20"/>
-                <w:szCs w:val="20"/>
-                <w:lang w:eastAsia="zh-CN"/>
-              </w:rPr>
-              <w:t xml:space="preserve"> Prince Jones’ mother. This personal experience reveals the natural social distance between the black population and the white population in America. The bus represents the entire American society. Though there isn’t any sign on the bus that allocates the seating by the passengers’ races, the African Americans just naturally draw themselves away from the white Americans because they </w:t>
-            </w:r>
-            <w:r>
-              <w:rPr>
-                <w:rFonts w:ascii="Arial" w:hAnsi="Arial" w:cs="Arial"/>
-                <w:sz w:val="20"/>
-                <w:szCs w:val="20"/>
-                <w:lang w:eastAsia="zh-CN"/>
-              </w:rPr>
-              <w:t>believe the white population holds</w:t>
-            </w:r>
-            <w:r>
-              <w:rPr>
-                <w:rFonts w:ascii="Arial" w:hAnsi="Arial" w:cs="Arial"/>
-                <w:sz w:val="20"/>
-                <w:szCs w:val="20"/>
-                <w:lang w:eastAsia="zh-CN"/>
-              </w:rPr>
-              <w:t xml:space="preserve"> more rights and power. The bus is a representation of the American society. The white Americans, who sit in the front of the bus, are the elites of America who </w:t>
-            </w:r>
-            <w:r>
-              <w:rPr>
-                <w:rFonts w:ascii="Arial" w:hAnsi="Arial" w:cs="Arial"/>
-                <w:sz w:val="20"/>
-                <w:szCs w:val="20"/>
-                <w:lang w:eastAsia="zh-CN"/>
-              </w:rPr>
-              <w:t>belong to the top of the social class pyramid</w:t>
-            </w:r>
-            <w:r>
-              <w:rPr>
-                <w:rFonts w:ascii="Arial" w:hAnsi="Arial" w:cs="Arial"/>
-                <w:sz w:val="20"/>
-                <w:szCs w:val="20"/>
-                <w:lang w:eastAsia="zh-CN"/>
-              </w:rPr>
-              <w:t xml:space="preserve">. </w:t>
-            </w:r>
-            <w:r>
-              <w:rPr>
-                <w:rFonts w:ascii="Arial" w:hAnsi="Arial" w:cs="Arial"/>
-                <w:sz w:val="20"/>
-                <w:szCs w:val="20"/>
-                <w:lang w:eastAsia="zh-CN"/>
-              </w:rPr>
-              <w:t xml:space="preserve">Meanwhile, the African Americans, who cram </w:t>
-            </w:r>
-            <w:r>
-              <w:rPr>
-                <w:rFonts w:ascii="Arial" w:hAnsi="Arial" w:cs="Arial"/>
-                <w:sz w:val="20"/>
-                <w:szCs w:val="20"/>
-                <w:lang w:eastAsia="zh-CN"/>
-              </w:rPr>
-              <w:t xml:space="preserve">at </w:t>
-            </w:r>
-            <w:r>
-              <w:rPr>
-                <w:rFonts w:ascii="Arial" w:hAnsi="Arial" w:cs="Arial"/>
-                <w:sz w:val="20"/>
-                <w:szCs w:val="20"/>
-                <w:lang w:eastAsia="zh-CN"/>
-              </w:rPr>
-              <w:t xml:space="preserve">the back of the bus, are at the bottom of the social class pyramid. Just like the social class pyramid, which the top wouldn’t exist without the foundation of the bottom, the prosperity of each white American would only be an illusion without the hard work of the black population. </w:t>
-            </w:r>
-          </w:p>
-          <w:p>
-            <w:pPr>
-              <w:rPr>
-                <w:rFonts w:ascii="Arial" w:hAnsi="Arial" w:cs="Arial"/>
-                <w:sz w:val="20"/>
-                <w:szCs w:val="20"/>
-              </w:rPr>
-            </w:pPr>
-          </w:p>
-          <w:p>
-            <w:pPr>
-              <w:rPr>
-                <w:rFonts w:ascii="Arial" w:hAnsi="Arial" w:cs="Arial"/>
-                <w:sz w:val="20"/>
-                <w:szCs w:val="20"/>
-              </w:rPr>
-            </w:pPr>
-          </w:p>
-          <w:p>
-            <w:pPr>
-              <w:rPr>
-                <w:rFonts w:ascii="Arial" w:hAnsi="Arial" w:cs="Arial"/>
-                <w:sz w:val="20"/>
-                <w:szCs w:val="20"/>
-              </w:rPr>
-            </w:pPr>
-            <w:r>
-              <w:rPr>
-                <w:rFonts w:ascii="Arial" w:hAnsi="Arial" w:cs="Arial"/>
-                <w:sz w:val="20"/>
-                <w:szCs w:val="20"/>
-              </w:rPr>
-              <w:t xml:space="preserve">This quotation exhibits the ignorance of </w:t>
-            </w:r>
-            <w:r>
-              <w:rPr>
-                <w:rFonts w:ascii="Arial" w:hAnsi="Arial" w:cs="Arial"/>
-                <w:sz w:val="20"/>
-                <w:szCs w:val="20"/>
-              </w:rPr>
-              <w:t xml:space="preserve">the </w:t>
-            </w:r>
-            <w:r>
-              <w:rPr>
-                <w:rFonts w:ascii="Arial" w:hAnsi="Arial" w:cs="Arial"/>
-                <w:sz w:val="20"/>
-                <w:szCs w:val="20"/>
-              </w:rPr>
-              <w:t xml:space="preserve">discrimination and humiliation against the black population among the white Americans. The white Americans live in their own dream where everyone is equal and happy, and they don’t realize the fact that millions of African Americans have sacrificed their lives to build that dream. The white Americans have never experienced or acknowledged the struggle of the African Americans. They believe that their country is peaceful and equal, and they refuse to accept the existence of any injustice in their country. </w:t>
-            </w:r>
-            <w:r>
-              <w:rPr>
-                <w:rFonts w:ascii="Arial" w:hAnsi="Arial" w:cs="Arial"/>
-                <w:sz w:val="20"/>
-                <w:szCs w:val="20"/>
-              </w:rPr>
-              <w:t xml:space="preserve">To some extent, the white Americans are not even ashamed of </w:t>
+              <w:t xml:space="preserve">of </w:t>
             </w:r>
             <w:r>
               <w:rPr>
@@ -5506,7 +5703,6 @@
                 <w:sz w:val="20"/>
                 <w:szCs w:val="20"/>
               </w:rPr>
-              <w:lastRenderedPageBreak/>
               <w:t xml:space="preserve">This quotation talks about </w:t>
             </w:r>
             <w:r>
@@ -6368,7 +6564,16 @@
                 <w:sz w:val="20"/>
                 <w:szCs w:val="20"/>
               </w:rPr>
-              <w:t>Equality and individual freedom and dream.</w:t>
+              <w:t xml:space="preserve">Equality and </w:t>
+            </w:r>
+            <w:r>
+              <w:rPr>
+                <w:rFonts w:ascii="Arial" w:hAnsi="Arial" w:cs="Arial"/>
+                <w:sz w:val="20"/>
+                <w:szCs w:val="20"/>
+              </w:rPr>
+              <w:lastRenderedPageBreak/>
+              <w:t>individual freedom and dream.</w:t>
             </w:r>
             <w:r>
               <w:rPr>
@@ -6428,6 +6633,7 @@
                 <w:sz w:val="20"/>
                 <w:szCs w:val="20"/>
               </w:rPr>
+              <w:lastRenderedPageBreak/>
               <w:t>“You existed. You matter. You have value. You have every right to wear your hoodie, to play your music as loud as you want. You have every right to be you. And no one should deter you from being you. You have to be you. And you can never be afraid to be you.” (</w:t>
             </w:r>
             <w:r>
@@ -6626,7 +6832,7 @@
                 <w:sz w:val="20"/>
                 <w:szCs w:val="20"/>
               </w:rPr>
-              <w:t xml:space="preserve"> the one-drop rules of Dreamers and flipped them. They made us into a race. We made ourselves into a people. Here at The Mecca, under pain of selection, we have made a home. As do black people on </w:t>
+              <w:t xml:space="preserve"> the one-drop </w:t>
             </w:r>
             <w:r>
               <w:rPr>
@@ -6635,7 +6841,25 @@
                 <w:szCs w:val="20"/>
               </w:rPr>
               <w:lastRenderedPageBreak/>
-              <w:t>summer blocks marked with needles, vials, and hopscotch squares. As do black people dancing it out at rent parties, as do black people at their family reunions where we are regarded like the survivors of catastrophe. As do black people toasting their cognac and German beers, passing their blunts and debating MCs. As do all of us who have voyaged through death, to life upon these shores.” (</w:t>
+              <w:t xml:space="preserve">rules of Dreamers and flipped them. They made us into a race. We made ourselves into a people. Here at The Mecca, under pain of selection, we have made a home. As do black people on summer blocks marked with needles, vials, and hopscotch squares. As do black people dancing it out at rent parties, as do black people at their family reunions where we are regarded like the survivors of catastrophe. As do black people toasting their cognac and German beers, passing </w:t>
+            </w:r>
+            <w:proofErr w:type="gramStart"/>
+            <w:r>
+              <w:rPr>
+                <w:rFonts w:ascii="Arial" w:hAnsi="Arial" w:cs="Arial"/>
+                <w:sz w:val="20"/>
+                <w:szCs w:val="20"/>
+              </w:rPr>
+              <w:t>their</w:t>
+            </w:r>
+            <w:proofErr w:type="gramEnd"/>
+            <w:r>
+              <w:rPr>
+                <w:rFonts w:ascii="Arial" w:hAnsi="Arial" w:cs="Arial"/>
+                <w:sz w:val="20"/>
+                <w:szCs w:val="20"/>
+              </w:rPr>
+              <w:t xml:space="preserve"> blunts and debating MCs. As do all of us who have voyaged through death, to life upon these shores.” (</w:t>
             </w:r>
             <w:r>
               <w:rPr>
@@ -6671,6 +6895,7 @@
                 <w:szCs w:val="20"/>
               </w:rPr>
             </w:pPr>
+            <w:bookmarkStart w:id="0" w:name="_GoBack"/>
             <w:r>
               <w:rPr>
                 <w:rFonts w:ascii="Arial" w:hAnsi="Arial" w:cs="Arial"/>
@@ -6681,6 +6906,7 @@
               <w:t xml:space="preserve">This quotation says about the freedom and rights of each human being. All humans, regardless of their race, generation, or nationality, are equal. All humans have the right to be themselves and should never be afraid of being themselves. Through this quotation, Coates aims to tell his son that though he is an African American, he holds the same rights and freedom as every American in the society. </w:t>
             </w:r>
           </w:p>
+          <w:bookmarkEnd w:id="0"/>
           <w:p>
             <w:pPr>
               <w:rPr>
@@ -6793,8 +7019,18 @@
                 <w:sz w:val="20"/>
                 <w:szCs w:val="20"/>
               </w:rPr>
-              <w:t xml:space="preserve"> for thenselves</w:t>
-            </w:r>
+              <w:t xml:space="preserve"> for </w:t>
+            </w:r>
+            <w:proofErr w:type="spellStart"/>
+            <w:r>
+              <w:rPr>
+                <w:rFonts w:ascii="Arial" w:hAnsi="Arial" w:cs="Arial"/>
+                <w:sz w:val="20"/>
+                <w:szCs w:val="20"/>
+              </w:rPr>
+              <w:t>thenselves</w:t>
+            </w:r>
+            <w:proofErr w:type="spellEnd"/>
             <w:r>
               <w:rPr>
                 <w:rFonts w:ascii="Arial" w:hAnsi="Arial" w:cs="Arial"/>
@@ -6844,7 +7080,16 @@
                 <w:sz w:val="20"/>
                 <w:szCs w:val="20"/>
               </w:rPr>
-              <w:t>The repetitive clause “as do” exhibits how the African A</w:t>
+              <w:t xml:space="preserve">The repetitive clause “as do” </w:t>
+            </w:r>
+            <w:r>
+              <w:rPr>
+                <w:rFonts w:ascii="Arial" w:hAnsi="Arial" w:cs="Arial"/>
+                <w:sz w:val="20"/>
+                <w:szCs w:val="20"/>
+              </w:rPr>
+              <w:lastRenderedPageBreak/>
+              <w:t>exhibits how the African A</w:t>
             </w:r>
             <w:r>
               <w:rPr>
@@ -6894,15 +7139,12 @@
               </w:rPr>
               <w:t xml:space="preserve">they </w:t>
             </w:r>
-            <w:bookmarkStart w:id="0" w:name="_GoBack"/>
-            <w:bookmarkEnd w:id="0"/>
-            <w:r>
-              <w:rPr>
-                <w:rFonts w:ascii="Arial" w:hAnsi="Arial" w:cs="Arial"/>
-                <w:sz w:val="20"/>
-                <w:szCs w:val="20"/>
-              </w:rPr>
-              <w:lastRenderedPageBreak/>
+            <w:r>
+              <w:rPr>
+                <w:rFonts w:ascii="Arial" w:hAnsi="Arial" w:cs="Arial"/>
+                <w:sz w:val="20"/>
+                <w:szCs w:val="20"/>
+              </w:rPr>
               <w:t xml:space="preserve">understand the importance of struggle and what truly builds up and supports the American society. There are many races existing in the world. We are all humans; we are all people. </w:t>
             </w:r>
             <w:r>
@@ -7100,7 +7342,25 @@
           <w:sz w:val="20"/>
           <w:szCs w:val="20"/>
         </w:rPr>
-        <w:t xml:space="preserve">. Grand Valley State University., n.d. </w:t>
+        <w:t xml:space="preserve">. Grand Valley State University., </w:t>
+      </w:r>
+      <w:proofErr w:type="spellStart"/>
+      <w:r>
+        <w:rPr>
+          <w:rFonts w:ascii="Optima" w:hAnsi="Optima"/>
+          <w:sz w:val="20"/>
+          <w:szCs w:val="20"/>
+        </w:rPr>
+        <w:t>n.d.</w:t>
+      </w:r>
+      <w:proofErr w:type="spellEnd"/>
+      <w:r>
+        <w:rPr>
+          <w:rFonts w:ascii="Optima" w:hAnsi="Optima"/>
+          <w:sz w:val="20"/>
+          <w:szCs w:val="20"/>
+        </w:rPr>
+        <w:t xml:space="preserve"> </w:t>
       </w:r>
     </w:p>
     <w:p>
@@ -7251,7 +7511,7 @@
         <w:rStyle w:val="PageNumber"/>
         <w:noProof/>
       </w:rPr>
-      <w:t>5</w:t>
+      <w:t>6</w:t>
     </w:r>
     <w:r>
       <w:rPr>

--- a/English 4U ISU Primary Source Active Reading Notes and Chart 2016.docx
+++ b/English 4U ISU Primary Source Active Reading Notes and Chart 2016.docx
@@ -176,23 +176,13 @@
               </w:rPr>
               <w:t xml:space="preserve">Instructor: </w:t>
             </w:r>
-            <w:proofErr w:type="spellStart"/>
-            <w:r>
-              <w:rPr>
-                <w:rFonts w:ascii="Arial" w:hAnsi="Arial" w:cs="Arial"/>
-                <w:sz w:val="22"/>
-                <w:szCs w:val="22"/>
-              </w:rPr>
-              <w:t>Shèrida</w:t>
-            </w:r>
-            <w:proofErr w:type="spellEnd"/>
-            <w:r>
-              <w:rPr>
-                <w:rFonts w:ascii="Arial" w:hAnsi="Arial" w:cs="Arial"/>
-                <w:sz w:val="22"/>
-                <w:szCs w:val="22"/>
-              </w:rPr>
-              <w:t xml:space="preserve"> Scott</w:t>
+            <w:r>
+              <w:rPr>
+                <w:rFonts w:ascii="Arial" w:hAnsi="Arial" w:cs="Arial"/>
+                <w:sz w:val="22"/>
+                <w:szCs w:val="22"/>
+              </w:rPr>
+              <w:t>Shèrida Scott</w:t>
             </w:r>
           </w:p>
         </w:tc>
@@ -487,27 +477,7 @@
                                       <w:sz w:val="16"/>
                                       <w:szCs w:val="16"/>
                                     </w:rPr>
-                                    <w:t>Are there other “</w:t>
-                                  </w:r>
-                                  <w:proofErr w:type="spellStart"/>
-                                  <w:r>
-                                    <w:rPr>
-                                      <w:rFonts w:ascii="Arial" w:hAnsi="Arial" w:cs="Arial"/>
-                                      <w:color w:val="CCFFCC"/>
-                                      <w:sz w:val="16"/>
-                                      <w:szCs w:val="16"/>
-                                    </w:rPr>
-                                    <w:t>tid</w:t>
-                                  </w:r>
-                                  <w:proofErr w:type="spellEnd"/>
-                                  <w:r>
-                                    <w:rPr>
-                                      <w:rFonts w:ascii="Arial" w:hAnsi="Arial" w:cs="Arial"/>
-                                      <w:color w:val="CCFFCC"/>
-                                      <w:sz w:val="16"/>
-                                      <w:szCs w:val="16"/>
-                                    </w:rPr>
-                                    <w:t>-bits” of information that you find interesting</w:t>
+                                    <w:t>Are there other “tid-bits” of information that you find interesting</w:t>
                                   </w:r>
                                   <w:r>
                                     <w:rPr>
@@ -1984,15 +1954,15 @@
             <w:pPr>
               <w:rPr>
                 <w:rFonts w:ascii="Arial" w:hAnsi="Arial" w:cs="Arial"/>
-                <w:sz w:val="20"/>
-                <w:szCs w:val="20"/>
-              </w:rPr>
-            </w:pPr>
-            <w:r>
-              <w:rPr>
-                <w:rFonts w:ascii="Arial" w:hAnsi="Arial" w:cs="Arial"/>
-                <w:sz w:val="20"/>
-                <w:szCs w:val="20"/>
+                <w:sz w:val="22"/>
+                <w:szCs w:val="22"/>
+              </w:rPr>
+            </w:pPr>
+            <w:r>
+              <w:rPr>
+                <w:rFonts w:ascii="Arial" w:hAnsi="Arial" w:cs="Arial"/>
+                <w:sz w:val="22"/>
+                <w:szCs w:val="22"/>
               </w:rPr>
               <w:t xml:space="preserve">The history of slavery in America. </w:t>
             </w:r>
@@ -2001,311 +1971,311 @@
             <w:pPr>
               <w:rPr>
                 <w:rFonts w:ascii="Arial" w:hAnsi="Arial" w:cs="Arial"/>
-                <w:sz w:val="20"/>
-                <w:szCs w:val="20"/>
-              </w:rPr>
-            </w:pPr>
-          </w:p>
-          <w:p>
-            <w:pPr>
-              <w:rPr>
-                <w:rFonts w:ascii="Arial" w:hAnsi="Arial" w:cs="Arial"/>
-                <w:sz w:val="20"/>
-                <w:szCs w:val="20"/>
-              </w:rPr>
-            </w:pPr>
-          </w:p>
-          <w:p>
-            <w:pPr>
-              <w:rPr>
-                <w:rFonts w:ascii="Arial" w:hAnsi="Arial" w:cs="Arial"/>
-                <w:sz w:val="20"/>
-                <w:szCs w:val="20"/>
-              </w:rPr>
-            </w:pPr>
-          </w:p>
-          <w:p>
-            <w:pPr>
-              <w:rPr>
-                <w:rFonts w:ascii="Arial" w:hAnsi="Arial" w:cs="Arial"/>
-                <w:sz w:val="20"/>
-                <w:szCs w:val="20"/>
-              </w:rPr>
-            </w:pPr>
-          </w:p>
-          <w:p>
-            <w:pPr>
-              <w:rPr>
-                <w:rFonts w:ascii="Arial" w:hAnsi="Arial" w:cs="Arial"/>
-                <w:sz w:val="20"/>
-                <w:szCs w:val="20"/>
-              </w:rPr>
-            </w:pPr>
-          </w:p>
-          <w:p>
-            <w:pPr>
-              <w:rPr>
-                <w:rFonts w:ascii="Arial" w:hAnsi="Arial" w:cs="Arial"/>
-                <w:sz w:val="20"/>
-                <w:szCs w:val="20"/>
-              </w:rPr>
-            </w:pPr>
-          </w:p>
-          <w:p>
-            <w:pPr>
-              <w:rPr>
-                <w:rFonts w:ascii="Arial" w:hAnsi="Arial" w:cs="Arial"/>
-                <w:sz w:val="20"/>
-                <w:szCs w:val="20"/>
-              </w:rPr>
-            </w:pPr>
-          </w:p>
-          <w:p>
-            <w:pPr>
-              <w:rPr>
-                <w:rFonts w:ascii="Arial" w:hAnsi="Arial" w:cs="Arial"/>
-                <w:sz w:val="20"/>
-                <w:szCs w:val="20"/>
-              </w:rPr>
-            </w:pPr>
-          </w:p>
-          <w:p>
-            <w:pPr>
-              <w:rPr>
-                <w:rFonts w:ascii="Arial" w:hAnsi="Arial" w:cs="Arial"/>
-                <w:sz w:val="20"/>
-                <w:szCs w:val="20"/>
-              </w:rPr>
-            </w:pPr>
-          </w:p>
-          <w:p>
-            <w:pPr>
-              <w:rPr>
-                <w:rFonts w:ascii="Arial" w:hAnsi="Arial" w:cs="Arial"/>
-                <w:sz w:val="20"/>
-                <w:szCs w:val="20"/>
-              </w:rPr>
-            </w:pPr>
-          </w:p>
-          <w:p>
-            <w:pPr>
-              <w:rPr>
-                <w:rFonts w:ascii="Arial" w:hAnsi="Arial" w:cs="Arial"/>
-                <w:sz w:val="20"/>
-                <w:szCs w:val="20"/>
-              </w:rPr>
-            </w:pPr>
-          </w:p>
-          <w:p>
-            <w:pPr>
-              <w:rPr>
-                <w:rFonts w:ascii="Arial" w:hAnsi="Arial" w:cs="Arial"/>
-                <w:sz w:val="20"/>
-                <w:szCs w:val="20"/>
-              </w:rPr>
-            </w:pPr>
-          </w:p>
-          <w:p>
-            <w:pPr>
-              <w:rPr>
-                <w:rFonts w:ascii="Arial" w:hAnsi="Arial" w:cs="Arial"/>
-                <w:sz w:val="20"/>
-                <w:szCs w:val="20"/>
-              </w:rPr>
-            </w:pPr>
-          </w:p>
-          <w:p>
-            <w:pPr>
-              <w:rPr>
-                <w:rFonts w:ascii="Arial" w:hAnsi="Arial" w:cs="Arial"/>
-                <w:sz w:val="20"/>
-                <w:szCs w:val="20"/>
-              </w:rPr>
-            </w:pPr>
-          </w:p>
-          <w:p>
-            <w:pPr>
-              <w:rPr>
-                <w:rFonts w:ascii="Arial" w:hAnsi="Arial" w:cs="Arial"/>
-                <w:sz w:val="20"/>
-                <w:szCs w:val="20"/>
-              </w:rPr>
-            </w:pPr>
-          </w:p>
-          <w:p>
-            <w:pPr>
-              <w:rPr>
-                <w:rFonts w:ascii="Arial" w:hAnsi="Arial" w:cs="Arial"/>
-                <w:sz w:val="20"/>
-                <w:szCs w:val="20"/>
-              </w:rPr>
-            </w:pPr>
-          </w:p>
-          <w:p>
-            <w:pPr>
-              <w:rPr>
-                <w:rFonts w:ascii="Arial" w:hAnsi="Arial" w:cs="Arial"/>
-                <w:sz w:val="20"/>
-                <w:szCs w:val="20"/>
-              </w:rPr>
-            </w:pPr>
-          </w:p>
-          <w:p>
-            <w:pPr>
-              <w:rPr>
-                <w:rFonts w:ascii="Arial" w:hAnsi="Arial" w:cs="Arial"/>
-                <w:sz w:val="20"/>
-                <w:szCs w:val="20"/>
-              </w:rPr>
-            </w:pPr>
-          </w:p>
-          <w:p>
-            <w:pPr>
-              <w:rPr>
-                <w:rFonts w:ascii="Arial" w:hAnsi="Arial" w:cs="Arial"/>
-                <w:sz w:val="20"/>
-                <w:szCs w:val="20"/>
-              </w:rPr>
-            </w:pPr>
-          </w:p>
-          <w:p>
-            <w:pPr>
-              <w:rPr>
-                <w:rFonts w:ascii="Arial" w:hAnsi="Arial" w:cs="Arial"/>
-                <w:sz w:val="20"/>
-                <w:szCs w:val="20"/>
-              </w:rPr>
-            </w:pPr>
-          </w:p>
-          <w:p>
-            <w:pPr>
-              <w:rPr>
-                <w:rFonts w:ascii="Arial" w:hAnsi="Arial" w:cs="Arial"/>
-                <w:sz w:val="20"/>
-                <w:szCs w:val="20"/>
-              </w:rPr>
-            </w:pPr>
-          </w:p>
-          <w:p>
-            <w:pPr>
-              <w:rPr>
-                <w:rFonts w:ascii="Arial" w:hAnsi="Arial" w:cs="Arial"/>
-                <w:sz w:val="20"/>
-                <w:szCs w:val="20"/>
-              </w:rPr>
-            </w:pPr>
-          </w:p>
-          <w:p>
-            <w:pPr>
-              <w:rPr>
-                <w:rFonts w:ascii="Arial" w:hAnsi="Arial" w:cs="Arial"/>
-                <w:sz w:val="20"/>
-                <w:szCs w:val="20"/>
-              </w:rPr>
-            </w:pPr>
-          </w:p>
-          <w:p>
-            <w:pPr>
-              <w:rPr>
-                <w:rFonts w:ascii="Arial" w:hAnsi="Arial" w:cs="Arial"/>
-                <w:sz w:val="20"/>
-                <w:szCs w:val="20"/>
-              </w:rPr>
-            </w:pPr>
-          </w:p>
-          <w:p>
-            <w:pPr>
-              <w:rPr>
-                <w:rFonts w:ascii="Arial" w:hAnsi="Arial" w:cs="Arial"/>
-                <w:sz w:val="20"/>
-                <w:szCs w:val="20"/>
-              </w:rPr>
-            </w:pPr>
-          </w:p>
-          <w:p>
-            <w:pPr>
-              <w:rPr>
-                <w:rFonts w:ascii="Arial" w:hAnsi="Arial" w:cs="Arial"/>
-                <w:sz w:val="20"/>
-                <w:szCs w:val="20"/>
-              </w:rPr>
-            </w:pPr>
-          </w:p>
-          <w:p>
-            <w:pPr>
-              <w:rPr>
-                <w:rFonts w:ascii="Arial" w:hAnsi="Arial" w:cs="Arial"/>
-                <w:sz w:val="20"/>
-                <w:szCs w:val="20"/>
-              </w:rPr>
-            </w:pPr>
-          </w:p>
-          <w:p>
-            <w:pPr>
-              <w:rPr>
-                <w:rFonts w:ascii="Arial" w:hAnsi="Arial" w:cs="Arial"/>
-                <w:sz w:val="20"/>
-                <w:szCs w:val="20"/>
-              </w:rPr>
-            </w:pPr>
-          </w:p>
-          <w:p>
-            <w:pPr>
-              <w:rPr>
-                <w:rFonts w:ascii="Arial" w:hAnsi="Arial" w:cs="Arial"/>
-                <w:sz w:val="20"/>
-                <w:szCs w:val="20"/>
-              </w:rPr>
-            </w:pPr>
-          </w:p>
-          <w:p>
-            <w:pPr>
-              <w:rPr>
-                <w:rFonts w:ascii="Arial" w:hAnsi="Arial" w:cs="Arial"/>
-                <w:sz w:val="20"/>
-                <w:szCs w:val="20"/>
-              </w:rPr>
-            </w:pPr>
-          </w:p>
-          <w:p>
-            <w:pPr>
-              <w:rPr>
-                <w:rFonts w:ascii="Arial" w:hAnsi="Arial" w:cs="Arial"/>
-                <w:sz w:val="20"/>
-                <w:szCs w:val="20"/>
-              </w:rPr>
-            </w:pPr>
-          </w:p>
-          <w:p>
-            <w:pPr>
-              <w:rPr>
-                <w:rFonts w:ascii="Arial" w:hAnsi="Arial" w:cs="Arial"/>
-                <w:sz w:val="20"/>
-                <w:szCs w:val="20"/>
-              </w:rPr>
-            </w:pPr>
-          </w:p>
-          <w:p>
-            <w:pPr>
-              <w:rPr>
-                <w:rFonts w:ascii="Arial" w:hAnsi="Arial" w:cs="Arial"/>
-                <w:sz w:val="20"/>
-                <w:szCs w:val="20"/>
-              </w:rPr>
-            </w:pPr>
-            <w:r>
-              <w:rPr>
-                <w:rFonts w:ascii="Arial" w:hAnsi="Arial" w:cs="Arial"/>
-                <w:sz w:val="20"/>
-                <w:szCs w:val="20"/>
-              </w:rPr>
-              <w:t>How the African Americans contribute to America’s prosperity and grandeur</w:t>
-            </w:r>
-            <w:r>
-              <w:rPr>
-                <w:rFonts w:ascii="Arial" w:hAnsi="Arial" w:cs="Arial"/>
-                <w:sz w:val="20"/>
-                <w:szCs w:val="20"/>
+                <w:sz w:val="22"/>
+                <w:szCs w:val="22"/>
+              </w:rPr>
+            </w:pPr>
+          </w:p>
+          <w:p>
+            <w:pPr>
+              <w:rPr>
+                <w:rFonts w:ascii="Arial" w:hAnsi="Arial" w:cs="Arial"/>
+                <w:sz w:val="22"/>
+                <w:szCs w:val="22"/>
+              </w:rPr>
+            </w:pPr>
+          </w:p>
+          <w:p>
+            <w:pPr>
+              <w:rPr>
+                <w:rFonts w:ascii="Arial" w:hAnsi="Arial" w:cs="Arial"/>
+                <w:sz w:val="22"/>
+                <w:szCs w:val="22"/>
+              </w:rPr>
+            </w:pPr>
+          </w:p>
+          <w:p>
+            <w:pPr>
+              <w:rPr>
+                <w:rFonts w:ascii="Arial" w:hAnsi="Arial" w:cs="Arial"/>
+                <w:sz w:val="22"/>
+                <w:szCs w:val="22"/>
+              </w:rPr>
+            </w:pPr>
+          </w:p>
+          <w:p>
+            <w:pPr>
+              <w:rPr>
+                <w:rFonts w:ascii="Arial" w:hAnsi="Arial" w:cs="Arial"/>
+                <w:sz w:val="22"/>
+                <w:szCs w:val="22"/>
+              </w:rPr>
+            </w:pPr>
+          </w:p>
+          <w:p>
+            <w:pPr>
+              <w:rPr>
+                <w:rFonts w:ascii="Arial" w:hAnsi="Arial" w:cs="Arial"/>
+                <w:sz w:val="22"/>
+                <w:szCs w:val="22"/>
+              </w:rPr>
+            </w:pPr>
+          </w:p>
+          <w:p>
+            <w:pPr>
+              <w:rPr>
+                <w:rFonts w:ascii="Arial" w:hAnsi="Arial" w:cs="Arial"/>
+                <w:sz w:val="22"/>
+                <w:szCs w:val="22"/>
+              </w:rPr>
+            </w:pPr>
+          </w:p>
+          <w:p>
+            <w:pPr>
+              <w:rPr>
+                <w:rFonts w:ascii="Arial" w:hAnsi="Arial" w:cs="Arial"/>
+                <w:sz w:val="22"/>
+                <w:szCs w:val="22"/>
+              </w:rPr>
+            </w:pPr>
+          </w:p>
+          <w:p>
+            <w:pPr>
+              <w:rPr>
+                <w:rFonts w:ascii="Arial" w:hAnsi="Arial" w:cs="Arial"/>
+                <w:sz w:val="22"/>
+                <w:szCs w:val="22"/>
+              </w:rPr>
+            </w:pPr>
+          </w:p>
+          <w:p>
+            <w:pPr>
+              <w:rPr>
+                <w:rFonts w:ascii="Arial" w:hAnsi="Arial" w:cs="Arial"/>
+                <w:sz w:val="22"/>
+                <w:szCs w:val="22"/>
+              </w:rPr>
+            </w:pPr>
+          </w:p>
+          <w:p>
+            <w:pPr>
+              <w:rPr>
+                <w:rFonts w:ascii="Arial" w:hAnsi="Arial" w:cs="Arial"/>
+                <w:sz w:val="22"/>
+                <w:szCs w:val="22"/>
+              </w:rPr>
+            </w:pPr>
+          </w:p>
+          <w:p>
+            <w:pPr>
+              <w:rPr>
+                <w:rFonts w:ascii="Arial" w:hAnsi="Arial" w:cs="Arial"/>
+                <w:sz w:val="22"/>
+                <w:szCs w:val="22"/>
+              </w:rPr>
+            </w:pPr>
+          </w:p>
+          <w:p>
+            <w:pPr>
+              <w:rPr>
+                <w:rFonts w:ascii="Arial" w:hAnsi="Arial" w:cs="Arial"/>
+                <w:sz w:val="22"/>
+                <w:szCs w:val="22"/>
+              </w:rPr>
+            </w:pPr>
+          </w:p>
+          <w:p>
+            <w:pPr>
+              <w:rPr>
+                <w:rFonts w:ascii="Arial" w:hAnsi="Arial" w:cs="Arial"/>
+                <w:sz w:val="22"/>
+                <w:szCs w:val="22"/>
+              </w:rPr>
+            </w:pPr>
+          </w:p>
+          <w:p>
+            <w:pPr>
+              <w:rPr>
+                <w:rFonts w:ascii="Arial" w:hAnsi="Arial" w:cs="Arial"/>
+                <w:sz w:val="22"/>
+                <w:szCs w:val="22"/>
+              </w:rPr>
+            </w:pPr>
+          </w:p>
+          <w:p>
+            <w:pPr>
+              <w:rPr>
+                <w:rFonts w:ascii="Arial" w:hAnsi="Arial" w:cs="Arial"/>
+                <w:sz w:val="22"/>
+                <w:szCs w:val="22"/>
+              </w:rPr>
+            </w:pPr>
+          </w:p>
+          <w:p>
+            <w:pPr>
+              <w:rPr>
+                <w:rFonts w:ascii="Arial" w:hAnsi="Arial" w:cs="Arial"/>
+                <w:sz w:val="22"/>
+                <w:szCs w:val="22"/>
+              </w:rPr>
+            </w:pPr>
+          </w:p>
+          <w:p>
+            <w:pPr>
+              <w:rPr>
+                <w:rFonts w:ascii="Arial" w:hAnsi="Arial" w:cs="Arial"/>
+                <w:sz w:val="22"/>
+                <w:szCs w:val="22"/>
+              </w:rPr>
+            </w:pPr>
+          </w:p>
+          <w:p>
+            <w:pPr>
+              <w:rPr>
+                <w:rFonts w:ascii="Arial" w:hAnsi="Arial" w:cs="Arial"/>
+                <w:sz w:val="22"/>
+                <w:szCs w:val="22"/>
+              </w:rPr>
+            </w:pPr>
+          </w:p>
+          <w:p>
+            <w:pPr>
+              <w:rPr>
+                <w:rFonts w:ascii="Arial" w:hAnsi="Arial" w:cs="Arial"/>
+                <w:sz w:val="22"/>
+                <w:szCs w:val="22"/>
+              </w:rPr>
+            </w:pPr>
+          </w:p>
+          <w:p>
+            <w:pPr>
+              <w:rPr>
+                <w:rFonts w:ascii="Arial" w:hAnsi="Arial" w:cs="Arial"/>
+                <w:sz w:val="22"/>
+                <w:szCs w:val="22"/>
+              </w:rPr>
+            </w:pPr>
+          </w:p>
+          <w:p>
+            <w:pPr>
+              <w:rPr>
+                <w:rFonts w:ascii="Arial" w:hAnsi="Arial" w:cs="Arial"/>
+                <w:sz w:val="22"/>
+                <w:szCs w:val="22"/>
+              </w:rPr>
+            </w:pPr>
+          </w:p>
+          <w:p>
+            <w:pPr>
+              <w:rPr>
+                <w:rFonts w:ascii="Arial" w:hAnsi="Arial" w:cs="Arial"/>
+                <w:sz w:val="22"/>
+                <w:szCs w:val="22"/>
+              </w:rPr>
+            </w:pPr>
+          </w:p>
+          <w:p>
+            <w:pPr>
+              <w:rPr>
+                <w:rFonts w:ascii="Arial" w:hAnsi="Arial" w:cs="Arial"/>
+                <w:sz w:val="22"/>
+                <w:szCs w:val="22"/>
+              </w:rPr>
+            </w:pPr>
+          </w:p>
+          <w:p>
+            <w:pPr>
+              <w:rPr>
+                <w:rFonts w:ascii="Arial" w:hAnsi="Arial" w:cs="Arial"/>
+                <w:sz w:val="22"/>
+                <w:szCs w:val="22"/>
+              </w:rPr>
+            </w:pPr>
+          </w:p>
+          <w:p>
+            <w:pPr>
+              <w:rPr>
+                <w:rFonts w:ascii="Arial" w:hAnsi="Arial" w:cs="Arial"/>
+                <w:sz w:val="22"/>
+                <w:szCs w:val="22"/>
+              </w:rPr>
+            </w:pPr>
+          </w:p>
+          <w:p>
+            <w:pPr>
+              <w:rPr>
+                <w:rFonts w:ascii="Arial" w:hAnsi="Arial" w:cs="Arial"/>
+                <w:sz w:val="22"/>
+                <w:szCs w:val="22"/>
+              </w:rPr>
+            </w:pPr>
+          </w:p>
+          <w:p>
+            <w:pPr>
+              <w:rPr>
+                <w:rFonts w:ascii="Arial" w:hAnsi="Arial" w:cs="Arial"/>
+                <w:sz w:val="22"/>
+                <w:szCs w:val="22"/>
+              </w:rPr>
+            </w:pPr>
+          </w:p>
+          <w:p>
+            <w:pPr>
+              <w:rPr>
+                <w:rFonts w:ascii="Arial" w:hAnsi="Arial" w:cs="Arial"/>
+                <w:sz w:val="22"/>
+                <w:szCs w:val="22"/>
+              </w:rPr>
+            </w:pPr>
+          </w:p>
+          <w:p>
+            <w:pPr>
+              <w:rPr>
+                <w:rFonts w:ascii="Arial" w:hAnsi="Arial" w:cs="Arial"/>
+                <w:sz w:val="22"/>
+                <w:szCs w:val="22"/>
+              </w:rPr>
+            </w:pPr>
+          </w:p>
+          <w:p>
+            <w:pPr>
+              <w:rPr>
+                <w:rFonts w:ascii="Arial" w:hAnsi="Arial" w:cs="Arial"/>
+                <w:sz w:val="22"/>
+                <w:szCs w:val="22"/>
+              </w:rPr>
+            </w:pPr>
+          </w:p>
+          <w:p>
+            <w:pPr>
+              <w:rPr>
+                <w:rFonts w:ascii="Arial" w:hAnsi="Arial" w:cs="Arial"/>
+                <w:sz w:val="22"/>
+                <w:szCs w:val="22"/>
+              </w:rPr>
+            </w:pPr>
+          </w:p>
+          <w:p>
+            <w:pPr>
+              <w:rPr>
+                <w:rFonts w:ascii="Arial" w:hAnsi="Arial" w:cs="Arial"/>
+                <w:sz w:val="22"/>
+                <w:szCs w:val="22"/>
+              </w:rPr>
+            </w:pPr>
+            <w:r>
+              <w:rPr>
+                <w:rFonts w:ascii="Arial" w:hAnsi="Arial" w:cs="Arial"/>
+                <w:sz w:val="22"/>
+                <w:szCs w:val="22"/>
+              </w:rPr>
+              <w:t>How African Americans contribute to America’s prosperity and grandeur</w:t>
+            </w:r>
+            <w:r>
+              <w:rPr>
+                <w:rFonts w:ascii="Arial" w:hAnsi="Arial" w:cs="Arial"/>
+                <w:sz w:val="22"/>
+                <w:szCs w:val="22"/>
               </w:rPr>
               <w:t>? America’s incapability of recognizing its loss while embracing its gain.</w:t>
             </w:r>
@@ -2314,172 +2284,172 @@
             <w:pPr>
               <w:rPr>
                 <w:rFonts w:ascii="Arial" w:hAnsi="Arial" w:cs="Arial"/>
-                <w:sz w:val="20"/>
-                <w:szCs w:val="20"/>
-              </w:rPr>
-            </w:pPr>
-          </w:p>
-          <w:p>
-            <w:pPr>
-              <w:rPr>
-                <w:rFonts w:ascii="Arial" w:hAnsi="Arial" w:cs="Arial"/>
-                <w:sz w:val="20"/>
-                <w:szCs w:val="20"/>
-              </w:rPr>
-            </w:pPr>
-          </w:p>
-          <w:p>
-            <w:pPr>
-              <w:rPr>
-                <w:rFonts w:ascii="Arial" w:hAnsi="Arial" w:cs="Arial"/>
-                <w:sz w:val="20"/>
-                <w:szCs w:val="20"/>
-              </w:rPr>
-            </w:pPr>
-          </w:p>
-          <w:p>
-            <w:pPr>
-              <w:rPr>
-                <w:rFonts w:ascii="Arial" w:hAnsi="Arial" w:cs="Arial"/>
-                <w:sz w:val="20"/>
-                <w:szCs w:val="20"/>
-              </w:rPr>
-            </w:pPr>
-          </w:p>
-          <w:p>
-            <w:pPr>
-              <w:rPr>
-                <w:rFonts w:ascii="Arial" w:hAnsi="Arial" w:cs="Arial"/>
-                <w:sz w:val="20"/>
-                <w:szCs w:val="20"/>
-              </w:rPr>
-            </w:pPr>
-          </w:p>
-          <w:p>
-            <w:pPr>
-              <w:rPr>
-                <w:rFonts w:ascii="Arial" w:hAnsi="Arial" w:cs="Arial"/>
-                <w:sz w:val="20"/>
-                <w:szCs w:val="20"/>
-              </w:rPr>
-            </w:pPr>
-          </w:p>
-          <w:p>
-            <w:pPr>
-              <w:rPr>
-                <w:rFonts w:ascii="Arial" w:hAnsi="Arial" w:cs="Arial"/>
-                <w:sz w:val="20"/>
-                <w:szCs w:val="20"/>
-              </w:rPr>
-            </w:pPr>
-          </w:p>
-          <w:p>
-            <w:pPr>
-              <w:rPr>
-                <w:rFonts w:ascii="Arial" w:hAnsi="Arial" w:cs="Arial"/>
-                <w:sz w:val="20"/>
-                <w:szCs w:val="20"/>
-              </w:rPr>
-            </w:pPr>
-          </w:p>
-          <w:p>
-            <w:pPr>
-              <w:rPr>
-                <w:rFonts w:ascii="Arial" w:hAnsi="Arial" w:cs="Arial"/>
-                <w:sz w:val="20"/>
-                <w:szCs w:val="20"/>
-              </w:rPr>
-            </w:pPr>
-          </w:p>
-          <w:p>
-            <w:pPr>
-              <w:rPr>
-                <w:rFonts w:ascii="Arial" w:hAnsi="Arial" w:cs="Arial"/>
-                <w:sz w:val="20"/>
-                <w:szCs w:val="20"/>
-              </w:rPr>
-            </w:pPr>
-          </w:p>
-          <w:p>
-            <w:pPr>
-              <w:rPr>
-                <w:rFonts w:ascii="Arial" w:hAnsi="Arial" w:cs="Arial"/>
-                <w:sz w:val="20"/>
-                <w:szCs w:val="20"/>
-              </w:rPr>
-            </w:pPr>
-          </w:p>
-          <w:p>
-            <w:pPr>
-              <w:rPr>
-                <w:rFonts w:ascii="Arial" w:hAnsi="Arial" w:cs="Arial"/>
-                <w:sz w:val="20"/>
-                <w:szCs w:val="20"/>
-              </w:rPr>
-            </w:pPr>
-          </w:p>
-          <w:p>
-            <w:pPr>
-              <w:rPr>
-                <w:rFonts w:ascii="Arial" w:hAnsi="Arial" w:cs="Arial"/>
-                <w:sz w:val="20"/>
-                <w:szCs w:val="20"/>
-              </w:rPr>
-            </w:pPr>
-          </w:p>
-          <w:p>
-            <w:pPr>
-              <w:rPr>
-                <w:rFonts w:ascii="Arial" w:hAnsi="Arial" w:cs="Arial"/>
-                <w:sz w:val="20"/>
-                <w:szCs w:val="20"/>
-              </w:rPr>
-            </w:pPr>
-            <w:r>
-              <w:rPr>
-                <w:rFonts w:ascii="Arial" w:hAnsi="Arial" w:cs="Arial"/>
-                <w:sz w:val="20"/>
-                <w:szCs w:val="20"/>
+                <w:sz w:val="22"/>
+                <w:szCs w:val="22"/>
+              </w:rPr>
+            </w:pPr>
+          </w:p>
+          <w:p>
+            <w:pPr>
+              <w:rPr>
+                <w:rFonts w:ascii="Arial" w:hAnsi="Arial" w:cs="Arial"/>
+                <w:sz w:val="22"/>
+                <w:szCs w:val="22"/>
+              </w:rPr>
+            </w:pPr>
+          </w:p>
+          <w:p>
+            <w:pPr>
+              <w:rPr>
+                <w:rFonts w:ascii="Arial" w:hAnsi="Arial" w:cs="Arial"/>
+                <w:sz w:val="22"/>
+                <w:szCs w:val="22"/>
+              </w:rPr>
+            </w:pPr>
+          </w:p>
+          <w:p>
+            <w:pPr>
+              <w:rPr>
+                <w:rFonts w:ascii="Arial" w:hAnsi="Arial" w:cs="Arial"/>
+                <w:sz w:val="22"/>
+                <w:szCs w:val="22"/>
+              </w:rPr>
+            </w:pPr>
+          </w:p>
+          <w:p>
+            <w:pPr>
+              <w:rPr>
+                <w:rFonts w:ascii="Arial" w:hAnsi="Arial" w:cs="Arial"/>
+                <w:sz w:val="22"/>
+                <w:szCs w:val="22"/>
+              </w:rPr>
+            </w:pPr>
+          </w:p>
+          <w:p>
+            <w:pPr>
+              <w:rPr>
+                <w:rFonts w:ascii="Arial" w:hAnsi="Arial" w:cs="Arial"/>
+                <w:sz w:val="22"/>
+                <w:szCs w:val="22"/>
+              </w:rPr>
+            </w:pPr>
+          </w:p>
+          <w:p>
+            <w:pPr>
+              <w:rPr>
+                <w:rFonts w:ascii="Arial" w:hAnsi="Arial" w:cs="Arial"/>
+                <w:sz w:val="22"/>
+                <w:szCs w:val="22"/>
+              </w:rPr>
+            </w:pPr>
+          </w:p>
+          <w:p>
+            <w:pPr>
+              <w:rPr>
+                <w:rFonts w:ascii="Arial" w:hAnsi="Arial" w:cs="Arial"/>
+                <w:sz w:val="22"/>
+                <w:szCs w:val="22"/>
+              </w:rPr>
+            </w:pPr>
+          </w:p>
+          <w:p>
+            <w:pPr>
+              <w:rPr>
+                <w:rFonts w:ascii="Arial" w:hAnsi="Arial" w:cs="Arial"/>
+                <w:sz w:val="22"/>
+                <w:szCs w:val="22"/>
+              </w:rPr>
+            </w:pPr>
+          </w:p>
+          <w:p>
+            <w:pPr>
+              <w:rPr>
+                <w:rFonts w:ascii="Arial" w:hAnsi="Arial" w:cs="Arial"/>
+                <w:sz w:val="22"/>
+                <w:szCs w:val="22"/>
+              </w:rPr>
+            </w:pPr>
+          </w:p>
+          <w:p>
+            <w:pPr>
+              <w:rPr>
+                <w:rFonts w:ascii="Arial" w:hAnsi="Arial" w:cs="Arial"/>
+                <w:sz w:val="22"/>
+                <w:szCs w:val="22"/>
+              </w:rPr>
+            </w:pPr>
+          </w:p>
+          <w:p>
+            <w:pPr>
+              <w:rPr>
+                <w:rFonts w:ascii="Arial" w:hAnsi="Arial" w:cs="Arial"/>
+                <w:sz w:val="22"/>
+                <w:szCs w:val="22"/>
+              </w:rPr>
+            </w:pPr>
+          </w:p>
+          <w:p>
+            <w:pPr>
+              <w:rPr>
+                <w:rFonts w:ascii="Arial" w:hAnsi="Arial" w:cs="Arial"/>
+                <w:sz w:val="22"/>
+                <w:szCs w:val="22"/>
+              </w:rPr>
+            </w:pPr>
+          </w:p>
+          <w:p>
+            <w:pPr>
+              <w:rPr>
+                <w:rFonts w:ascii="Arial" w:hAnsi="Arial" w:cs="Arial"/>
+                <w:sz w:val="22"/>
+                <w:szCs w:val="22"/>
+              </w:rPr>
+            </w:pPr>
+            <w:r>
+              <w:rPr>
+                <w:rFonts w:ascii="Arial" w:hAnsi="Arial" w:cs="Arial"/>
+                <w:sz w:val="22"/>
+                <w:szCs w:val="22"/>
               </w:rPr>
               <w:t>T</w:t>
             </w:r>
             <w:r>
               <w:rPr>
                 <w:rFonts w:ascii="Arial" w:hAnsi="Arial" w:cs="Arial"/>
-                <w:sz w:val="20"/>
-                <w:szCs w:val="20"/>
+                <w:sz w:val="22"/>
+                <w:szCs w:val="22"/>
               </w:rPr>
               <w:t>he struggle</w:t>
             </w:r>
             <w:r>
               <w:rPr>
                 <w:rFonts w:ascii="Arial" w:hAnsi="Arial" w:cs="Arial"/>
-                <w:sz w:val="20"/>
-                <w:szCs w:val="20"/>
+                <w:sz w:val="22"/>
+                <w:szCs w:val="22"/>
               </w:rPr>
               <w:t>s</w:t>
             </w:r>
             <w:r>
               <w:rPr>
                 <w:rFonts w:ascii="Arial" w:hAnsi="Arial" w:cs="Arial"/>
-                <w:sz w:val="20"/>
-                <w:szCs w:val="20"/>
+                <w:sz w:val="22"/>
+                <w:szCs w:val="22"/>
               </w:rPr>
               <w:t xml:space="preserve"> that the black population </w:t>
             </w:r>
             <w:r>
               <w:rPr>
                 <w:rFonts w:ascii="Arial" w:hAnsi="Arial" w:cs="Arial"/>
-                <w:sz w:val="20"/>
-                <w:szCs w:val="20"/>
+                <w:sz w:val="22"/>
+                <w:szCs w:val="22"/>
               </w:rPr>
               <w:t>had faced</w:t>
             </w:r>
             <w:r>
               <w:rPr>
                 <w:rFonts w:ascii="Arial" w:hAnsi="Arial" w:cs="Arial"/>
-                <w:sz w:val="20"/>
-                <w:szCs w:val="20"/>
+                <w:sz w:val="22"/>
+                <w:szCs w:val="22"/>
               </w:rPr>
               <w:t xml:space="preserve">. The similarities between past struggles and contemporary struggles. </w:t>
             </w:r>
@@ -2496,15 +2466,15 @@
             <w:pPr>
               <w:rPr>
                 <w:rFonts w:ascii="Arial" w:hAnsi="Arial" w:cs="Arial"/>
-                <w:sz w:val="20"/>
-                <w:szCs w:val="20"/>
-              </w:rPr>
-            </w:pPr>
-            <w:r>
-              <w:rPr>
-                <w:rFonts w:ascii="Arial" w:hAnsi="Arial" w:cs="Arial"/>
-                <w:sz w:val="20"/>
-                <w:szCs w:val="20"/>
+                <w:sz w:val="22"/>
+                <w:szCs w:val="22"/>
+              </w:rPr>
+            </w:pPr>
+            <w:r>
+              <w:rPr>
+                <w:rFonts w:ascii="Arial" w:hAnsi="Arial" w:cs="Arial"/>
+                <w:sz w:val="22"/>
+                <w:szCs w:val="22"/>
               </w:rPr>
               <w:lastRenderedPageBreak/>
               <w:t>“At the onset of the Civil War, our stolen bodies were worth four billion dollars, more than all of American industry, all of American railroads, workshops, and factories combined</w:t>
@@ -2512,24 +2482,32 @@
             <w:r>
               <w:rPr>
                 <w:rFonts w:ascii="Arial" w:hAnsi="Arial" w:cs="Arial"/>
-                <w:sz w:val="20"/>
-                <w:szCs w:val="20"/>
+                <w:sz w:val="22"/>
+                <w:szCs w:val="22"/>
               </w:rPr>
               <w:t>, and the prime product rendered by our stolen bodies—cotton—was America’s primary export. The richest men in America lived in the Mississippi River Valley, and they made their riches off our stolen bodies. Our bodies were held in bondage by the early presidents. Our bodies were traded from the White House by James K. Polk. Our bodies built the Capitol and the National Mall….’Our position is thoroughly identified with the institution of slavery,’ declared Mississippi as it left the Union, ‘the greatest material interest of the world.’” (</w:t>
             </w:r>
             <w:r>
               <w:rPr>
                 <w:rFonts w:ascii="Arial" w:hAnsi="Arial" w:cs="Arial"/>
-                <w:sz w:val="20"/>
-                <w:szCs w:val="20"/>
-              </w:rPr>
-              <w:t xml:space="preserve">Coates. </w:t>
-            </w:r>
-            <w:r>
-              <w:rPr>
-                <w:rFonts w:ascii="Arial" w:hAnsi="Arial" w:cs="Arial"/>
-                <w:sz w:val="20"/>
-                <w:szCs w:val="20"/>
+                <w:sz w:val="22"/>
+                <w:szCs w:val="22"/>
+              </w:rPr>
+              <w:t>Coates</w:t>
+            </w:r>
+            <w:r>
+              <w:rPr>
+                <w:rFonts w:ascii="Arial" w:hAnsi="Arial" w:cs="Arial"/>
+                <w:sz w:val="22"/>
+                <w:szCs w:val="22"/>
+              </w:rPr>
+              <w:t xml:space="preserve"> </w:t>
+            </w:r>
+            <w:r>
+              <w:rPr>
+                <w:rFonts w:ascii="Arial" w:hAnsi="Arial" w:cs="Arial"/>
+                <w:sz w:val="22"/>
+                <w:szCs w:val="22"/>
               </w:rPr>
               <w:t>101)</w:t>
             </w:r>
@@ -2538,85 +2516,102 @@
             <w:pPr>
               <w:rPr>
                 <w:rFonts w:ascii="Arial" w:hAnsi="Arial" w:cs="Arial"/>
-                <w:sz w:val="20"/>
-                <w:szCs w:val="20"/>
-              </w:rPr>
-            </w:pPr>
-          </w:p>
-          <w:p>
-            <w:pPr>
-              <w:rPr>
-                <w:rFonts w:ascii="Arial" w:hAnsi="Arial" w:cs="Arial"/>
-                <w:sz w:val="20"/>
-                <w:szCs w:val="20"/>
-              </w:rPr>
-            </w:pPr>
-          </w:p>
-          <w:p>
-            <w:pPr>
-              <w:rPr>
-                <w:rFonts w:ascii="Arial" w:hAnsi="Arial" w:cs="Arial"/>
-                <w:sz w:val="20"/>
-                <w:szCs w:val="20"/>
-              </w:rPr>
-            </w:pPr>
-          </w:p>
-          <w:p>
-            <w:pPr>
-              <w:rPr>
-                <w:rFonts w:ascii="Arial" w:hAnsi="Arial" w:cs="Arial"/>
-                <w:sz w:val="20"/>
-                <w:szCs w:val="20"/>
-              </w:rPr>
-            </w:pPr>
-          </w:p>
-          <w:p>
-            <w:pPr>
-              <w:rPr>
-                <w:rFonts w:ascii="Arial" w:hAnsi="Arial" w:cs="Arial"/>
-                <w:sz w:val="20"/>
-                <w:szCs w:val="20"/>
-              </w:rPr>
-            </w:pPr>
-          </w:p>
-          <w:p>
-            <w:pPr>
-              <w:rPr>
-                <w:rFonts w:ascii="Arial" w:hAnsi="Arial" w:cs="Arial"/>
-                <w:sz w:val="20"/>
-                <w:szCs w:val="20"/>
-              </w:rPr>
-            </w:pPr>
-          </w:p>
-          <w:p>
-            <w:pPr>
-              <w:rPr>
-                <w:rFonts w:ascii="Arial" w:hAnsi="Arial" w:cs="Arial"/>
-                <w:sz w:val="20"/>
-                <w:szCs w:val="20"/>
-              </w:rPr>
-            </w:pPr>
-            <w:r>
-              <w:rPr>
-                <w:rFonts w:ascii="Arial" w:hAnsi="Arial" w:cs="Arial"/>
-                <w:sz w:val="20"/>
-                <w:szCs w:val="20"/>
-              </w:rPr>
-              <w:t>“She compared America to Rome. She said she though the glory days of this country had long ago passed, and even those glory days were sullied: They had been built on the bodies of others. ‘And we can’t get the message,’ she said. ‘We don’t understand that we are embracing our death.’” (</w:t>
-            </w:r>
-            <w:r>
-              <w:rPr>
-                <w:rFonts w:ascii="Arial" w:hAnsi="Arial" w:cs="Arial"/>
-                <w:sz w:val="20"/>
-                <w:szCs w:val="20"/>
-              </w:rPr>
-              <w:t xml:space="preserve">Coates. </w:t>
-            </w:r>
-            <w:r>
-              <w:rPr>
-                <w:rFonts w:ascii="Arial" w:hAnsi="Arial" w:cs="Arial"/>
-                <w:sz w:val="20"/>
-                <w:szCs w:val="20"/>
+                <w:sz w:val="22"/>
+                <w:szCs w:val="22"/>
+              </w:rPr>
+            </w:pPr>
+          </w:p>
+          <w:p>
+            <w:pPr>
+              <w:rPr>
+                <w:rFonts w:ascii="Arial" w:hAnsi="Arial" w:cs="Arial"/>
+                <w:sz w:val="22"/>
+                <w:szCs w:val="22"/>
+              </w:rPr>
+            </w:pPr>
+          </w:p>
+          <w:p>
+            <w:pPr>
+              <w:rPr>
+                <w:rFonts w:ascii="Arial" w:hAnsi="Arial" w:cs="Arial"/>
+                <w:sz w:val="22"/>
+                <w:szCs w:val="22"/>
+              </w:rPr>
+            </w:pPr>
+          </w:p>
+          <w:p>
+            <w:pPr>
+              <w:rPr>
+                <w:rFonts w:ascii="Arial" w:hAnsi="Arial" w:cs="Arial"/>
+                <w:sz w:val="22"/>
+                <w:szCs w:val="22"/>
+              </w:rPr>
+            </w:pPr>
+          </w:p>
+          <w:p>
+            <w:pPr>
+              <w:rPr>
+                <w:rFonts w:ascii="Arial" w:hAnsi="Arial" w:cs="Arial"/>
+                <w:sz w:val="22"/>
+                <w:szCs w:val="22"/>
+              </w:rPr>
+            </w:pPr>
+          </w:p>
+          <w:p>
+            <w:pPr>
+              <w:rPr>
+                <w:rFonts w:ascii="Arial" w:hAnsi="Arial" w:cs="Arial"/>
+                <w:sz w:val="22"/>
+                <w:szCs w:val="22"/>
+              </w:rPr>
+            </w:pPr>
+          </w:p>
+          <w:p>
+            <w:pPr>
+              <w:rPr>
+                <w:rFonts w:ascii="Arial" w:hAnsi="Arial" w:cs="Arial"/>
+                <w:sz w:val="22"/>
+                <w:szCs w:val="22"/>
+              </w:rPr>
+            </w:pPr>
+            <w:r>
+              <w:rPr>
+                <w:rFonts w:ascii="Arial" w:hAnsi="Arial" w:cs="Arial"/>
+                <w:sz w:val="22"/>
+                <w:szCs w:val="22"/>
+              </w:rPr>
+              <w:t xml:space="preserve">“She compared America to Rome. She said she though the glory days of this country had long ago passed, and even those glory days were sullied: They had been built on the bodies of others. ‘And we </w:t>
+            </w:r>
+            <w:r>
+              <w:rPr>
+                <w:rFonts w:ascii="Arial" w:hAnsi="Arial" w:cs="Arial"/>
+                <w:sz w:val="22"/>
+                <w:szCs w:val="22"/>
+              </w:rPr>
+              <w:lastRenderedPageBreak/>
+              <w:t>can’t get the message,’ she said. ‘We don’t understand that we are embracing our death.’” (</w:t>
+            </w:r>
+            <w:r>
+              <w:rPr>
+                <w:rFonts w:ascii="Arial" w:hAnsi="Arial" w:cs="Arial"/>
+                <w:sz w:val="22"/>
+                <w:szCs w:val="22"/>
+              </w:rPr>
+              <w:t>Coates</w:t>
+            </w:r>
+            <w:r>
+              <w:rPr>
+                <w:rFonts w:ascii="Arial" w:hAnsi="Arial" w:cs="Arial"/>
+                <w:sz w:val="22"/>
+                <w:szCs w:val="22"/>
+              </w:rPr>
+              <w:t xml:space="preserve"> </w:t>
+            </w:r>
+            <w:r>
+              <w:rPr>
+                <w:rFonts w:ascii="Arial" w:hAnsi="Arial" w:cs="Arial"/>
+                <w:sz w:val="22"/>
+                <w:szCs w:val="22"/>
               </w:rPr>
               <w:t>144)</w:t>
             </w:r>
@@ -2625,199 +2620,153 @@
             <w:pPr>
               <w:rPr>
                 <w:rFonts w:ascii="Arial" w:hAnsi="Arial" w:cs="Arial"/>
-                <w:sz w:val="20"/>
-                <w:szCs w:val="20"/>
-              </w:rPr>
-            </w:pPr>
-          </w:p>
-          <w:p>
-            <w:pPr>
-              <w:rPr>
-                <w:rFonts w:ascii="Arial" w:hAnsi="Arial" w:cs="Arial"/>
-                <w:sz w:val="20"/>
-                <w:szCs w:val="20"/>
-              </w:rPr>
-            </w:pPr>
-          </w:p>
-          <w:p>
-            <w:pPr>
-              <w:rPr>
-                <w:rFonts w:ascii="Arial" w:hAnsi="Arial" w:cs="Arial"/>
-                <w:sz w:val="20"/>
-                <w:szCs w:val="20"/>
-              </w:rPr>
-            </w:pPr>
-          </w:p>
-          <w:p>
-            <w:pPr>
-              <w:rPr>
-                <w:rFonts w:ascii="Arial" w:hAnsi="Arial" w:cs="Arial"/>
-                <w:sz w:val="20"/>
-                <w:szCs w:val="20"/>
-              </w:rPr>
-            </w:pPr>
-          </w:p>
-          <w:p>
-            <w:pPr>
-              <w:rPr>
-                <w:rFonts w:ascii="Arial" w:hAnsi="Arial" w:cs="Arial"/>
-                <w:sz w:val="20"/>
-                <w:szCs w:val="20"/>
-              </w:rPr>
-            </w:pPr>
-          </w:p>
-          <w:p>
-            <w:pPr>
-              <w:rPr>
-                <w:rFonts w:ascii="Arial" w:hAnsi="Arial" w:cs="Arial"/>
-                <w:sz w:val="20"/>
-                <w:szCs w:val="20"/>
-              </w:rPr>
-            </w:pPr>
-          </w:p>
-          <w:p>
-            <w:pPr>
-              <w:rPr>
-                <w:rFonts w:ascii="Arial" w:hAnsi="Arial" w:cs="Arial"/>
-                <w:sz w:val="20"/>
-                <w:szCs w:val="20"/>
-              </w:rPr>
-            </w:pPr>
-          </w:p>
-          <w:p>
-            <w:pPr>
-              <w:rPr>
-                <w:rFonts w:ascii="Arial" w:hAnsi="Arial" w:cs="Arial"/>
-                <w:sz w:val="20"/>
-                <w:szCs w:val="20"/>
-              </w:rPr>
-            </w:pPr>
-          </w:p>
-          <w:p>
-            <w:pPr>
-              <w:rPr>
-                <w:rFonts w:ascii="Arial" w:hAnsi="Arial" w:cs="Arial"/>
-                <w:sz w:val="20"/>
-                <w:szCs w:val="20"/>
-              </w:rPr>
-            </w:pPr>
-          </w:p>
-          <w:p>
-            <w:pPr>
-              <w:rPr>
-                <w:rFonts w:ascii="Arial" w:hAnsi="Arial" w:cs="Arial"/>
-                <w:sz w:val="20"/>
-                <w:szCs w:val="20"/>
-              </w:rPr>
-            </w:pPr>
-          </w:p>
-          <w:p>
-            <w:pPr>
-              <w:rPr>
-                <w:rFonts w:ascii="Arial" w:hAnsi="Arial" w:cs="Arial"/>
-                <w:sz w:val="20"/>
-                <w:szCs w:val="20"/>
-              </w:rPr>
-            </w:pPr>
-            <w:r>
-              <w:rPr>
-                <w:rFonts w:ascii="Arial" w:hAnsi="Arial" w:cs="Arial"/>
-                <w:sz w:val="20"/>
-                <w:szCs w:val="20"/>
-              </w:rPr>
-              <w:t xml:space="preserve">“The Struggle is in your name, </w:t>
-            </w:r>
-            <w:proofErr w:type="spellStart"/>
-            <w:r>
-              <w:rPr>
-                <w:rFonts w:ascii="Arial" w:hAnsi="Arial" w:cs="Arial"/>
-                <w:sz w:val="20"/>
-                <w:szCs w:val="20"/>
-              </w:rPr>
-              <w:t>Samori</w:t>
-            </w:r>
-            <w:proofErr w:type="spellEnd"/>
-            <w:r>
-              <w:rPr>
-                <w:rFonts w:ascii="Arial" w:hAnsi="Arial" w:cs="Arial"/>
-                <w:sz w:val="20"/>
-                <w:szCs w:val="20"/>
-              </w:rPr>
-              <w:t xml:space="preserve">—you were named for </w:t>
-            </w:r>
-            <w:proofErr w:type="spellStart"/>
-            <w:r>
-              <w:rPr>
-                <w:rFonts w:ascii="Arial" w:hAnsi="Arial" w:cs="Arial"/>
-                <w:sz w:val="20"/>
-                <w:szCs w:val="20"/>
-              </w:rPr>
-              <w:t>Samori</w:t>
-            </w:r>
-            <w:proofErr w:type="spellEnd"/>
-            <w:r>
-              <w:rPr>
-                <w:rFonts w:ascii="Arial" w:hAnsi="Arial" w:cs="Arial"/>
-                <w:sz w:val="20"/>
-                <w:szCs w:val="20"/>
+                <w:sz w:val="22"/>
+                <w:szCs w:val="22"/>
+              </w:rPr>
+            </w:pPr>
+          </w:p>
+          <w:p>
+            <w:pPr>
+              <w:rPr>
+                <w:rFonts w:ascii="Arial" w:hAnsi="Arial" w:cs="Arial"/>
+                <w:sz w:val="22"/>
+                <w:szCs w:val="22"/>
+              </w:rPr>
+            </w:pPr>
+          </w:p>
+          <w:p>
+            <w:pPr>
+              <w:rPr>
+                <w:rFonts w:ascii="Arial" w:hAnsi="Arial" w:cs="Arial"/>
+                <w:sz w:val="22"/>
+                <w:szCs w:val="22"/>
+              </w:rPr>
+            </w:pPr>
+          </w:p>
+          <w:p>
+            <w:pPr>
+              <w:rPr>
+                <w:rFonts w:ascii="Arial" w:hAnsi="Arial" w:cs="Arial"/>
+                <w:sz w:val="22"/>
+                <w:szCs w:val="22"/>
+              </w:rPr>
+            </w:pPr>
+          </w:p>
+          <w:p>
+            <w:pPr>
+              <w:rPr>
+                <w:rFonts w:ascii="Arial" w:hAnsi="Arial" w:cs="Arial"/>
+                <w:sz w:val="22"/>
+                <w:szCs w:val="22"/>
+              </w:rPr>
+            </w:pPr>
+          </w:p>
+          <w:p>
+            <w:pPr>
+              <w:rPr>
+                <w:rFonts w:ascii="Arial" w:hAnsi="Arial" w:cs="Arial"/>
+                <w:sz w:val="22"/>
+                <w:szCs w:val="22"/>
+              </w:rPr>
+            </w:pPr>
+          </w:p>
+          <w:p>
+            <w:pPr>
+              <w:rPr>
+                <w:rFonts w:ascii="Arial" w:hAnsi="Arial" w:cs="Arial"/>
+                <w:sz w:val="22"/>
+                <w:szCs w:val="22"/>
+              </w:rPr>
+            </w:pPr>
+          </w:p>
+          <w:p>
+            <w:pPr>
+              <w:rPr>
+                <w:rFonts w:ascii="Arial" w:hAnsi="Arial" w:cs="Arial"/>
+                <w:sz w:val="22"/>
+                <w:szCs w:val="22"/>
+              </w:rPr>
+            </w:pPr>
+          </w:p>
+          <w:p>
+            <w:pPr>
+              <w:rPr>
+                <w:rFonts w:ascii="Arial" w:hAnsi="Arial" w:cs="Arial"/>
+                <w:sz w:val="22"/>
+                <w:szCs w:val="22"/>
+              </w:rPr>
+            </w:pPr>
+          </w:p>
+          <w:p>
+            <w:pPr>
+              <w:rPr>
+                <w:rFonts w:ascii="Arial" w:hAnsi="Arial" w:cs="Arial"/>
+                <w:sz w:val="22"/>
+                <w:szCs w:val="22"/>
+              </w:rPr>
+            </w:pPr>
+          </w:p>
+          <w:p>
+            <w:pPr>
+              <w:rPr>
+                <w:rFonts w:ascii="Arial" w:hAnsi="Arial" w:cs="Arial"/>
+                <w:sz w:val="22"/>
+                <w:szCs w:val="22"/>
+              </w:rPr>
+            </w:pPr>
+            <w:r>
+              <w:rPr>
+                <w:rFonts w:ascii="Arial" w:hAnsi="Arial" w:cs="Arial"/>
+                <w:sz w:val="22"/>
+                <w:szCs w:val="22"/>
+              </w:rPr>
+              <w:t xml:space="preserve">“The Struggle is in your name, Samori—you were named for Samori Touré, who struggled against </w:t>
+            </w:r>
+            <w:r>
+              <w:rPr>
+                <w:rFonts w:ascii="Arial" w:hAnsi="Arial" w:cs="Arial"/>
+                <w:sz w:val="22"/>
+                <w:szCs w:val="22"/>
+              </w:rPr>
+              <w:t>French colonizers for the right to his own black body. He died in captivity, but the profits of that struggle and others</w:t>
+            </w:r>
+            <w:r>
+              <w:rPr>
+                <w:rFonts w:ascii="Arial" w:hAnsi="Arial" w:cs="Arial"/>
+                <w:sz w:val="22"/>
+                <w:szCs w:val="22"/>
+              </w:rPr>
+              <w:t xml:space="preserve"> like</w:t>
+            </w:r>
+            <w:r>
+              <w:rPr>
+                <w:rFonts w:ascii="Arial" w:hAnsi="Arial" w:cs="Arial"/>
+                <w:sz w:val="22"/>
+                <w:szCs w:val="22"/>
+              </w:rPr>
+              <w:t xml:space="preserve"> it are ours, even when the object of our struggle, as is so often true, escapes our grasp…. We are, as Derrick Bell once wrote, the ‘faces at the bottom of the well.’” (</w:t>
+            </w:r>
+            <w:r>
+              <w:rPr>
+                <w:rFonts w:ascii="Arial" w:hAnsi="Arial" w:cs="Arial"/>
+                <w:sz w:val="22"/>
+                <w:szCs w:val="22"/>
+              </w:rPr>
+              <w:t>Coates</w:t>
+            </w:r>
+            <w:r>
+              <w:rPr>
+                <w:rFonts w:ascii="Arial" w:hAnsi="Arial" w:cs="Arial"/>
+                <w:sz w:val="22"/>
+                <w:szCs w:val="22"/>
               </w:rPr>
               <w:t xml:space="preserve"> </w:t>
             </w:r>
-            <w:proofErr w:type="spellStart"/>
-            <w:r>
-              <w:rPr>
-                <w:rFonts w:ascii="Arial" w:hAnsi="Arial" w:cs="Arial"/>
-                <w:sz w:val="20"/>
-                <w:szCs w:val="20"/>
-              </w:rPr>
-              <w:t>Touré</w:t>
-            </w:r>
-            <w:proofErr w:type="spellEnd"/>
-            <w:r>
-              <w:rPr>
-                <w:rFonts w:ascii="Arial" w:hAnsi="Arial" w:cs="Arial"/>
-                <w:sz w:val="20"/>
-                <w:szCs w:val="20"/>
-              </w:rPr>
-              <w:t xml:space="preserve">, who struggled against </w:t>
-            </w:r>
-            <w:r>
-              <w:rPr>
-                <w:rFonts w:ascii="Arial" w:hAnsi="Arial" w:cs="Arial"/>
-                <w:sz w:val="20"/>
-                <w:szCs w:val="20"/>
-              </w:rPr>
-              <w:t>French colonizers for the right to his own black body. He died in captivity, but the profits of that struggle and others</w:t>
-            </w:r>
-            <w:r>
-              <w:rPr>
-                <w:rFonts w:ascii="Arial" w:hAnsi="Arial" w:cs="Arial"/>
-                <w:sz w:val="20"/>
-                <w:szCs w:val="20"/>
-              </w:rPr>
-              <w:t xml:space="preserve"> like</w:t>
-            </w:r>
-            <w:r>
-              <w:rPr>
-                <w:rFonts w:ascii="Arial" w:hAnsi="Arial" w:cs="Arial"/>
-                <w:sz w:val="20"/>
-                <w:szCs w:val="20"/>
-              </w:rPr>
-              <w:t xml:space="preserve"> it are ours, even when the object of our struggle, as is so often true, escapes our grasp…. We are, as Derrick Bell once wrote, the ‘faces at the bottom of the well.’” (</w:t>
-            </w:r>
-            <w:r>
-              <w:rPr>
-                <w:rFonts w:ascii="Arial" w:hAnsi="Arial" w:cs="Arial"/>
-                <w:sz w:val="20"/>
-                <w:szCs w:val="20"/>
-              </w:rPr>
-              <w:t xml:space="preserve">Coates. </w:t>
-            </w:r>
-            <w:r>
-              <w:rPr>
-                <w:rFonts w:ascii="Arial" w:hAnsi="Arial" w:cs="Arial"/>
-                <w:sz w:val="20"/>
-                <w:szCs w:val="20"/>
+            <w:r>
+              <w:rPr>
+                <w:rFonts w:ascii="Arial" w:hAnsi="Arial" w:cs="Arial"/>
+                <w:sz w:val="22"/>
+                <w:szCs w:val="22"/>
               </w:rPr>
               <w:t>68)</w:t>
             </w:r>
@@ -2835,15 +2784,15 @@
             <w:pPr>
               <w:rPr>
                 <w:rFonts w:ascii="Arial" w:hAnsi="Arial" w:cs="Arial"/>
-                <w:sz w:val="20"/>
-                <w:szCs w:val="20"/>
-              </w:rPr>
-            </w:pPr>
-            <w:r>
-              <w:rPr>
-                <w:rFonts w:ascii="Arial" w:hAnsi="Arial" w:cs="Arial"/>
-                <w:sz w:val="20"/>
-                <w:szCs w:val="20"/>
+                <w:sz w:val="22"/>
+                <w:szCs w:val="22"/>
+              </w:rPr>
+            </w:pPr>
+            <w:r>
+              <w:rPr>
+                <w:rFonts w:ascii="Arial" w:hAnsi="Arial" w:cs="Arial"/>
+                <w:sz w:val="22"/>
+                <w:szCs w:val="22"/>
               </w:rPr>
               <w:lastRenderedPageBreak/>
               <w:t xml:space="preserve">This quotation explains the history of slavery in America, specifically at the onset of the Civil War. </w:t>
@@ -2851,224 +2800,256 @@
             <w:r>
               <w:rPr>
                 <w:rFonts w:ascii="Arial" w:hAnsi="Arial" w:cs="Arial"/>
-                <w:sz w:val="20"/>
-                <w:szCs w:val="20"/>
-              </w:rPr>
-              <w:t>The prosperity of the American society and economy was built on the torture and death of t</w:t>
-            </w:r>
-            <w:r>
-              <w:rPr>
-                <w:rFonts w:ascii="Arial" w:hAnsi="Arial" w:cs="Arial"/>
-                <w:sz w:val="20"/>
-                <w:szCs w:val="20"/>
-              </w:rPr>
-              <w:t xml:space="preserve">he black bodies. </w:t>
-            </w:r>
-            <w:r>
-              <w:rPr>
-                <w:rFonts w:ascii="Arial" w:hAnsi="Arial" w:cs="Arial"/>
-                <w:sz w:val="20"/>
-                <w:szCs w:val="20"/>
-              </w:rPr>
-              <w:t>T</w:t>
-            </w:r>
-            <w:r>
-              <w:rPr>
-                <w:rFonts w:ascii="Arial" w:hAnsi="Arial" w:cs="Arial"/>
-                <w:sz w:val="20"/>
-                <w:szCs w:val="20"/>
-              </w:rPr>
-              <w:t>he white Americans traded the Afric</w:t>
-            </w:r>
-            <w:r>
-              <w:rPr>
-                <w:rFonts w:ascii="Arial" w:hAnsi="Arial" w:cs="Arial"/>
-                <w:sz w:val="20"/>
-                <w:szCs w:val="20"/>
+                <w:sz w:val="22"/>
+                <w:szCs w:val="22"/>
+              </w:rPr>
+              <w:t>The prosperity of American society a</w:t>
+            </w:r>
+            <w:r>
+              <w:rPr>
+                <w:rFonts w:ascii="Arial" w:hAnsi="Arial" w:cs="Arial"/>
+                <w:sz w:val="22"/>
+                <w:szCs w:val="22"/>
+              </w:rPr>
+              <w:t>nd economy was built upo</w:t>
+            </w:r>
+            <w:r>
+              <w:rPr>
+                <w:rFonts w:ascii="Arial" w:hAnsi="Arial" w:cs="Arial"/>
+                <w:sz w:val="22"/>
+                <w:szCs w:val="22"/>
+              </w:rPr>
+              <w:t>n the torture and death of t</w:t>
+            </w:r>
+            <w:r>
+              <w:rPr>
+                <w:rFonts w:ascii="Arial" w:hAnsi="Arial" w:cs="Arial"/>
+                <w:sz w:val="22"/>
+                <w:szCs w:val="22"/>
+              </w:rPr>
+              <w:t>he black bodies.</w:t>
+            </w:r>
+            <w:r>
+              <w:rPr>
+                <w:rFonts w:ascii="Arial" w:hAnsi="Arial" w:cs="Arial"/>
+                <w:sz w:val="22"/>
+                <w:szCs w:val="22"/>
+              </w:rPr>
+              <w:t xml:space="preserve"> White Americans traded </w:t>
+            </w:r>
+            <w:r>
+              <w:rPr>
+                <w:rFonts w:ascii="Arial" w:hAnsi="Arial" w:cs="Arial"/>
+                <w:sz w:val="22"/>
+                <w:szCs w:val="22"/>
+              </w:rPr>
+              <w:t>Afric</w:t>
+            </w:r>
+            <w:r>
+              <w:rPr>
+                <w:rFonts w:ascii="Arial" w:hAnsi="Arial" w:cs="Arial"/>
+                <w:sz w:val="22"/>
+                <w:szCs w:val="22"/>
               </w:rPr>
               <w:t>an Americans to make profits,</w:t>
             </w:r>
             <w:r>
               <w:rPr>
                 <w:rFonts w:ascii="Arial" w:hAnsi="Arial" w:cs="Arial"/>
-                <w:sz w:val="20"/>
-                <w:szCs w:val="20"/>
+                <w:sz w:val="22"/>
+                <w:szCs w:val="22"/>
               </w:rPr>
               <w:t xml:space="preserve"> render </w:t>
             </w:r>
             <w:r>
               <w:rPr>
                 <w:rFonts w:ascii="Arial" w:hAnsi="Arial" w:cs="Arial"/>
-                <w:sz w:val="20"/>
-                <w:szCs w:val="20"/>
+                <w:sz w:val="22"/>
+                <w:szCs w:val="22"/>
               </w:rPr>
               <w:t>services, and</w:t>
             </w:r>
             <w:r>
               <w:rPr>
                 <w:rFonts w:ascii="Arial" w:hAnsi="Arial" w:cs="Arial"/>
-                <w:sz w:val="20"/>
-                <w:szCs w:val="20"/>
-              </w:rPr>
-              <w:t xml:space="preserve"> build the railroads and the Capitol. In the eyes of the white Americans, the African Americans were slaves, useful resources, and “the greatest material interest of the world.”</w:t>
-            </w:r>
-            <w:r>
-              <w:rPr>
-                <w:rFonts w:ascii="Arial" w:hAnsi="Arial" w:cs="Arial"/>
-                <w:sz w:val="20"/>
-                <w:szCs w:val="20"/>
+                <w:sz w:val="22"/>
+                <w:szCs w:val="22"/>
+              </w:rPr>
+              <w:t xml:space="preserve"> build the railroads and the Capitol. In the eyes of </w:t>
+            </w:r>
+            <w:r>
+              <w:rPr>
+                <w:rFonts w:ascii="Arial" w:hAnsi="Arial" w:cs="Arial"/>
+                <w:sz w:val="22"/>
+                <w:szCs w:val="22"/>
+              </w:rPr>
+              <w:t>white Americans,</w:t>
+            </w:r>
+            <w:r>
+              <w:rPr>
+                <w:rFonts w:ascii="Arial" w:hAnsi="Arial" w:cs="Arial"/>
+                <w:sz w:val="22"/>
+                <w:szCs w:val="22"/>
+              </w:rPr>
+              <w:t xml:space="preserve"> African Americans were slaves, useful resources, and “the greatest material interest of the world.”</w:t>
+            </w:r>
+            <w:r>
+              <w:rPr>
+                <w:rFonts w:ascii="Arial" w:hAnsi="Arial" w:cs="Arial"/>
+                <w:sz w:val="22"/>
+                <w:szCs w:val="22"/>
               </w:rPr>
               <w:t xml:space="preserve"> In the latter part of this quotation, Coates</w:t>
             </w:r>
             <w:r>
               <w:rPr>
                 <w:rFonts w:ascii="Arial" w:hAnsi="Arial" w:cs="Arial"/>
-                <w:sz w:val="20"/>
-                <w:szCs w:val="20"/>
+                <w:sz w:val="22"/>
+                <w:szCs w:val="22"/>
               </w:rPr>
               <w:t>, through the use of repetitive clause “our bodies”,</w:t>
             </w:r>
             <w:r>
               <w:rPr>
                 <w:rFonts w:ascii="Arial" w:hAnsi="Arial" w:cs="Arial"/>
-                <w:sz w:val="20"/>
-                <w:szCs w:val="20"/>
+                <w:sz w:val="22"/>
+                <w:szCs w:val="22"/>
               </w:rPr>
               <w:t xml:space="preserve"> highlights </w:t>
             </w:r>
             <w:r>
               <w:rPr>
                 <w:rFonts w:ascii="Arial" w:hAnsi="Arial" w:cs="Arial"/>
-                <w:sz w:val="20"/>
-                <w:szCs w:val="20"/>
+                <w:sz w:val="22"/>
+                <w:szCs w:val="22"/>
               </w:rPr>
               <w:t>a series of events that involve</w:t>
             </w:r>
             <w:r>
               <w:rPr>
                 <w:rFonts w:ascii="Arial" w:hAnsi="Arial" w:cs="Arial"/>
-                <w:sz w:val="20"/>
-                <w:szCs w:val="20"/>
+                <w:sz w:val="22"/>
+                <w:szCs w:val="22"/>
               </w:rPr>
               <w:t xml:space="preserve"> humiliation and discrimination against the black bodies. </w:t>
             </w:r>
             <w:r>
               <w:rPr>
                 <w:rFonts w:ascii="Arial" w:hAnsi="Arial" w:cs="Arial"/>
-                <w:sz w:val="20"/>
-                <w:szCs w:val="20"/>
-              </w:rPr>
-              <w:t xml:space="preserve">Those events exemplify that slavery has been woven into the American culture since the 1800s. </w:t>
-            </w:r>
-            <w:r>
-              <w:rPr>
-                <w:rFonts w:ascii="Arial" w:hAnsi="Arial" w:cs="Arial"/>
-                <w:sz w:val="20"/>
-                <w:szCs w:val="20"/>
+                <w:sz w:val="22"/>
+                <w:szCs w:val="22"/>
+              </w:rPr>
+              <w:t xml:space="preserve">Those events exemplify that slavery has been woven into American culture since the 1800s. </w:t>
+            </w:r>
+            <w:r>
+              <w:rPr>
+                <w:rFonts w:ascii="Arial" w:hAnsi="Arial" w:cs="Arial"/>
+                <w:sz w:val="22"/>
+                <w:szCs w:val="22"/>
               </w:rPr>
               <w:t xml:space="preserve">America’s early presidents, such as George Washington, Thomas Jefferson, James Madison, </w:t>
             </w:r>
             <w:r>
               <w:rPr>
                 <w:rFonts w:ascii="Arial" w:hAnsi="Arial" w:cs="Arial"/>
-                <w:sz w:val="20"/>
-                <w:szCs w:val="20"/>
+                <w:sz w:val="22"/>
+                <w:szCs w:val="22"/>
               </w:rPr>
               <w:t xml:space="preserve">and James K. Polk, </w:t>
             </w:r>
             <w:r>
               <w:rPr>
                 <w:rFonts w:ascii="Arial" w:hAnsi="Arial" w:cs="Arial"/>
-                <w:sz w:val="20"/>
-                <w:szCs w:val="20"/>
+                <w:sz w:val="22"/>
+                <w:szCs w:val="22"/>
               </w:rPr>
               <w:t>were all slave-owners.</w:t>
             </w:r>
             <w:r>
               <w:rPr>
                 <w:rFonts w:ascii="Arial" w:hAnsi="Arial" w:cs="Arial"/>
-                <w:sz w:val="20"/>
-                <w:szCs w:val="20"/>
+                <w:sz w:val="22"/>
+                <w:szCs w:val="22"/>
               </w:rPr>
               <w:t xml:space="preserve"> They traded and sold slaves for goods and prosperities.</w:t>
             </w:r>
             <w:r>
               <w:rPr>
                 <w:rFonts w:ascii="Arial" w:hAnsi="Arial" w:cs="Arial"/>
-                <w:sz w:val="20"/>
-                <w:szCs w:val="20"/>
+                <w:sz w:val="22"/>
+                <w:szCs w:val="22"/>
               </w:rPr>
               <w:t xml:space="preserve"> </w:t>
             </w:r>
             <w:r>
               <w:rPr>
                 <w:rFonts w:ascii="Arial" w:hAnsi="Arial" w:cs="Arial"/>
-                <w:sz w:val="20"/>
-                <w:szCs w:val="20"/>
+                <w:sz w:val="22"/>
+                <w:szCs w:val="22"/>
               </w:rPr>
               <w:t>Furthermore</w:t>
             </w:r>
             <w:r>
               <w:rPr>
                 <w:rFonts w:ascii="Arial" w:hAnsi="Arial" w:cs="Arial"/>
-                <w:sz w:val="20"/>
-                <w:szCs w:val="20"/>
+                <w:sz w:val="22"/>
+                <w:szCs w:val="22"/>
               </w:rPr>
               <w:t xml:space="preserve">, those presidents </w:t>
             </w:r>
             <w:r>
               <w:rPr>
                 <w:rFonts w:ascii="Arial" w:hAnsi="Arial" w:cs="Arial"/>
-                <w:sz w:val="20"/>
-                <w:szCs w:val="20"/>
+                <w:sz w:val="22"/>
+                <w:szCs w:val="22"/>
               </w:rPr>
               <w:t xml:space="preserve">even </w:t>
             </w:r>
             <w:r>
               <w:rPr>
                 <w:rFonts w:ascii="Arial" w:hAnsi="Arial" w:cs="Arial"/>
-                <w:sz w:val="20"/>
-                <w:szCs w:val="20"/>
+                <w:sz w:val="22"/>
+                <w:szCs w:val="22"/>
               </w:rPr>
               <w:t>located the national capital in a slave territory. (</w:t>
             </w:r>
             <w:r>
               <w:rPr>
                 <w:rFonts w:ascii="Arial" w:hAnsi="Arial" w:cs="Arial"/>
-                <w:sz w:val="20"/>
-                <w:szCs w:val="20"/>
+                <w:sz w:val="22"/>
+                <w:szCs w:val="22"/>
               </w:rPr>
               <w:t>“</w:t>
             </w:r>
             <w:r>
               <w:rPr>
                 <w:rFonts w:ascii="Arial" w:hAnsi="Arial" w:cs="Arial"/>
-                <w:sz w:val="20"/>
-                <w:szCs w:val="20"/>
+                <w:sz w:val="22"/>
+                <w:szCs w:val="22"/>
               </w:rPr>
               <w:t>Slaveholding</w:t>
             </w:r>
             <w:r>
               <w:rPr>
                 <w:rFonts w:ascii="Arial" w:hAnsi="Arial" w:cs="Arial"/>
-                <w:sz w:val="20"/>
-                <w:szCs w:val="20"/>
+                <w:sz w:val="22"/>
+                <w:szCs w:val="22"/>
               </w:rPr>
               <w:t xml:space="preserve"> President”</w:t>
             </w:r>
             <w:r>
               <w:rPr>
                 <w:rFonts w:ascii="Arial" w:hAnsi="Arial" w:cs="Arial"/>
-                <w:sz w:val="20"/>
-                <w:szCs w:val="20"/>
+                <w:sz w:val="22"/>
+                <w:szCs w:val="22"/>
               </w:rPr>
               <w:t xml:space="preserve">). </w:t>
             </w:r>
             <w:r>
               <w:rPr>
                 <w:rFonts w:ascii="Arial" w:hAnsi="Arial" w:cs="Arial"/>
-                <w:sz w:val="20"/>
-                <w:szCs w:val="20"/>
+                <w:sz w:val="22"/>
+                <w:szCs w:val="22"/>
               </w:rPr>
               <w:t xml:space="preserve"> </w:t>
             </w:r>
@@ -3077,124 +3058,140 @@
             <w:pPr>
               <w:rPr>
                 <w:rFonts w:ascii="Arial" w:hAnsi="Arial" w:cs="Arial"/>
-                <w:sz w:val="20"/>
-                <w:szCs w:val="20"/>
-              </w:rPr>
-            </w:pPr>
-          </w:p>
-          <w:p>
-            <w:pPr>
-              <w:rPr>
-                <w:rFonts w:ascii="Arial" w:hAnsi="Arial" w:cs="Arial"/>
-                <w:sz w:val="20"/>
-                <w:szCs w:val="20"/>
-              </w:rPr>
-            </w:pPr>
-          </w:p>
-          <w:p>
-            <w:pPr>
-              <w:rPr>
-                <w:rFonts w:ascii="Arial" w:hAnsi="Arial" w:cs="Arial"/>
-                <w:sz w:val="20"/>
-                <w:szCs w:val="20"/>
-              </w:rPr>
-            </w:pPr>
-            <w:r>
-              <w:rPr>
-                <w:rFonts w:ascii="Arial" w:hAnsi="Arial" w:cs="Arial"/>
-                <w:sz w:val="20"/>
-                <w:szCs w:val="20"/>
-              </w:rPr>
-              <w:t>This quotation illustrates the contribution of the African Americans to the American society</w:t>
-            </w:r>
-            <w:r>
-              <w:rPr>
-                <w:rFonts w:ascii="Arial" w:hAnsi="Arial" w:cs="Arial"/>
-                <w:sz w:val="20"/>
-                <w:szCs w:val="20"/>
+                <w:sz w:val="22"/>
+                <w:szCs w:val="22"/>
+              </w:rPr>
+            </w:pPr>
+          </w:p>
+          <w:p>
+            <w:pPr>
+              <w:rPr>
+                <w:rFonts w:ascii="Arial" w:hAnsi="Arial" w:cs="Arial"/>
+                <w:sz w:val="22"/>
+                <w:szCs w:val="22"/>
+              </w:rPr>
+            </w:pPr>
+          </w:p>
+          <w:p>
+            <w:pPr>
+              <w:rPr>
+                <w:rFonts w:ascii="Arial" w:hAnsi="Arial" w:cs="Arial"/>
+                <w:sz w:val="22"/>
+                <w:szCs w:val="22"/>
+              </w:rPr>
+            </w:pPr>
+            <w:r>
+              <w:rPr>
+                <w:rFonts w:ascii="Arial" w:hAnsi="Arial" w:cs="Arial"/>
+                <w:sz w:val="22"/>
+                <w:szCs w:val="22"/>
+              </w:rPr>
+              <w:t>This quotation i</w:t>
+            </w:r>
+            <w:r>
+              <w:rPr>
+                <w:rFonts w:ascii="Arial" w:hAnsi="Arial" w:cs="Arial"/>
+                <w:sz w:val="22"/>
+                <w:szCs w:val="22"/>
+              </w:rPr>
+              <w:t xml:space="preserve">llustrates the contribution of African Americans to </w:t>
+            </w:r>
+            <w:r>
+              <w:rPr>
+                <w:rFonts w:ascii="Arial" w:hAnsi="Arial" w:cs="Arial"/>
+                <w:sz w:val="22"/>
+                <w:szCs w:val="22"/>
+              </w:rPr>
+              <w:t>American society</w:t>
+            </w:r>
+            <w:r>
+              <w:rPr>
+                <w:rFonts w:ascii="Arial" w:hAnsi="Arial" w:cs="Arial"/>
+                <w:sz w:val="22"/>
+                <w:szCs w:val="22"/>
               </w:rPr>
               <w:t xml:space="preserve"> and the ignorance of this contribution among the white population</w:t>
             </w:r>
             <w:r>
               <w:rPr>
                 <w:rFonts w:ascii="Arial" w:hAnsi="Arial" w:cs="Arial"/>
-                <w:sz w:val="20"/>
-                <w:szCs w:val="20"/>
+                <w:sz w:val="22"/>
+                <w:szCs w:val="22"/>
               </w:rPr>
               <w:t>.</w:t>
             </w:r>
             <w:r>
               <w:rPr>
                 <w:rFonts w:ascii="Arial" w:hAnsi="Arial" w:cs="Arial"/>
-                <w:sz w:val="20"/>
-                <w:szCs w:val="20"/>
+                <w:sz w:val="22"/>
+                <w:szCs w:val="22"/>
               </w:rPr>
               <w:t xml:space="preserve"> American’s economic prosperity </w:t>
             </w:r>
             <w:r>
               <w:rPr>
                 <w:rFonts w:ascii="Arial" w:hAnsi="Arial" w:cs="Arial"/>
-                <w:sz w:val="20"/>
-                <w:szCs w:val="20"/>
-              </w:rPr>
-              <w:t xml:space="preserve">has been achieved through the exploitation and oppression of black bodies. </w:t>
-            </w:r>
-          </w:p>
-          <w:p>
-            <w:pPr>
-              <w:rPr>
-                <w:rFonts w:ascii="Arial" w:hAnsi="Arial" w:cs="Arial"/>
-                <w:sz w:val="20"/>
-                <w:szCs w:val="20"/>
+                <w:sz w:val="22"/>
+                <w:szCs w:val="22"/>
+              </w:rPr>
+              <w:t xml:space="preserve">has been achieved through the </w:t>
+            </w:r>
+            <w:r>
+              <w:rPr>
+                <w:rFonts w:ascii="Arial" w:hAnsi="Arial" w:cs="Arial"/>
+                <w:sz w:val="22"/>
+                <w:szCs w:val="22"/>
+              </w:rPr>
+              <w:lastRenderedPageBreak/>
+              <w:t xml:space="preserve">exploitation and oppression of black bodies. </w:t>
+            </w:r>
+          </w:p>
+          <w:p>
+            <w:pPr>
+              <w:rPr>
+                <w:rFonts w:ascii="Arial" w:hAnsi="Arial" w:cs="Arial"/>
+                <w:sz w:val="22"/>
+                <w:szCs w:val="22"/>
                 <w:lang w:eastAsia="zh-CN"/>
               </w:rPr>
             </w:pPr>
             <w:r>
               <w:rPr>
                 <w:rFonts w:ascii="Arial" w:hAnsi="Arial" w:cs="Arial"/>
-                <w:sz w:val="20"/>
-                <w:szCs w:val="20"/>
+                <w:sz w:val="22"/>
+                <w:szCs w:val="22"/>
               </w:rPr>
               <w:t xml:space="preserve">This quotation </w:t>
             </w:r>
             <w:r>
               <w:rPr>
                 <w:rFonts w:ascii="Arial" w:hAnsi="Arial" w:cs="Arial"/>
-                <w:sz w:val="20"/>
-                <w:szCs w:val="20"/>
+                <w:sz w:val="22"/>
+                <w:szCs w:val="22"/>
               </w:rPr>
               <w:t xml:space="preserve">is taken from </w:t>
             </w:r>
             <w:r>
               <w:rPr>
                 <w:rFonts w:ascii="Arial" w:hAnsi="Arial" w:cs="Arial"/>
-                <w:sz w:val="20"/>
-                <w:szCs w:val="20"/>
+                <w:sz w:val="22"/>
+                <w:szCs w:val="22"/>
               </w:rPr>
               <w:t>Coates’s visit to the mother of his African American friend who was killed due to his race. Coates’ friend’s mom’s sentences demonstrate</w:t>
             </w:r>
             <w:r>
               <w:rPr>
                 <w:rFonts w:ascii="Arial" w:hAnsi="Arial" w:cs="Arial"/>
-                <w:sz w:val="20"/>
-                <w:szCs w:val="20"/>
-              </w:rPr>
-              <w:t xml:space="preserve"> that the glory of the </w:t>
-            </w:r>
-            <w:r>
-              <w:rPr>
-                <w:rFonts w:ascii="Arial" w:hAnsi="Arial" w:cs="Arial"/>
-                <w:sz w:val="20"/>
-                <w:szCs w:val="20"/>
-              </w:rPr>
-              <w:lastRenderedPageBreak/>
-              <w:t xml:space="preserve">country </w:t>
-            </w:r>
-            <w:r>
-              <w:rPr>
-                <w:rFonts w:ascii="Arial" w:hAnsi="Arial" w:cs="Arial"/>
-                <w:sz w:val="20"/>
-                <w:szCs w:val="20"/>
+                <w:sz w:val="22"/>
+                <w:szCs w:val="22"/>
+              </w:rPr>
+              <w:t xml:space="preserve"> that the glory of the country </w:t>
+            </w:r>
+            <w:r>
+              <w:rPr>
+                <w:rFonts w:ascii="Arial" w:hAnsi="Arial" w:cs="Arial"/>
+                <w:sz w:val="22"/>
+                <w:szCs w:val="22"/>
                 <w:lang w:eastAsia="zh-CN"/>
               </w:rPr>
               <w:t xml:space="preserve">is set upon slavery. </w:t>
@@ -3202,8 +3199,8 @@
             <w:r>
               <w:rPr>
                 <w:rFonts w:ascii="Arial" w:hAnsi="Arial" w:cs="Arial"/>
-                <w:sz w:val="20"/>
-                <w:szCs w:val="20"/>
+                <w:sz w:val="22"/>
+                <w:szCs w:val="22"/>
                 <w:lang w:eastAsia="zh-CN"/>
               </w:rPr>
               <w:t>U</w:t>
@@ -3211,8 +3208,8 @@
             <w:r>
               <w:rPr>
                 <w:rFonts w:ascii="Arial" w:hAnsi="Arial" w:cs="Arial"/>
-                <w:sz w:val="20"/>
-                <w:szCs w:val="20"/>
+                <w:sz w:val="22"/>
+                <w:szCs w:val="22"/>
                 <w:lang w:eastAsia="zh-CN"/>
               </w:rPr>
               <w:t>nfortu</w:t>
@@ -3220,8 +3217,8 @@
             <w:r>
               <w:rPr>
                 <w:rFonts w:ascii="Arial" w:hAnsi="Arial" w:cs="Arial"/>
-                <w:sz w:val="20"/>
-                <w:szCs w:val="20"/>
+                <w:sz w:val="22"/>
+                <w:szCs w:val="22"/>
                 <w:lang w:eastAsia="zh-CN"/>
               </w:rPr>
               <w:t>nately, the white population is un</w:t>
@@ -3229,8 +3226,8 @@
             <w:r>
               <w:rPr>
                 <w:rFonts w:ascii="Arial" w:hAnsi="Arial" w:cs="Arial"/>
-                <w:sz w:val="20"/>
-                <w:szCs w:val="20"/>
+                <w:sz w:val="22"/>
+                <w:szCs w:val="22"/>
                 <w:lang w:eastAsia="zh-CN"/>
               </w:rPr>
               <w:t>able to understand the struggle of the black population or recognize the perpetrators of the destruction of the black bodies are themselves.</w:t>
@@ -3240,66 +3237,57 @@
             <w:pPr>
               <w:rPr>
                 <w:rFonts w:ascii="Arial" w:hAnsi="Arial" w:cs="Arial"/>
-                <w:sz w:val="20"/>
-                <w:szCs w:val="20"/>
-              </w:rPr>
-            </w:pPr>
-          </w:p>
-          <w:p>
-            <w:pPr>
-              <w:rPr>
-                <w:rFonts w:ascii="Arial" w:hAnsi="Arial" w:cs="Arial"/>
-                <w:sz w:val="20"/>
-                <w:szCs w:val="20"/>
-              </w:rPr>
-            </w:pPr>
-          </w:p>
-          <w:p>
-            <w:pPr>
-              <w:rPr>
-                <w:rFonts w:ascii="Arial" w:hAnsi="Arial" w:cs="Arial"/>
-                <w:sz w:val="20"/>
-                <w:szCs w:val="20"/>
-              </w:rPr>
-            </w:pPr>
-          </w:p>
-          <w:p>
-            <w:pPr>
-              <w:rPr>
-                <w:rFonts w:ascii="Arial" w:hAnsi="Arial" w:cs="Arial"/>
-                <w:sz w:val="20"/>
-                <w:szCs w:val="20"/>
-              </w:rPr>
-            </w:pPr>
-            <w:r>
-              <w:rPr>
-                <w:rFonts w:ascii="Arial" w:hAnsi="Arial" w:cs="Arial"/>
-                <w:sz w:val="20"/>
-                <w:szCs w:val="20"/>
+                <w:sz w:val="22"/>
+                <w:szCs w:val="22"/>
+              </w:rPr>
+            </w:pPr>
+          </w:p>
+          <w:p>
+            <w:pPr>
+              <w:rPr>
+                <w:rFonts w:ascii="Arial" w:hAnsi="Arial" w:cs="Arial"/>
+                <w:sz w:val="22"/>
+                <w:szCs w:val="22"/>
+              </w:rPr>
+            </w:pPr>
+          </w:p>
+          <w:p>
+            <w:pPr>
+              <w:rPr>
+                <w:rFonts w:ascii="Arial" w:hAnsi="Arial" w:cs="Arial"/>
+                <w:sz w:val="22"/>
+                <w:szCs w:val="22"/>
+              </w:rPr>
+            </w:pPr>
+            <w:r>
+              <w:rPr>
+                <w:rFonts w:ascii="Arial" w:hAnsi="Arial" w:cs="Arial"/>
+                <w:sz w:val="22"/>
+                <w:szCs w:val="22"/>
               </w:rPr>
               <w:t xml:space="preserve">The meaning behind the </w:t>
             </w:r>
             <w:r>
               <w:rPr>
                 <w:rFonts w:ascii="Arial" w:hAnsi="Arial" w:cs="Arial"/>
-                <w:sz w:val="20"/>
-                <w:szCs w:val="20"/>
+                <w:sz w:val="22"/>
+                <w:szCs w:val="22"/>
               </w:rPr>
               <w:t xml:space="preserve">author’s son’s name </w:t>
             </w:r>
             <w:r>
               <w:rPr>
                 <w:rFonts w:ascii="Arial" w:hAnsi="Arial" w:cs="Arial"/>
-                <w:sz w:val="20"/>
-                <w:szCs w:val="20"/>
+                <w:sz w:val="22"/>
+                <w:szCs w:val="22"/>
               </w:rPr>
               <w:t>reveals a period of struggle of the black population. In the 19</w:t>
             </w:r>
             <w:r>
               <w:rPr>
                 <w:rFonts w:ascii="Arial" w:hAnsi="Arial" w:cs="Arial"/>
-                <w:sz w:val="20"/>
-                <w:szCs w:val="20"/>
+                <w:sz w:val="22"/>
+                <w:szCs w:val="22"/>
                 <w:vertAlign w:val="superscript"/>
               </w:rPr>
               <w:t>th</w:t>
@@ -3307,16 +3295,16 @@
             <w:r>
               <w:rPr>
                 <w:rFonts w:ascii="Arial" w:hAnsi="Arial" w:cs="Arial"/>
-                <w:sz w:val="20"/>
-                <w:szCs w:val="20"/>
+                <w:sz w:val="22"/>
+                <w:szCs w:val="22"/>
               </w:rPr>
               <w:t xml:space="preserve"> and the 20</w:t>
             </w:r>
             <w:r>
               <w:rPr>
                 <w:rFonts w:ascii="Arial" w:hAnsi="Arial" w:cs="Arial"/>
-                <w:sz w:val="20"/>
-                <w:szCs w:val="20"/>
+                <w:sz w:val="22"/>
+                <w:szCs w:val="22"/>
                 <w:vertAlign w:val="superscript"/>
               </w:rPr>
               <w:t>th</w:t>
@@ -3324,8 +3312,8 @@
             <w:r>
               <w:rPr>
                 <w:rFonts w:ascii="Arial" w:hAnsi="Arial" w:cs="Arial"/>
-                <w:sz w:val="20"/>
-                <w:szCs w:val="20"/>
+                <w:sz w:val="22"/>
+                <w:szCs w:val="22"/>
               </w:rPr>
               <w:t xml:space="preserve"> century, the black had faced many combats against other races to protect their rights and freedom. Although a series of civil right movements had taken place, the struggle of the black population continues. </w:t>
             </w:r>
@@ -3334,62 +3322,62 @@
             <w:pPr>
               <w:rPr>
                 <w:rFonts w:ascii="Arial" w:hAnsi="Arial" w:cs="Arial"/>
-                <w:sz w:val="20"/>
-                <w:szCs w:val="20"/>
-              </w:rPr>
-            </w:pPr>
-          </w:p>
-          <w:p>
-            <w:pPr>
-              <w:rPr>
-                <w:rFonts w:ascii="Arial" w:hAnsi="Arial" w:cs="Arial"/>
-                <w:sz w:val="20"/>
-                <w:szCs w:val="20"/>
-              </w:rPr>
-            </w:pPr>
-          </w:p>
-          <w:p>
-            <w:pPr>
-              <w:rPr>
-                <w:rFonts w:ascii="Arial" w:hAnsi="Arial" w:cs="Arial"/>
-                <w:sz w:val="20"/>
-                <w:szCs w:val="20"/>
-              </w:rPr>
-            </w:pPr>
-          </w:p>
-          <w:p>
-            <w:pPr>
-              <w:rPr>
-                <w:rFonts w:ascii="Arial" w:hAnsi="Arial" w:cs="Arial"/>
-                <w:sz w:val="20"/>
-                <w:szCs w:val="20"/>
-              </w:rPr>
-            </w:pPr>
-          </w:p>
-          <w:p>
-            <w:pPr>
-              <w:rPr>
-                <w:rFonts w:ascii="Arial" w:hAnsi="Arial" w:cs="Arial"/>
-                <w:sz w:val="20"/>
-                <w:szCs w:val="20"/>
-              </w:rPr>
-            </w:pPr>
-          </w:p>
-          <w:p>
-            <w:pPr>
-              <w:rPr>
-                <w:rFonts w:ascii="Arial" w:hAnsi="Arial" w:cs="Arial"/>
-                <w:sz w:val="20"/>
-                <w:szCs w:val="20"/>
-              </w:rPr>
-            </w:pPr>
-          </w:p>
-          <w:p>
-            <w:pPr>
-              <w:rPr>
-                <w:rFonts w:ascii="Arial" w:hAnsi="Arial" w:cs="Arial"/>
-                <w:sz w:val="20"/>
-                <w:szCs w:val="20"/>
+                <w:sz w:val="22"/>
+                <w:szCs w:val="22"/>
+              </w:rPr>
+            </w:pPr>
+          </w:p>
+          <w:p>
+            <w:pPr>
+              <w:rPr>
+                <w:rFonts w:ascii="Arial" w:hAnsi="Arial" w:cs="Arial"/>
+                <w:sz w:val="22"/>
+                <w:szCs w:val="22"/>
+              </w:rPr>
+            </w:pPr>
+          </w:p>
+          <w:p>
+            <w:pPr>
+              <w:rPr>
+                <w:rFonts w:ascii="Arial" w:hAnsi="Arial" w:cs="Arial"/>
+                <w:sz w:val="22"/>
+                <w:szCs w:val="22"/>
+              </w:rPr>
+            </w:pPr>
+          </w:p>
+          <w:p>
+            <w:pPr>
+              <w:rPr>
+                <w:rFonts w:ascii="Arial" w:hAnsi="Arial" w:cs="Arial"/>
+                <w:sz w:val="22"/>
+                <w:szCs w:val="22"/>
+              </w:rPr>
+            </w:pPr>
+          </w:p>
+          <w:p>
+            <w:pPr>
+              <w:rPr>
+                <w:rFonts w:ascii="Arial" w:hAnsi="Arial" w:cs="Arial"/>
+                <w:sz w:val="22"/>
+                <w:szCs w:val="22"/>
+              </w:rPr>
+            </w:pPr>
+          </w:p>
+          <w:p>
+            <w:pPr>
+              <w:rPr>
+                <w:rFonts w:ascii="Arial" w:hAnsi="Arial" w:cs="Arial"/>
+                <w:sz w:val="22"/>
+                <w:szCs w:val="22"/>
+              </w:rPr>
+            </w:pPr>
+          </w:p>
+          <w:p>
+            <w:pPr>
+              <w:rPr>
+                <w:rFonts w:ascii="Arial" w:hAnsi="Arial" w:cs="Arial"/>
+                <w:sz w:val="22"/>
+                <w:szCs w:val="22"/>
               </w:rPr>
             </w:pPr>
           </w:p>
@@ -3405,15 +3393,15 @@
             <w:pPr>
               <w:rPr>
                 <w:rFonts w:ascii="Arial" w:hAnsi="Arial" w:cs="Arial"/>
-                <w:sz w:val="20"/>
-                <w:szCs w:val="20"/>
-              </w:rPr>
-            </w:pPr>
-            <w:r>
-              <w:rPr>
-                <w:rFonts w:ascii="Arial" w:hAnsi="Arial" w:cs="Arial"/>
-                <w:sz w:val="20"/>
-                <w:szCs w:val="20"/>
+                <w:sz w:val="22"/>
+                <w:szCs w:val="22"/>
+              </w:rPr>
+            </w:pPr>
+            <w:r>
+              <w:rPr>
+                <w:rFonts w:ascii="Arial" w:hAnsi="Arial" w:cs="Arial"/>
+                <w:sz w:val="22"/>
+                <w:szCs w:val="22"/>
               </w:rPr>
               <w:lastRenderedPageBreak/>
               <w:t>This quotation will evidently support that the book incorporates historical context, specifically, the history of slavery in America.</w:t>
@@ -3423,301 +3411,301 @@
             <w:pPr>
               <w:rPr>
                 <w:rFonts w:ascii="Arial" w:hAnsi="Arial" w:cs="Arial"/>
-                <w:sz w:val="20"/>
-                <w:szCs w:val="20"/>
-              </w:rPr>
-            </w:pPr>
-          </w:p>
-          <w:p>
-            <w:pPr>
-              <w:rPr>
-                <w:rFonts w:ascii="Arial" w:hAnsi="Arial" w:cs="Arial"/>
-                <w:sz w:val="20"/>
-                <w:szCs w:val="20"/>
-              </w:rPr>
-            </w:pPr>
-          </w:p>
-          <w:p>
-            <w:pPr>
-              <w:rPr>
-                <w:rFonts w:ascii="Arial" w:hAnsi="Arial" w:cs="Arial"/>
-                <w:sz w:val="20"/>
-                <w:szCs w:val="20"/>
-              </w:rPr>
-            </w:pPr>
-          </w:p>
-          <w:p>
-            <w:pPr>
-              <w:rPr>
-                <w:rFonts w:ascii="Arial" w:hAnsi="Arial" w:cs="Arial"/>
-                <w:sz w:val="20"/>
-                <w:szCs w:val="20"/>
-              </w:rPr>
-            </w:pPr>
-          </w:p>
-          <w:p>
-            <w:pPr>
-              <w:rPr>
-                <w:rFonts w:ascii="Arial" w:hAnsi="Arial" w:cs="Arial"/>
-                <w:sz w:val="20"/>
-                <w:szCs w:val="20"/>
-              </w:rPr>
-            </w:pPr>
-          </w:p>
-          <w:p>
-            <w:pPr>
-              <w:rPr>
-                <w:rFonts w:ascii="Arial" w:hAnsi="Arial" w:cs="Arial"/>
-                <w:sz w:val="20"/>
-                <w:szCs w:val="20"/>
-              </w:rPr>
-            </w:pPr>
-          </w:p>
-          <w:p>
-            <w:pPr>
-              <w:rPr>
-                <w:rFonts w:ascii="Arial" w:hAnsi="Arial" w:cs="Arial"/>
-                <w:sz w:val="20"/>
-                <w:szCs w:val="20"/>
-              </w:rPr>
-            </w:pPr>
-          </w:p>
-          <w:p>
-            <w:pPr>
-              <w:rPr>
-                <w:rFonts w:ascii="Arial" w:hAnsi="Arial" w:cs="Arial"/>
-                <w:sz w:val="20"/>
-                <w:szCs w:val="20"/>
-              </w:rPr>
-            </w:pPr>
-          </w:p>
-          <w:p>
-            <w:pPr>
-              <w:rPr>
-                <w:rFonts w:ascii="Arial" w:hAnsi="Arial" w:cs="Arial"/>
-                <w:sz w:val="20"/>
-                <w:szCs w:val="20"/>
-              </w:rPr>
-            </w:pPr>
-          </w:p>
-          <w:p>
-            <w:pPr>
-              <w:rPr>
-                <w:rFonts w:ascii="Arial" w:hAnsi="Arial" w:cs="Arial"/>
-                <w:sz w:val="20"/>
-                <w:szCs w:val="20"/>
-              </w:rPr>
-            </w:pPr>
-          </w:p>
-          <w:p>
-            <w:pPr>
-              <w:rPr>
-                <w:rFonts w:ascii="Arial" w:hAnsi="Arial" w:cs="Arial"/>
-                <w:sz w:val="20"/>
-                <w:szCs w:val="20"/>
-              </w:rPr>
-            </w:pPr>
-          </w:p>
-          <w:p>
-            <w:pPr>
-              <w:rPr>
-                <w:rFonts w:ascii="Arial" w:hAnsi="Arial" w:cs="Arial"/>
-                <w:sz w:val="20"/>
-                <w:szCs w:val="20"/>
-              </w:rPr>
-            </w:pPr>
-          </w:p>
-          <w:p>
-            <w:pPr>
-              <w:rPr>
-                <w:rFonts w:ascii="Arial" w:hAnsi="Arial" w:cs="Arial"/>
-                <w:sz w:val="20"/>
-                <w:szCs w:val="20"/>
-              </w:rPr>
-            </w:pPr>
-          </w:p>
-          <w:p>
-            <w:pPr>
-              <w:rPr>
-                <w:rFonts w:ascii="Arial" w:hAnsi="Arial" w:cs="Arial"/>
-                <w:sz w:val="20"/>
-                <w:szCs w:val="20"/>
-              </w:rPr>
-            </w:pPr>
-          </w:p>
-          <w:p>
-            <w:pPr>
-              <w:rPr>
-                <w:rFonts w:ascii="Arial" w:hAnsi="Arial" w:cs="Arial"/>
-                <w:sz w:val="20"/>
-                <w:szCs w:val="20"/>
-              </w:rPr>
-            </w:pPr>
-          </w:p>
-          <w:p>
-            <w:pPr>
-              <w:rPr>
-                <w:rFonts w:ascii="Arial" w:hAnsi="Arial" w:cs="Arial"/>
-                <w:sz w:val="20"/>
-                <w:szCs w:val="20"/>
-              </w:rPr>
-            </w:pPr>
-          </w:p>
-          <w:p>
-            <w:pPr>
-              <w:rPr>
-                <w:rFonts w:ascii="Arial" w:hAnsi="Arial" w:cs="Arial"/>
-                <w:sz w:val="20"/>
-                <w:szCs w:val="20"/>
-              </w:rPr>
-            </w:pPr>
-          </w:p>
-          <w:p>
-            <w:pPr>
-              <w:rPr>
-                <w:rFonts w:ascii="Arial" w:hAnsi="Arial" w:cs="Arial"/>
-                <w:sz w:val="20"/>
-                <w:szCs w:val="20"/>
-              </w:rPr>
-            </w:pPr>
-          </w:p>
-          <w:p>
-            <w:pPr>
-              <w:rPr>
-                <w:rFonts w:ascii="Arial" w:hAnsi="Arial" w:cs="Arial"/>
-                <w:sz w:val="20"/>
-                <w:szCs w:val="20"/>
-              </w:rPr>
-            </w:pPr>
-          </w:p>
-          <w:p>
-            <w:pPr>
-              <w:rPr>
-                <w:rFonts w:ascii="Arial" w:hAnsi="Arial" w:cs="Arial"/>
-                <w:sz w:val="20"/>
-                <w:szCs w:val="20"/>
-              </w:rPr>
-            </w:pPr>
-          </w:p>
-          <w:p>
-            <w:pPr>
-              <w:rPr>
-                <w:rFonts w:ascii="Arial" w:hAnsi="Arial" w:cs="Arial"/>
-                <w:sz w:val="20"/>
-                <w:szCs w:val="20"/>
-              </w:rPr>
-            </w:pPr>
-          </w:p>
-          <w:p>
-            <w:pPr>
-              <w:rPr>
-                <w:rFonts w:ascii="Arial" w:hAnsi="Arial" w:cs="Arial"/>
-                <w:sz w:val="20"/>
-                <w:szCs w:val="20"/>
-              </w:rPr>
-            </w:pPr>
-          </w:p>
-          <w:p>
-            <w:pPr>
-              <w:rPr>
-                <w:rFonts w:ascii="Arial" w:hAnsi="Arial" w:cs="Arial"/>
-                <w:sz w:val="20"/>
-                <w:szCs w:val="20"/>
-              </w:rPr>
-            </w:pPr>
-          </w:p>
-          <w:p>
-            <w:pPr>
-              <w:rPr>
-                <w:rFonts w:ascii="Arial" w:hAnsi="Arial" w:cs="Arial"/>
-                <w:sz w:val="20"/>
-                <w:szCs w:val="20"/>
-              </w:rPr>
-            </w:pPr>
-          </w:p>
-          <w:p>
-            <w:pPr>
-              <w:rPr>
-                <w:rFonts w:ascii="Arial" w:hAnsi="Arial" w:cs="Arial"/>
-                <w:sz w:val="20"/>
-                <w:szCs w:val="20"/>
-              </w:rPr>
-            </w:pPr>
-          </w:p>
-          <w:p>
-            <w:pPr>
-              <w:rPr>
-                <w:rFonts w:ascii="Arial" w:hAnsi="Arial" w:cs="Arial"/>
-                <w:sz w:val="20"/>
-                <w:szCs w:val="20"/>
-              </w:rPr>
-            </w:pPr>
-          </w:p>
-          <w:p>
-            <w:pPr>
-              <w:rPr>
-                <w:rFonts w:ascii="Arial" w:hAnsi="Arial" w:cs="Arial"/>
-                <w:sz w:val="20"/>
-                <w:szCs w:val="20"/>
-              </w:rPr>
-            </w:pPr>
-          </w:p>
-          <w:p>
-            <w:pPr>
-              <w:rPr>
-                <w:rFonts w:ascii="Arial" w:hAnsi="Arial" w:cs="Arial"/>
-                <w:sz w:val="20"/>
-                <w:szCs w:val="20"/>
-              </w:rPr>
-            </w:pPr>
-          </w:p>
-          <w:p>
-            <w:pPr>
-              <w:rPr>
-                <w:rFonts w:ascii="Arial" w:hAnsi="Arial" w:cs="Arial"/>
-                <w:sz w:val="20"/>
-                <w:szCs w:val="20"/>
-              </w:rPr>
-            </w:pPr>
-          </w:p>
-          <w:p>
-            <w:pPr>
-              <w:rPr>
-                <w:rFonts w:ascii="Arial" w:hAnsi="Arial" w:cs="Arial"/>
-                <w:sz w:val="20"/>
-                <w:szCs w:val="20"/>
-              </w:rPr>
-            </w:pPr>
-          </w:p>
-          <w:p>
-            <w:pPr>
-              <w:rPr>
-                <w:rFonts w:ascii="Arial" w:hAnsi="Arial" w:cs="Arial"/>
-                <w:sz w:val="20"/>
-                <w:szCs w:val="20"/>
-              </w:rPr>
-            </w:pPr>
-            <w:r>
-              <w:rPr>
-                <w:rFonts w:ascii="Arial" w:hAnsi="Arial" w:cs="Arial"/>
-                <w:sz w:val="20"/>
-                <w:szCs w:val="20"/>
+                <w:sz w:val="22"/>
+                <w:szCs w:val="22"/>
+              </w:rPr>
+            </w:pPr>
+          </w:p>
+          <w:p>
+            <w:pPr>
+              <w:rPr>
+                <w:rFonts w:ascii="Arial" w:hAnsi="Arial" w:cs="Arial"/>
+                <w:sz w:val="22"/>
+                <w:szCs w:val="22"/>
+              </w:rPr>
+            </w:pPr>
+          </w:p>
+          <w:p>
+            <w:pPr>
+              <w:rPr>
+                <w:rFonts w:ascii="Arial" w:hAnsi="Arial" w:cs="Arial"/>
+                <w:sz w:val="22"/>
+                <w:szCs w:val="22"/>
+              </w:rPr>
+            </w:pPr>
+          </w:p>
+          <w:p>
+            <w:pPr>
+              <w:rPr>
+                <w:rFonts w:ascii="Arial" w:hAnsi="Arial" w:cs="Arial"/>
+                <w:sz w:val="22"/>
+                <w:szCs w:val="22"/>
+              </w:rPr>
+            </w:pPr>
+          </w:p>
+          <w:p>
+            <w:pPr>
+              <w:rPr>
+                <w:rFonts w:ascii="Arial" w:hAnsi="Arial" w:cs="Arial"/>
+                <w:sz w:val="22"/>
+                <w:szCs w:val="22"/>
+              </w:rPr>
+            </w:pPr>
+          </w:p>
+          <w:p>
+            <w:pPr>
+              <w:rPr>
+                <w:rFonts w:ascii="Arial" w:hAnsi="Arial" w:cs="Arial"/>
+                <w:sz w:val="22"/>
+                <w:szCs w:val="22"/>
+              </w:rPr>
+            </w:pPr>
+          </w:p>
+          <w:p>
+            <w:pPr>
+              <w:rPr>
+                <w:rFonts w:ascii="Arial" w:hAnsi="Arial" w:cs="Arial"/>
+                <w:sz w:val="22"/>
+                <w:szCs w:val="22"/>
+              </w:rPr>
+            </w:pPr>
+          </w:p>
+          <w:p>
+            <w:pPr>
+              <w:rPr>
+                <w:rFonts w:ascii="Arial" w:hAnsi="Arial" w:cs="Arial"/>
+                <w:sz w:val="22"/>
+                <w:szCs w:val="22"/>
+              </w:rPr>
+            </w:pPr>
+          </w:p>
+          <w:p>
+            <w:pPr>
+              <w:rPr>
+                <w:rFonts w:ascii="Arial" w:hAnsi="Arial" w:cs="Arial"/>
+                <w:sz w:val="22"/>
+                <w:szCs w:val="22"/>
+              </w:rPr>
+            </w:pPr>
+          </w:p>
+          <w:p>
+            <w:pPr>
+              <w:rPr>
+                <w:rFonts w:ascii="Arial" w:hAnsi="Arial" w:cs="Arial"/>
+                <w:sz w:val="22"/>
+                <w:szCs w:val="22"/>
+              </w:rPr>
+            </w:pPr>
+          </w:p>
+          <w:p>
+            <w:pPr>
+              <w:rPr>
+                <w:rFonts w:ascii="Arial" w:hAnsi="Arial" w:cs="Arial"/>
+                <w:sz w:val="22"/>
+                <w:szCs w:val="22"/>
+              </w:rPr>
+            </w:pPr>
+          </w:p>
+          <w:p>
+            <w:pPr>
+              <w:rPr>
+                <w:rFonts w:ascii="Arial" w:hAnsi="Arial" w:cs="Arial"/>
+                <w:sz w:val="22"/>
+                <w:szCs w:val="22"/>
+              </w:rPr>
+            </w:pPr>
+          </w:p>
+          <w:p>
+            <w:pPr>
+              <w:rPr>
+                <w:rFonts w:ascii="Arial" w:hAnsi="Arial" w:cs="Arial"/>
+                <w:sz w:val="22"/>
+                <w:szCs w:val="22"/>
+              </w:rPr>
+            </w:pPr>
+          </w:p>
+          <w:p>
+            <w:pPr>
+              <w:rPr>
+                <w:rFonts w:ascii="Arial" w:hAnsi="Arial" w:cs="Arial"/>
+                <w:sz w:val="22"/>
+                <w:szCs w:val="22"/>
+              </w:rPr>
+            </w:pPr>
+          </w:p>
+          <w:p>
+            <w:pPr>
+              <w:rPr>
+                <w:rFonts w:ascii="Arial" w:hAnsi="Arial" w:cs="Arial"/>
+                <w:sz w:val="22"/>
+                <w:szCs w:val="22"/>
+              </w:rPr>
+            </w:pPr>
+          </w:p>
+          <w:p>
+            <w:pPr>
+              <w:rPr>
+                <w:rFonts w:ascii="Arial" w:hAnsi="Arial" w:cs="Arial"/>
+                <w:sz w:val="22"/>
+                <w:szCs w:val="22"/>
+              </w:rPr>
+            </w:pPr>
+          </w:p>
+          <w:p>
+            <w:pPr>
+              <w:rPr>
+                <w:rFonts w:ascii="Arial" w:hAnsi="Arial" w:cs="Arial"/>
+                <w:sz w:val="22"/>
+                <w:szCs w:val="22"/>
+              </w:rPr>
+            </w:pPr>
+          </w:p>
+          <w:p>
+            <w:pPr>
+              <w:rPr>
+                <w:rFonts w:ascii="Arial" w:hAnsi="Arial" w:cs="Arial"/>
+                <w:sz w:val="22"/>
+                <w:szCs w:val="22"/>
+              </w:rPr>
+            </w:pPr>
+          </w:p>
+          <w:p>
+            <w:pPr>
+              <w:rPr>
+                <w:rFonts w:ascii="Arial" w:hAnsi="Arial" w:cs="Arial"/>
+                <w:sz w:val="22"/>
+                <w:szCs w:val="22"/>
+              </w:rPr>
+            </w:pPr>
+          </w:p>
+          <w:p>
+            <w:pPr>
+              <w:rPr>
+                <w:rFonts w:ascii="Arial" w:hAnsi="Arial" w:cs="Arial"/>
+                <w:sz w:val="22"/>
+                <w:szCs w:val="22"/>
+              </w:rPr>
+            </w:pPr>
+          </w:p>
+          <w:p>
+            <w:pPr>
+              <w:rPr>
+                <w:rFonts w:ascii="Arial" w:hAnsi="Arial" w:cs="Arial"/>
+                <w:sz w:val="22"/>
+                <w:szCs w:val="22"/>
+              </w:rPr>
+            </w:pPr>
+          </w:p>
+          <w:p>
+            <w:pPr>
+              <w:rPr>
+                <w:rFonts w:ascii="Arial" w:hAnsi="Arial" w:cs="Arial"/>
+                <w:sz w:val="22"/>
+                <w:szCs w:val="22"/>
+              </w:rPr>
+            </w:pPr>
+          </w:p>
+          <w:p>
+            <w:pPr>
+              <w:rPr>
+                <w:rFonts w:ascii="Arial" w:hAnsi="Arial" w:cs="Arial"/>
+                <w:sz w:val="22"/>
+                <w:szCs w:val="22"/>
+              </w:rPr>
+            </w:pPr>
+          </w:p>
+          <w:p>
+            <w:pPr>
+              <w:rPr>
+                <w:rFonts w:ascii="Arial" w:hAnsi="Arial" w:cs="Arial"/>
+                <w:sz w:val="22"/>
+                <w:szCs w:val="22"/>
+              </w:rPr>
+            </w:pPr>
+          </w:p>
+          <w:p>
+            <w:pPr>
+              <w:rPr>
+                <w:rFonts w:ascii="Arial" w:hAnsi="Arial" w:cs="Arial"/>
+                <w:sz w:val="22"/>
+                <w:szCs w:val="22"/>
+              </w:rPr>
+            </w:pPr>
+          </w:p>
+          <w:p>
+            <w:pPr>
+              <w:rPr>
+                <w:rFonts w:ascii="Arial" w:hAnsi="Arial" w:cs="Arial"/>
+                <w:sz w:val="22"/>
+                <w:szCs w:val="22"/>
+              </w:rPr>
+            </w:pPr>
+          </w:p>
+          <w:p>
+            <w:pPr>
+              <w:rPr>
+                <w:rFonts w:ascii="Arial" w:hAnsi="Arial" w:cs="Arial"/>
+                <w:sz w:val="22"/>
+                <w:szCs w:val="22"/>
+              </w:rPr>
+            </w:pPr>
+          </w:p>
+          <w:p>
+            <w:pPr>
+              <w:rPr>
+                <w:rFonts w:ascii="Arial" w:hAnsi="Arial" w:cs="Arial"/>
+                <w:sz w:val="22"/>
+                <w:szCs w:val="22"/>
+              </w:rPr>
+            </w:pPr>
+          </w:p>
+          <w:p>
+            <w:pPr>
+              <w:rPr>
+                <w:rFonts w:ascii="Arial" w:hAnsi="Arial" w:cs="Arial"/>
+                <w:sz w:val="22"/>
+                <w:szCs w:val="22"/>
+              </w:rPr>
+            </w:pPr>
+          </w:p>
+          <w:p>
+            <w:pPr>
+              <w:rPr>
+                <w:rFonts w:ascii="Arial" w:hAnsi="Arial" w:cs="Arial"/>
+                <w:sz w:val="22"/>
+                <w:szCs w:val="22"/>
+              </w:rPr>
+            </w:pPr>
+          </w:p>
+          <w:p>
+            <w:pPr>
+              <w:rPr>
+                <w:rFonts w:ascii="Arial" w:hAnsi="Arial" w:cs="Arial"/>
+                <w:sz w:val="22"/>
+                <w:szCs w:val="22"/>
+              </w:rPr>
+            </w:pPr>
+            <w:r>
+              <w:rPr>
+                <w:rFonts w:ascii="Arial" w:hAnsi="Arial" w:cs="Arial"/>
+                <w:sz w:val="22"/>
+                <w:szCs w:val="22"/>
               </w:rPr>
               <w:t>This quotation illustrates the history</w:t>
             </w:r>
             <w:r>
               <w:rPr>
                 <w:rFonts w:ascii="Arial" w:hAnsi="Arial" w:cs="Arial"/>
-                <w:sz w:val="20"/>
-                <w:szCs w:val="20"/>
+                <w:sz w:val="22"/>
+                <w:szCs w:val="22"/>
               </w:rPr>
               <w:t xml:space="preserve"> behind America’s prosperity. The quotation</w:t>
             </w:r>
             <w:r>
               <w:rPr>
                 <w:rFonts w:ascii="Arial" w:hAnsi="Arial" w:cs="Arial"/>
-                <w:sz w:val="20"/>
-                <w:szCs w:val="20"/>
+                <w:sz w:val="22"/>
+                <w:szCs w:val="22"/>
               </w:rPr>
               <w:t xml:space="preserve"> can act as a transformation from the historical context to the social context in my essay.</w:t>
             </w:r>
@@ -3726,184 +3714,175 @@
             <w:pPr>
               <w:rPr>
                 <w:rFonts w:ascii="Arial" w:hAnsi="Arial" w:cs="Arial"/>
-                <w:sz w:val="20"/>
-                <w:szCs w:val="20"/>
-              </w:rPr>
-            </w:pPr>
-          </w:p>
-          <w:p>
-            <w:pPr>
-              <w:rPr>
-                <w:rFonts w:ascii="Arial" w:hAnsi="Arial" w:cs="Arial"/>
-                <w:sz w:val="20"/>
-                <w:szCs w:val="20"/>
-              </w:rPr>
-            </w:pPr>
-          </w:p>
-          <w:p>
-            <w:pPr>
-              <w:rPr>
-                <w:rFonts w:ascii="Arial" w:hAnsi="Arial" w:cs="Arial"/>
-                <w:sz w:val="20"/>
-                <w:szCs w:val="20"/>
-              </w:rPr>
-            </w:pPr>
-          </w:p>
-          <w:p>
-            <w:pPr>
-              <w:rPr>
-                <w:rFonts w:ascii="Arial" w:hAnsi="Arial" w:cs="Arial"/>
-                <w:sz w:val="20"/>
-                <w:szCs w:val="20"/>
-              </w:rPr>
-            </w:pPr>
-          </w:p>
-          <w:p>
-            <w:pPr>
-              <w:rPr>
-                <w:rFonts w:ascii="Arial" w:hAnsi="Arial" w:cs="Arial"/>
-                <w:sz w:val="20"/>
-                <w:szCs w:val="20"/>
-              </w:rPr>
-            </w:pPr>
-          </w:p>
-          <w:p>
-            <w:pPr>
-              <w:rPr>
-                <w:rFonts w:ascii="Arial" w:hAnsi="Arial" w:cs="Arial"/>
-                <w:sz w:val="20"/>
-                <w:szCs w:val="20"/>
-              </w:rPr>
-            </w:pPr>
-          </w:p>
-          <w:p>
-            <w:pPr>
-              <w:rPr>
-                <w:rFonts w:ascii="Arial" w:hAnsi="Arial" w:cs="Arial"/>
-                <w:sz w:val="20"/>
-                <w:szCs w:val="20"/>
-              </w:rPr>
-            </w:pPr>
-          </w:p>
-          <w:p>
-            <w:pPr>
-              <w:rPr>
-                <w:rFonts w:ascii="Arial" w:hAnsi="Arial" w:cs="Arial"/>
-                <w:sz w:val="20"/>
-                <w:szCs w:val="20"/>
-              </w:rPr>
-            </w:pPr>
-          </w:p>
-          <w:p>
-            <w:pPr>
-              <w:rPr>
-                <w:rFonts w:ascii="Arial" w:hAnsi="Arial" w:cs="Arial"/>
-                <w:sz w:val="20"/>
-                <w:szCs w:val="20"/>
-              </w:rPr>
-            </w:pPr>
-          </w:p>
-          <w:p>
-            <w:pPr>
-              <w:rPr>
-                <w:rFonts w:ascii="Arial" w:hAnsi="Arial" w:cs="Arial"/>
-                <w:sz w:val="20"/>
-                <w:szCs w:val="20"/>
-              </w:rPr>
-            </w:pPr>
-          </w:p>
-          <w:p>
-            <w:pPr>
-              <w:rPr>
-                <w:rFonts w:ascii="Arial" w:hAnsi="Arial" w:cs="Arial"/>
-                <w:sz w:val="20"/>
-                <w:szCs w:val="20"/>
-              </w:rPr>
-            </w:pPr>
-          </w:p>
-          <w:p>
-            <w:pPr>
-              <w:rPr>
-                <w:rFonts w:ascii="Arial" w:hAnsi="Arial" w:cs="Arial"/>
-                <w:sz w:val="20"/>
-                <w:szCs w:val="20"/>
-              </w:rPr>
-            </w:pPr>
-          </w:p>
-          <w:p>
-            <w:pPr>
-              <w:rPr>
-                <w:rFonts w:ascii="Arial" w:hAnsi="Arial" w:cs="Arial"/>
-                <w:sz w:val="20"/>
-                <w:szCs w:val="20"/>
-              </w:rPr>
-            </w:pPr>
-          </w:p>
-          <w:p>
-            <w:pPr>
-              <w:rPr>
-                <w:rFonts w:ascii="Arial" w:hAnsi="Arial" w:cs="Arial"/>
-                <w:sz w:val="20"/>
-                <w:szCs w:val="20"/>
-              </w:rPr>
-            </w:pPr>
-          </w:p>
-          <w:p>
-            <w:pPr>
-              <w:rPr>
-                <w:rFonts w:ascii="Arial" w:hAnsi="Arial" w:cs="Arial"/>
-                <w:sz w:val="20"/>
-                <w:szCs w:val="20"/>
-              </w:rPr>
-            </w:pPr>
-          </w:p>
-          <w:p>
-            <w:pPr>
-              <w:rPr>
-                <w:rFonts w:ascii="Arial" w:hAnsi="Arial" w:cs="Arial"/>
-                <w:sz w:val="20"/>
-                <w:szCs w:val="20"/>
-              </w:rPr>
-            </w:pPr>
-          </w:p>
-          <w:p>
-            <w:pPr>
-              <w:rPr>
-                <w:rFonts w:ascii="Arial" w:hAnsi="Arial" w:cs="Arial"/>
-                <w:sz w:val="20"/>
-                <w:szCs w:val="20"/>
-              </w:rPr>
-            </w:pPr>
-          </w:p>
-          <w:p>
-            <w:pPr>
-              <w:rPr>
-                <w:rFonts w:ascii="Arial" w:hAnsi="Arial" w:cs="Arial"/>
-                <w:sz w:val="20"/>
-                <w:szCs w:val="20"/>
-              </w:rPr>
-            </w:pPr>
-            <w:r>
-              <w:rPr>
-                <w:rFonts w:ascii="Arial" w:hAnsi="Arial" w:cs="Arial"/>
-                <w:sz w:val="20"/>
-                <w:szCs w:val="20"/>
+                <w:sz w:val="22"/>
+                <w:szCs w:val="22"/>
+              </w:rPr>
+            </w:pPr>
+          </w:p>
+          <w:p>
+            <w:pPr>
+              <w:rPr>
+                <w:rFonts w:ascii="Arial" w:hAnsi="Arial" w:cs="Arial"/>
+                <w:sz w:val="22"/>
+                <w:szCs w:val="22"/>
+              </w:rPr>
+            </w:pPr>
+          </w:p>
+          <w:p>
+            <w:pPr>
+              <w:rPr>
+                <w:rFonts w:ascii="Arial" w:hAnsi="Arial" w:cs="Arial"/>
+                <w:sz w:val="22"/>
+                <w:szCs w:val="22"/>
+              </w:rPr>
+            </w:pPr>
+          </w:p>
+          <w:p>
+            <w:pPr>
+              <w:rPr>
+                <w:rFonts w:ascii="Arial" w:hAnsi="Arial" w:cs="Arial"/>
+                <w:sz w:val="22"/>
+                <w:szCs w:val="22"/>
+              </w:rPr>
+            </w:pPr>
+          </w:p>
+          <w:p>
+            <w:pPr>
+              <w:rPr>
+                <w:rFonts w:ascii="Arial" w:hAnsi="Arial" w:cs="Arial"/>
+                <w:sz w:val="22"/>
+                <w:szCs w:val="22"/>
+              </w:rPr>
+            </w:pPr>
+          </w:p>
+          <w:p>
+            <w:pPr>
+              <w:rPr>
+                <w:rFonts w:ascii="Arial" w:hAnsi="Arial" w:cs="Arial"/>
+                <w:sz w:val="22"/>
+                <w:szCs w:val="22"/>
+              </w:rPr>
+            </w:pPr>
+          </w:p>
+          <w:p>
+            <w:pPr>
+              <w:rPr>
+                <w:rFonts w:ascii="Arial" w:hAnsi="Arial" w:cs="Arial"/>
+                <w:sz w:val="22"/>
+                <w:szCs w:val="22"/>
+              </w:rPr>
+            </w:pPr>
+          </w:p>
+          <w:p>
+            <w:pPr>
+              <w:rPr>
+                <w:rFonts w:ascii="Arial" w:hAnsi="Arial" w:cs="Arial"/>
+                <w:sz w:val="22"/>
+                <w:szCs w:val="22"/>
+              </w:rPr>
+            </w:pPr>
+          </w:p>
+          <w:p>
+            <w:pPr>
+              <w:rPr>
+                <w:rFonts w:ascii="Arial" w:hAnsi="Arial" w:cs="Arial"/>
+                <w:sz w:val="22"/>
+                <w:szCs w:val="22"/>
+              </w:rPr>
+            </w:pPr>
+          </w:p>
+          <w:p>
+            <w:pPr>
+              <w:rPr>
+                <w:rFonts w:ascii="Arial" w:hAnsi="Arial" w:cs="Arial"/>
+                <w:sz w:val="22"/>
+                <w:szCs w:val="22"/>
+              </w:rPr>
+            </w:pPr>
+          </w:p>
+          <w:p>
+            <w:pPr>
+              <w:rPr>
+                <w:rFonts w:ascii="Arial" w:hAnsi="Arial" w:cs="Arial"/>
+                <w:sz w:val="22"/>
+                <w:szCs w:val="22"/>
+              </w:rPr>
+            </w:pPr>
+          </w:p>
+          <w:p>
+            <w:pPr>
+              <w:rPr>
+                <w:rFonts w:ascii="Arial" w:hAnsi="Arial" w:cs="Arial"/>
+                <w:sz w:val="22"/>
+                <w:szCs w:val="22"/>
+              </w:rPr>
+            </w:pPr>
+          </w:p>
+          <w:p>
+            <w:pPr>
+              <w:rPr>
+                <w:rFonts w:ascii="Arial" w:hAnsi="Arial" w:cs="Arial"/>
+                <w:sz w:val="22"/>
+                <w:szCs w:val="22"/>
+              </w:rPr>
+            </w:pPr>
+          </w:p>
+          <w:p>
+            <w:pPr>
+              <w:rPr>
+                <w:rFonts w:ascii="Arial" w:hAnsi="Arial" w:cs="Arial"/>
+                <w:sz w:val="22"/>
+                <w:szCs w:val="22"/>
+              </w:rPr>
+            </w:pPr>
+          </w:p>
+          <w:p>
+            <w:pPr>
+              <w:rPr>
+                <w:rFonts w:ascii="Arial" w:hAnsi="Arial" w:cs="Arial"/>
+                <w:sz w:val="22"/>
+                <w:szCs w:val="22"/>
+              </w:rPr>
+            </w:pPr>
+          </w:p>
+          <w:p>
+            <w:pPr>
+              <w:rPr>
+                <w:rFonts w:ascii="Arial" w:hAnsi="Arial" w:cs="Arial"/>
+                <w:sz w:val="22"/>
+                <w:szCs w:val="22"/>
+              </w:rPr>
+            </w:pPr>
+          </w:p>
+          <w:p>
+            <w:pPr>
+              <w:rPr>
+                <w:rFonts w:ascii="Arial" w:hAnsi="Arial" w:cs="Arial"/>
+                <w:sz w:val="22"/>
+                <w:szCs w:val="22"/>
+              </w:rPr>
+            </w:pPr>
+            <w:r>
+              <w:rPr>
+                <w:rFonts w:ascii="Arial" w:hAnsi="Arial" w:cs="Arial"/>
+                <w:sz w:val="22"/>
+                <w:szCs w:val="22"/>
               </w:rPr>
               <w:t xml:space="preserve">This quotation can be used in the history section because it outlines the struggles that the </w:t>
             </w:r>
             <w:r>
               <w:rPr>
                 <w:rFonts w:ascii="Arial" w:hAnsi="Arial" w:cs="Arial"/>
-                <w:sz w:val="20"/>
-                <w:szCs w:val="20"/>
+                <w:sz w:val="22"/>
+                <w:szCs w:val="22"/>
               </w:rPr>
               <w:t>black population had faced and t</w:t>
             </w:r>
             <w:r>
               <w:rPr>
                 <w:rFonts w:ascii="Arial" w:hAnsi="Arial" w:cs="Arial"/>
-                <w:sz w:val="20"/>
-                <w:szCs w:val="20"/>
+                <w:sz w:val="22"/>
+                <w:szCs w:val="22"/>
               </w:rPr>
               <w:t>he similarities between past struggles and contemporary struggles.</w:t>
             </w:r>
@@ -3929,16 +3908,16 @@
               <w:rPr>
                 <w:rFonts w:ascii="Arial" w:hAnsi="Arial" w:cs="Arial"/>
                 <w:b/>
-                <w:sz w:val="20"/>
-                <w:szCs w:val="20"/>
+                <w:sz w:val="22"/>
+                <w:szCs w:val="22"/>
               </w:rPr>
             </w:pPr>
             <w:r>
               <w:rPr>
                 <w:rFonts w:ascii="Arial" w:hAnsi="Arial" w:cs="Arial"/>
                 <w:b/>
-                <w:sz w:val="20"/>
-                <w:szCs w:val="20"/>
+                <w:sz w:val="22"/>
+                <w:szCs w:val="22"/>
               </w:rPr>
               <w:lastRenderedPageBreak/>
               <w:t>Section 2: Social Impact: Issues/Themes</w:t>
@@ -3961,16 +3940,16 @@
               <w:rPr>
                 <w:rFonts w:ascii="Arial" w:hAnsi="Arial" w:cs="Arial"/>
                 <w:b/>
-                <w:sz w:val="20"/>
-                <w:szCs w:val="20"/>
+                <w:sz w:val="22"/>
+                <w:szCs w:val="22"/>
               </w:rPr>
             </w:pPr>
             <w:r>
               <w:rPr>
                 <w:rFonts w:ascii="Arial" w:hAnsi="Arial" w:cs="Arial"/>
                 <w:b/>
-                <w:sz w:val="20"/>
-                <w:szCs w:val="20"/>
+                <w:sz w:val="22"/>
+                <w:szCs w:val="22"/>
               </w:rPr>
               <w:t>Focus Areas</w:t>
             </w:r>
@@ -3987,16 +3966,16 @@
               <w:rPr>
                 <w:rFonts w:ascii="Arial" w:hAnsi="Arial" w:cs="Arial"/>
                 <w:b/>
-                <w:sz w:val="20"/>
-                <w:szCs w:val="20"/>
+                <w:sz w:val="22"/>
+                <w:szCs w:val="22"/>
               </w:rPr>
             </w:pPr>
             <w:r>
               <w:rPr>
                 <w:rFonts w:ascii="Arial" w:hAnsi="Arial" w:cs="Arial"/>
                 <w:b/>
-                <w:sz w:val="20"/>
-                <w:szCs w:val="20"/>
+                <w:sz w:val="22"/>
+                <w:szCs w:val="22"/>
               </w:rPr>
               <w:t xml:space="preserve">Quotations (2) </w:t>
             </w:r>
@@ -4014,16 +3993,16 @@
               <w:rPr>
                 <w:rFonts w:ascii="Arial" w:hAnsi="Arial" w:cs="Arial"/>
                 <w:b/>
-                <w:sz w:val="20"/>
-                <w:szCs w:val="20"/>
+                <w:sz w:val="22"/>
+                <w:szCs w:val="22"/>
               </w:rPr>
             </w:pPr>
             <w:r>
               <w:rPr>
                 <w:rFonts w:ascii="Arial" w:hAnsi="Arial" w:cs="Arial"/>
                 <w:b/>
-                <w:sz w:val="20"/>
-                <w:szCs w:val="20"/>
+                <w:sz w:val="22"/>
+                <w:szCs w:val="22"/>
               </w:rPr>
               <w:t>Synthesis (explain quotation  in your own words)</w:t>
             </w:r>
@@ -4042,16 +4021,16 @@
               <w:rPr>
                 <w:rFonts w:ascii="Arial" w:hAnsi="Arial" w:cs="Arial"/>
                 <w:b/>
-                <w:sz w:val="20"/>
-                <w:szCs w:val="20"/>
+                <w:sz w:val="22"/>
+                <w:szCs w:val="22"/>
               </w:rPr>
             </w:pPr>
             <w:r>
               <w:rPr>
                 <w:rFonts w:ascii="Arial" w:hAnsi="Arial" w:cs="Arial"/>
                 <w:b/>
-                <w:sz w:val="20"/>
-                <w:szCs w:val="20"/>
+                <w:sz w:val="22"/>
+                <w:szCs w:val="22"/>
               </w:rPr>
               <w:t xml:space="preserve">How will I use these </w:t>
             </w:r>
@@ -4059,8 +4038,8 @@
               <w:rPr>
                 <w:rFonts w:ascii="Arial" w:hAnsi="Arial" w:cs="Arial"/>
                 <w:b/>
-                <w:sz w:val="20"/>
-                <w:szCs w:val="20"/>
+                <w:sz w:val="22"/>
+                <w:szCs w:val="22"/>
               </w:rPr>
               <w:t>quotations in my essay? How are the quotations useful?</w:t>
             </w:r>
@@ -4082,63 +4061,63 @@
             <w:pPr>
               <w:rPr>
                 <w:rFonts w:ascii="Arial" w:hAnsi="Arial" w:cs="Arial"/>
-                <w:sz w:val="20"/>
-                <w:szCs w:val="20"/>
-              </w:rPr>
-            </w:pPr>
-            <w:r>
-              <w:rPr>
-                <w:rFonts w:ascii="Arial" w:hAnsi="Arial" w:cs="Arial"/>
-                <w:sz w:val="20"/>
-                <w:szCs w:val="20"/>
+                <w:sz w:val="22"/>
+                <w:szCs w:val="22"/>
+              </w:rPr>
+            </w:pPr>
+            <w:r>
+              <w:rPr>
+                <w:rFonts w:ascii="Arial" w:hAnsi="Arial" w:cs="Arial"/>
+                <w:sz w:val="22"/>
+                <w:szCs w:val="22"/>
               </w:rPr>
               <w:t>S</w:t>
             </w:r>
             <w:r>
               <w:rPr>
                 <w:rFonts w:ascii="Arial" w:hAnsi="Arial" w:cs="Arial"/>
-                <w:sz w:val="20"/>
-                <w:szCs w:val="20"/>
+                <w:sz w:val="22"/>
+                <w:szCs w:val="22"/>
               </w:rPr>
               <w:t>ociety</w:t>
             </w:r>
             <w:r>
               <w:rPr>
                 <w:rFonts w:ascii="Arial" w:hAnsi="Arial" w:cs="Arial"/>
-                <w:sz w:val="20"/>
-                <w:szCs w:val="20"/>
+                <w:sz w:val="22"/>
+                <w:szCs w:val="22"/>
               </w:rPr>
               <w:t>’s influence</w:t>
             </w:r>
             <w:r>
               <w:rPr>
                 <w:rFonts w:ascii="Arial" w:hAnsi="Arial" w:cs="Arial"/>
-                <w:sz w:val="20"/>
-                <w:szCs w:val="20"/>
+                <w:sz w:val="22"/>
+                <w:szCs w:val="22"/>
               </w:rPr>
               <w:t xml:space="preserve"> </w:t>
             </w:r>
             <w:r>
               <w:rPr>
                 <w:rFonts w:ascii="Arial" w:hAnsi="Arial" w:cs="Arial"/>
-                <w:sz w:val="20"/>
-                <w:szCs w:val="20"/>
+                <w:sz w:val="22"/>
+                <w:szCs w:val="22"/>
               </w:rPr>
               <w:t>on</w:t>
             </w:r>
             <w:r>
               <w:rPr>
                 <w:rFonts w:ascii="Arial" w:hAnsi="Arial" w:cs="Arial"/>
-                <w:sz w:val="20"/>
-                <w:szCs w:val="20"/>
+                <w:sz w:val="22"/>
+                <w:szCs w:val="22"/>
               </w:rPr>
               <w:t xml:space="preserve"> “Black-on-black” crime</w:t>
             </w:r>
             <w:r>
               <w:rPr>
                 <w:rFonts w:ascii="Arial" w:hAnsi="Arial" w:cs="Arial"/>
-                <w:sz w:val="20"/>
-                <w:szCs w:val="20"/>
+                <w:sz w:val="22"/>
+                <w:szCs w:val="22"/>
               </w:rPr>
               <w:t>.</w:t>
             </w:r>
@@ -4147,305 +4126,296 @@
             <w:pPr>
               <w:rPr>
                 <w:rFonts w:ascii="Arial" w:hAnsi="Arial" w:cs="Arial"/>
-                <w:sz w:val="20"/>
-                <w:szCs w:val="20"/>
-              </w:rPr>
-            </w:pPr>
-          </w:p>
-          <w:p>
-            <w:pPr>
-              <w:rPr>
-                <w:rFonts w:ascii="Arial" w:hAnsi="Arial" w:cs="Arial"/>
-                <w:sz w:val="20"/>
-                <w:szCs w:val="20"/>
-              </w:rPr>
-            </w:pPr>
-          </w:p>
-          <w:p>
-            <w:pPr>
-              <w:rPr>
-                <w:rFonts w:ascii="Arial" w:hAnsi="Arial" w:cs="Arial"/>
-                <w:sz w:val="20"/>
-                <w:szCs w:val="20"/>
-              </w:rPr>
-            </w:pPr>
-          </w:p>
-          <w:p>
-            <w:pPr>
-              <w:rPr>
-                <w:rFonts w:ascii="Arial" w:hAnsi="Arial" w:cs="Arial"/>
-                <w:sz w:val="20"/>
-                <w:szCs w:val="20"/>
-              </w:rPr>
-            </w:pPr>
-          </w:p>
-          <w:p>
-            <w:pPr>
-              <w:rPr>
-                <w:rFonts w:ascii="Arial" w:hAnsi="Arial" w:cs="Arial"/>
-                <w:sz w:val="20"/>
-                <w:szCs w:val="20"/>
-              </w:rPr>
-            </w:pPr>
-          </w:p>
-          <w:p>
-            <w:pPr>
-              <w:rPr>
-                <w:rFonts w:ascii="Arial" w:hAnsi="Arial" w:cs="Arial"/>
-                <w:sz w:val="20"/>
-                <w:szCs w:val="20"/>
-              </w:rPr>
-            </w:pPr>
-          </w:p>
-          <w:p>
-            <w:pPr>
-              <w:rPr>
-                <w:rFonts w:ascii="Arial" w:hAnsi="Arial" w:cs="Arial"/>
-                <w:sz w:val="20"/>
-                <w:szCs w:val="20"/>
-              </w:rPr>
-            </w:pPr>
-          </w:p>
-          <w:p>
-            <w:pPr>
-              <w:rPr>
-                <w:rFonts w:ascii="Arial" w:hAnsi="Arial" w:cs="Arial"/>
-                <w:sz w:val="20"/>
-                <w:szCs w:val="20"/>
-              </w:rPr>
-            </w:pPr>
-          </w:p>
-          <w:p>
-            <w:pPr>
-              <w:rPr>
-                <w:rFonts w:ascii="Arial" w:hAnsi="Arial" w:cs="Arial"/>
-                <w:sz w:val="20"/>
-                <w:szCs w:val="20"/>
-              </w:rPr>
-            </w:pPr>
-          </w:p>
-          <w:p>
-            <w:pPr>
-              <w:rPr>
-                <w:rFonts w:ascii="Arial" w:hAnsi="Arial" w:cs="Arial"/>
-                <w:sz w:val="20"/>
-                <w:szCs w:val="20"/>
-              </w:rPr>
-            </w:pPr>
-          </w:p>
-          <w:p>
-            <w:pPr>
-              <w:rPr>
-                <w:rFonts w:ascii="Arial" w:hAnsi="Arial" w:cs="Arial"/>
-                <w:sz w:val="20"/>
-                <w:szCs w:val="20"/>
-              </w:rPr>
-            </w:pPr>
-          </w:p>
-          <w:p>
-            <w:pPr>
-              <w:rPr>
-                <w:rFonts w:ascii="Arial" w:hAnsi="Arial" w:cs="Arial"/>
-                <w:sz w:val="20"/>
-                <w:szCs w:val="20"/>
-              </w:rPr>
-            </w:pPr>
-          </w:p>
-          <w:p>
-            <w:pPr>
-              <w:rPr>
-                <w:rFonts w:ascii="Arial" w:hAnsi="Arial" w:cs="Arial"/>
-                <w:sz w:val="20"/>
-                <w:szCs w:val="20"/>
-              </w:rPr>
-            </w:pPr>
-          </w:p>
-          <w:p>
-            <w:pPr>
-              <w:rPr>
-                <w:rFonts w:ascii="Arial" w:hAnsi="Arial" w:cs="Arial"/>
-                <w:sz w:val="20"/>
-                <w:szCs w:val="20"/>
-              </w:rPr>
-            </w:pPr>
-          </w:p>
-          <w:p>
-            <w:pPr>
-              <w:rPr>
-                <w:rFonts w:ascii="Arial" w:hAnsi="Arial" w:cs="Arial"/>
-                <w:sz w:val="20"/>
-                <w:szCs w:val="20"/>
-              </w:rPr>
-            </w:pPr>
-          </w:p>
-          <w:p>
-            <w:pPr>
-              <w:rPr>
-                <w:rFonts w:ascii="Arial" w:hAnsi="Arial" w:cs="Arial"/>
-                <w:sz w:val="20"/>
-                <w:szCs w:val="20"/>
-              </w:rPr>
-            </w:pPr>
-          </w:p>
-          <w:p>
-            <w:pPr>
-              <w:rPr>
-                <w:rFonts w:ascii="Arial" w:hAnsi="Arial" w:cs="Arial"/>
-                <w:sz w:val="20"/>
-                <w:szCs w:val="20"/>
-              </w:rPr>
-            </w:pPr>
-          </w:p>
-          <w:p>
-            <w:pPr>
-              <w:rPr>
-                <w:rFonts w:ascii="Arial" w:hAnsi="Arial" w:cs="Arial"/>
-                <w:sz w:val="20"/>
-                <w:szCs w:val="20"/>
-              </w:rPr>
-            </w:pPr>
-          </w:p>
-          <w:p>
-            <w:pPr>
-              <w:rPr>
-                <w:rFonts w:ascii="Arial" w:hAnsi="Arial" w:cs="Arial"/>
-                <w:sz w:val="20"/>
-                <w:szCs w:val="20"/>
-              </w:rPr>
-            </w:pPr>
-          </w:p>
-          <w:p>
-            <w:pPr>
-              <w:rPr>
-                <w:rFonts w:ascii="Arial" w:hAnsi="Arial" w:cs="Arial"/>
-                <w:sz w:val="20"/>
-                <w:szCs w:val="20"/>
-              </w:rPr>
-            </w:pPr>
-          </w:p>
-          <w:p>
-            <w:pPr>
-              <w:rPr>
-                <w:rFonts w:ascii="Arial" w:hAnsi="Arial" w:cs="Arial"/>
-                <w:sz w:val="20"/>
-                <w:szCs w:val="20"/>
-              </w:rPr>
-            </w:pPr>
-          </w:p>
-          <w:p>
-            <w:pPr>
-              <w:rPr>
-                <w:rFonts w:ascii="Arial" w:hAnsi="Arial" w:cs="Arial"/>
-                <w:sz w:val="20"/>
-                <w:szCs w:val="20"/>
-              </w:rPr>
-            </w:pPr>
-          </w:p>
-          <w:p>
-            <w:pPr>
-              <w:rPr>
-                <w:rFonts w:ascii="Arial" w:hAnsi="Arial" w:cs="Arial"/>
-                <w:sz w:val="20"/>
-                <w:szCs w:val="20"/>
-              </w:rPr>
-            </w:pPr>
-          </w:p>
-          <w:p>
-            <w:pPr>
-              <w:rPr>
-                <w:rFonts w:ascii="Arial" w:hAnsi="Arial" w:cs="Arial"/>
-                <w:sz w:val="20"/>
-                <w:szCs w:val="20"/>
-              </w:rPr>
-            </w:pPr>
-          </w:p>
-          <w:p>
-            <w:pPr>
-              <w:rPr>
-                <w:rFonts w:ascii="Arial" w:hAnsi="Arial" w:cs="Arial"/>
-                <w:sz w:val="20"/>
-                <w:szCs w:val="20"/>
-              </w:rPr>
-            </w:pPr>
-          </w:p>
-          <w:p>
-            <w:pPr>
-              <w:rPr>
-                <w:rFonts w:ascii="Arial" w:hAnsi="Arial" w:cs="Arial"/>
-                <w:sz w:val="20"/>
-                <w:szCs w:val="20"/>
-              </w:rPr>
-            </w:pPr>
-          </w:p>
-          <w:p>
-            <w:pPr>
-              <w:rPr>
-                <w:rFonts w:ascii="Arial" w:hAnsi="Arial" w:cs="Arial"/>
-                <w:sz w:val="20"/>
-                <w:szCs w:val="20"/>
-              </w:rPr>
-            </w:pPr>
-            <w:r>
-              <w:rPr>
-                <w:rFonts w:ascii="Arial" w:hAnsi="Arial" w:cs="Arial"/>
-                <w:sz w:val="20"/>
-                <w:szCs w:val="20"/>
+                <w:sz w:val="22"/>
+                <w:szCs w:val="22"/>
+              </w:rPr>
+            </w:pPr>
+          </w:p>
+          <w:p>
+            <w:pPr>
+              <w:rPr>
+                <w:rFonts w:ascii="Arial" w:hAnsi="Arial" w:cs="Arial"/>
+                <w:sz w:val="22"/>
+                <w:szCs w:val="22"/>
+              </w:rPr>
+            </w:pPr>
+          </w:p>
+          <w:p>
+            <w:pPr>
+              <w:rPr>
+                <w:rFonts w:ascii="Arial" w:hAnsi="Arial" w:cs="Arial"/>
+                <w:sz w:val="22"/>
+                <w:szCs w:val="22"/>
+              </w:rPr>
+            </w:pPr>
+          </w:p>
+          <w:p>
+            <w:pPr>
+              <w:rPr>
+                <w:rFonts w:ascii="Arial" w:hAnsi="Arial" w:cs="Arial"/>
+                <w:sz w:val="22"/>
+                <w:szCs w:val="22"/>
+              </w:rPr>
+            </w:pPr>
+          </w:p>
+          <w:p>
+            <w:pPr>
+              <w:rPr>
+                <w:rFonts w:ascii="Arial" w:hAnsi="Arial" w:cs="Arial"/>
+                <w:sz w:val="22"/>
+                <w:szCs w:val="22"/>
+              </w:rPr>
+            </w:pPr>
+          </w:p>
+          <w:p>
+            <w:pPr>
+              <w:rPr>
+                <w:rFonts w:ascii="Arial" w:hAnsi="Arial" w:cs="Arial"/>
+                <w:sz w:val="22"/>
+                <w:szCs w:val="22"/>
+              </w:rPr>
+            </w:pPr>
+          </w:p>
+          <w:p>
+            <w:pPr>
+              <w:rPr>
+                <w:rFonts w:ascii="Arial" w:hAnsi="Arial" w:cs="Arial"/>
+                <w:sz w:val="22"/>
+                <w:szCs w:val="22"/>
+              </w:rPr>
+            </w:pPr>
+          </w:p>
+          <w:p>
+            <w:pPr>
+              <w:rPr>
+                <w:rFonts w:ascii="Arial" w:hAnsi="Arial" w:cs="Arial"/>
+                <w:sz w:val="22"/>
+                <w:szCs w:val="22"/>
+              </w:rPr>
+            </w:pPr>
+          </w:p>
+          <w:p>
+            <w:pPr>
+              <w:rPr>
+                <w:rFonts w:ascii="Arial" w:hAnsi="Arial" w:cs="Arial"/>
+                <w:sz w:val="22"/>
+                <w:szCs w:val="22"/>
+              </w:rPr>
+            </w:pPr>
+          </w:p>
+          <w:p>
+            <w:pPr>
+              <w:rPr>
+                <w:rFonts w:ascii="Arial" w:hAnsi="Arial" w:cs="Arial"/>
+                <w:sz w:val="22"/>
+                <w:szCs w:val="22"/>
+              </w:rPr>
+            </w:pPr>
+          </w:p>
+          <w:p>
+            <w:pPr>
+              <w:rPr>
+                <w:rFonts w:ascii="Arial" w:hAnsi="Arial" w:cs="Arial"/>
+                <w:sz w:val="22"/>
+                <w:szCs w:val="22"/>
+              </w:rPr>
+            </w:pPr>
+          </w:p>
+          <w:p>
+            <w:pPr>
+              <w:rPr>
+                <w:rFonts w:ascii="Arial" w:hAnsi="Arial" w:cs="Arial"/>
+                <w:sz w:val="22"/>
+                <w:szCs w:val="22"/>
+              </w:rPr>
+            </w:pPr>
+          </w:p>
+          <w:p>
+            <w:pPr>
+              <w:rPr>
+                <w:rFonts w:ascii="Arial" w:hAnsi="Arial" w:cs="Arial"/>
+                <w:sz w:val="22"/>
+                <w:szCs w:val="22"/>
+              </w:rPr>
+            </w:pPr>
+          </w:p>
+          <w:p>
+            <w:pPr>
+              <w:rPr>
+                <w:rFonts w:ascii="Arial" w:hAnsi="Arial" w:cs="Arial"/>
+                <w:sz w:val="22"/>
+                <w:szCs w:val="22"/>
+              </w:rPr>
+            </w:pPr>
+          </w:p>
+          <w:p>
+            <w:pPr>
+              <w:rPr>
+                <w:rFonts w:ascii="Arial" w:hAnsi="Arial" w:cs="Arial"/>
+                <w:sz w:val="22"/>
+                <w:szCs w:val="22"/>
+              </w:rPr>
+            </w:pPr>
+          </w:p>
+          <w:p>
+            <w:pPr>
+              <w:rPr>
+                <w:rFonts w:ascii="Arial" w:hAnsi="Arial" w:cs="Arial"/>
+                <w:sz w:val="22"/>
+                <w:szCs w:val="22"/>
+              </w:rPr>
+            </w:pPr>
+          </w:p>
+          <w:p>
+            <w:pPr>
+              <w:rPr>
+                <w:rFonts w:ascii="Arial" w:hAnsi="Arial" w:cs="Arial"/>
+                <w:sz w:val="22"/>
+                <w:szCs w:val="22"/>
+              </w:rPr>
+            </w:pPr>
+          </w:p>
+          <w:p>
+            <w:pPr>
+              <w:rPr>
+                <w:rFonts w:ascii="Arial" w:hAnsi="Arial" w:cs="Arial"/>
+                <w:sz w:val="22"/>
+                <w:szCs w:val="22"/>
+              </w:rPr>
+            </w:pPr>
+          </w:p>
+          <w:p>
+            <w:pPr>
+              <w:rPr>
+                <w:rFonts w:ascii="Arial" w:hAnsi="Arial" w:cs="Arial"/>
+                <w:sz w:val="22"/>
+                <w:szCs w:val="22"/>
+              </w:rPr>
+            </w:pPr>
+          </w:p>
+          <w:p>
+            <w:pPr>
+              <w:rPr>
+                <w:rFonts w:ascii="Arial" w:hAnsi="Arial" w:cs="Arial"/>
+                <w:sz w:val="22"/>
+                <w:szCs w:val="22"/>
+              </w:rPr>
+            </w:pPr>
+          </w:p>
+          <w:p>
+            <w:pPr>
+              <w:rPr>
+                <w:rFonts w:ascii="Arial" w:hAnsi="Arial" w:cs="Arial"/>
+                <w:sz w:val="22"/>
+                <w:szCs w:val="22"/>
+              </w:rPr>
+            </w:pPr>
+          </w:p>
+          <w:p>
+            <w:pPr>
+              <w:rPr>
+                <w:rFonts w:ascii="Arial" w:hAnsi="Arial" w:cs="Arial"/>
+                <w:sz w:val="22"/>
+                <w:szCs w:val="22"/>
+              </w:rPr>
+            </w:pPr>
+          </w:p>
+          <w:p>
+            <w:pPr>
+              <w:rPr>
+                <w:rFonts w:ascii="Arial" w:hAnsi="Arial" w:cs="Arial"/>
+                <w:sz w:val="22"/>
+                <w:szCs w:val="22"/>
+              </w:rPr>
+            </w:pPr>
+          </w:p>
+          <w:p>
+            <w:pPr>
+              <w:rPr>
+                <w:rFonts w:ascii="Arial" w:hAnsi="Arial" w:cs="Arial"/>
+                <w:sz w:val="22"/>
+                <w:szCs w:val="22"/>
+              </w:rPr>
+            </w:pPr>
+          </w:p>
+          <w:p>
+            <w:pPr>
+              <w:rPr>
+                <w:rFonts w:ascii="Arial" w:hAnsi="Arial" w:cs="Arial"/>
+                <w:sz w:val="22"/>
+                <w:szCs w:val="22"/>
+              </w:rPr>
+            </w:pPr>
+          </w:p>
+          <w:p>
+            <w:pPr>
+              <w:rPr>
+                <w:rFonts w:ascii="Arial" w:hAnsi="Arial" w:cs="Arial"/>
+                <w:sz w:val="22"/>
+                <w:szCs w:val="22"/>
+              </w:rPr>
+            </w:pPr>
+            <w:r>
+              <w:rPr>
+                <w:rFonts w:ascii="Arial" w:hAnsi="Arial" w:cs="Arial"/>
+                <w:sz w:val="22"/>
+                <w:szCs w:val="22"/>
               </w:rPr>
               <w:t xml:space="preserve">A personal </w:t>
             </w:r>
             <w:r>
               <w:rPr>
                 <w:rFonts w:ascii="Arial" w:hAnsi="Arial" w:cs="Arial"/>
-                <w:sz w:val="20"/>
-                <w:szCs w:val="20"/>
+                <w:sz w:val="22"/>
+                <w:szCs w:val="22"/>
               </w:rPr>
               <w:t xml:space="preserve">account </w:t>
             </w:r>
             <w:r>
               <w:rPr>
                 <w:rFonts w:ascii="Arial" w:hAnsi="Arial" w:cs="Arial"/>
-                <w:sz w:val="20"/>
-                <w:szCs w:val="20"/>
+                <w:sz w:val="22"/>
+                <w:szCs w:val="22"/>
               </w:rPr>
               <w:t>that reveals the natural social distance between the black</w:t>
             </w:r>
             <w:r>
               <w:rPr>
                 <w:rFonts w:ascii="Arial" w:hAnsi="Arial" w:cs="Arial"/>
-                <w:sz w:val="20"/>
-                <w:szCs w:val="20"/>
+                <w:sz w:val="22"/>
+                <w:szCs w:val="22"/>
               </w:rPr>
               <w:t xml:space="preserve"> population</w:t>
             </w:r>
             <w:r>
               <w:rPr>
                 <w:rFonts w:ascii="Arial" w:hAnsi="Arial" w:cs="Arial"/>
-                <w:sz w:val="20"/>
-                <w:szCs w:val="20"/>
+                <w:sz w:val="22"/>
+                <w:szCs w:val="22"/>
               </w:rPr>
               <w:t xml:space="preserve"> and </w:t>
             </w:r>
             <w:r>
               <w:rPr>
                 <w:rFonts w:ascii="Arial" w:hAnsi="Arial" w:cs="Arial"/>
-                <w:sz w:val="20"/>
-                <w:szCs w:val="20"/>
+                <w:sz w:val="22"/>
+                <w:szCs w:val="22"/>
               </w:rPr>
               <w:t xml:space="preserve">the </w:t>
             </w:r>
             <w:r>
               <w:rPr>
                 <w:rFonts w:ascii="Arial" w:hAnsi="Arial" w:cs="Arial"/>
-                <w:sz w:val="20"/>
-                <w:szCs w:val="20"/>
+                <w:sz w:val="22"/>
+                <w:szCs w:val="22"/>
               </w:rPr>
               <w:t>white population in America</w:t>
             </w:r>
             <w:r>
               <w:rPr>
                 <w:rFonts w:ascii="Arial" w:hAnsi="Arial" w:cs="Arial"/>
-                <w:sz w:val="20"/>
-                <w:szCs w:val="20"/>
+                <w:sz w:val="22"/>
+                <w:szCs w:val="22"/>
               </w:rPr>
               <w:t>.</w:t>
             </w:r>
@@ -4454,275 +4424,275 @@
             <w:pPr>
               <w:rPr>
                 <w:rFonts w:ascii="Arial" w:hAnsi="Arial" w:cs="Arial"/>
-                <w:sz w:val="20"/>
-                <w:szCs w:val="20"/>
-              </w:rPr>
-            </w:pPr>
-          </w:p>
-          <w:p>
-            <w:pPr>
-              <w:rPr>
-                <w:rFonts w:ascii="Arial" w:hAnsi="Arial" w:cs="Arial"/>
-                <w:sz w:val="20"/>
-                <w:szCs w:val="20"/>
-              </w:rPr>
-            </w:pPr>
-          </w:p>
-          <w:p>
-            <w:pPr>
-              <w:rPr>
-                <w:rFonts w:ascii="Arial" w:hAnsi="Arial" w:cs="Arial"/>
-                <w:sz w:val="20"/>
-                <w:szCs w:val="20"/>
-              </w:rPr>
-            </w:pPr>
-          </w:p>
-          <w:p>
-            <w:pPr>
-              <w:rPr>
-                <w:rFonts w:ascii="Arial" w:hAnsi="Arial" w:cs="Arial"/>
-                <w:sz w:val="20"/>
-                <w:szCs w:val="20"/>
-              </w:rPr>
-            </w:pPr>
-          </w:p>
-          <w:p>
-            <w:pPr>
-              <w:rPr>
-                <w:rFonts w:ascii="Arial" w:hAnsi="Arial" w:cs="Arial"/>
-                <w:sz w:val="20"/>
-                <w:szCs w:val="20"/>
-              </w:rPr>
-            </w:pPr>
-          </w:p>
-          <w:p>
-            <w:pPr>
-              <w:rPr>
-                <w:rFonts w:ascii="Arial" w:hAnsi="Arial" w:cs="Arial"/>
-                <w:sz w:val="20"/>
-                <w:szCs w:val="20"/>
-              </w:rPr>
-            </w:pPr>
-          </w:p>
-          <w:p>
-            <w:pPr>
-              <w:rPr>
-                <w:rFonts w:ascii="Arial" w:hAnsi="Arial" w:cs="Arial"/>
-                <w:sz w:val="20"/>
-                <w:szCs w:val="20"/>
-              </w:rPr>
-            </w:pPr>
-          </w:p>
-          <w:p>
-            <w:pPr>
-              <w:rPr>
-                <w:rFonts w:ascii="Arial" w:hAnsi="Arial" w:cs="Arial"/>
-                <w:sz w:val="20"/>
-                <w:szCs w:val="20"/>
-              </w:rPr>
-            </w:pPr>
-          </w:p>
-          <w:p>
-            <w:pPr>
-              <w:rPr>
-                <w:rFonts w:ascii="Arial" w:hAnsi="Arial" w:cs="Arial"/>
-                <w:sz w:val="20"/>
-                <w:szCs w:val="20"/>
-              </w:rPr>
-            </w:pPr>
-          </w:p>
-          <w:p>
-            <w:pPr>
-              <w:rPr>
-                <w:rFonts w:ascii="Arial" w:hAnsi="Arial" w:cs="Arial"/>
-                <w:sz w:val="20"/>
-                <w:szCs w:val="20"/>
-              </w:rPr>
-            </w:pPr>
-          </w:p>
-          <w:p>
-            <w:pPr>
-              <w:rPr>
-                <w:rFonts w:ascii="Arial" w:hAnsi="Arial" w:cs="Arial"/>
-                <w:sz w:val="20"/>
-                <w:szCs w:val="20"/>
-              </w:rPr>
-            </w:pPr>
-          </w:p>
-          <w:p>
-            <w:pPr>
-              <w:rPr>
-                <w:rFonts w:ascii="Arial" w:hAnsi="Arial" w:cs="Arial"/>
-                <w:sz w:val="20"/>
-                <w:szCs w:val="20"/>
-              </w:rPr>
-            </w:pPr>
-          </w:p>
-          <w:p>
-            <w:pPr>
-              <w:rPr>
-                <w:rFonts w:ascii="Arial" w:hAnsi="Arial" w:cs="Arial"/>
-                <w:sz w:val="20"/>
-                <w:szCs w:val="20"/>
-              </w:rPr>
-            </w:pPr>
-          </w:p>
-          <w:p>
-            <w:pPr>
-              <w:rPr>
-                <w:rFonts w:ascii="Arial" w:hAnsi="Arial" w:cs="Arial"/>
-                <w:sz w:val="20"/>
-                <w:szCs w:val="20"/>
-              </w:rPr>
-            </w:pPr>
-          </w:p>
-          <w:p>
-            <w:pPr>
-              <w:rPr>
-                <w:rFonts w:ascii="Arial" w:hAnsi="Arial" w:cs="Arial"/>
-                <w:sz w:val="20"/>
-                <w:szCs w:val="20"/>
-              </w:rPr>
-            </w:pPr>
-          </w:p>
-          <w:p>
-            <w:pPr>
-              <w:rPr>
-                <w:rFonts w:ascii="Arial" w:hAnsi="Arial" w:cs="Arial"/>
-                <w:sz w:val="20"/>
-                <w:szCs w:val="20"/>
-              </w:rPr>
-            </w:pPr>
-          </w:p>
-          <w:p>
-            <w:pPr>
-              <w:rPr>
-                <w:rFonts w:ascii="Arial" w:hAnsi="Arial" w:cs="Arial"/>
-                <w:sz w:val="20"/>
-                <w:szCs w:val="20"/>
-              </w:rPr>
-            </w:pPr>
-          </w:p>
-          <w:p>
-            <w:pPr>
-              <w:rPr>
-                <w:rFonts w:ascii="Arial" w:hAnsi="Arial" w:cs="Arial"/>
-                <w:sz w:val="20"/>
-                <w:szCs w:val="20"/>
-              </w:rPr>
-            </w:pPr>
-          </w:p>
-          <w:p>
-            <w:pPr>
-              <w:rPr>
-                <w:rFonts w:ascii="Arial" w:hAnsi="Arial" w:cs="Arial"/>
-                <w:sz w:val="20"/>
-                <w:szCs w:val="20"/>
-              </w:rPr>
-            </w:pPr>
-          </w:p>
-          <w:p>
-            <w:pPr>
-              <w:rPr>
-                <w:rFonts w:ascii="Arial" w:hAnsi="Arial" w:cs="Arial"/>
-                <w:sz w:val="20"/>
-                <w:szCs w:val="20"/>
-              </w:rPr>
-            </w:pPr>
-          </w:p>
-          <w:p>
-            <w:pPr>
-              <w:rPr>
-                <w:rFonts w:ascii="Arial" w:hAnsi="Arial" w:cs="Arial"/>
-                <w:sz w:val="20"/>
-                <w:szCs w:val="20"/>
-              </w:rPr>
-            </w:pPr>
-          </w:p>
-          <w:p>
-            <w:pPr>
-              <w:rPr>
-                <w:rFonts w:ascii="Arial" w:hAnsi="Arial" w:cs="Arial"/>
-                <w:sz w:val="20"/>
-                <w:szCs w:val="20"/>
-              </w:rPr>
-            </w:pPr>
-          </w:p>
-          <w:p>
-            <w:pPr>
-              <w:rPr>
-                <w:rFonts w:ascii="Arial" w:hAnsi="Arial" w:cs="Arial"/>
-                <w:sz w:val="20"/>
-                <w:szCs w:val="20"/>
-              </w:rPr>
-            </w:pPr>
-          </w:p>
-          <w:p>
-            <w:pPr>
-              <w:rPr>
-                <w:rFonts w:ascii="Arial" w:hAnsi="Arial" w:cs="Arial"/>
-                <w:sz w:val="20"/>
-                <w:szCs w:val="20"/>
-              </w:rPr>
-            </w:pPr>
-          </w:p>
-          <w:p>
-            <w:pPr>
-              <w:rPr>
-                <w:rFonts w:ascii="Arial" w:hAnsi="Arial" w:cs="Arial"/>
-                <w:sz w:val="20"/>
-                <w:szCs w:val="20"/>
-              </w:rPr>
-            </w:pPr>
-          </w:p>
-          <w:p>
-            <w:pPr>
-              <w:rPr>
-                <w:rFonts w:ascii="Arial" w:hAnsi="Arial" w:cs="Arial"/>
-                <w:sz w:val="20"/>
-                <w:szCs w:val="20"/>
-              </w:rPr>
-            </w:pPr>
-          </w:p>
-          <w:p>
-            <w:pPr>
-              <w:rPr>
-                <w:rFonts w:ascii="Arial" w:hAnsi="Arial" w:cs="Arial"/>
-                <w:sz w:val="20"/>
-                <w:szCs w:val="20"/>
-              </w:rPr>
-            </w:pPr>
-            <w:r>
-              <w:rPr>
-                <w:rFonts w:ascii="Arial" w:hAnsi="Arial" w:cs="Arial"/>
-                <w:sz w:val="20"/>
-                <w:szCs w:val="20"/>
+                <w:sz w:val="22"/>
+                <w:szCs w:val="22"/>
+              </w:rPr>
+            </w:pPr>
+          </w:p>
+          <w:p>
+            <w:pPr>
+              <w:rPr>
+                <w:rFonts w:ascii="Arial" w:hAnsi="Arial" w:cs="Arial"/>
+                <w:sz w:val="22"/>
+                <w:szCs w:val="22"/>
+              </w:rPr>
+            </w:pPr>
+          </w:p>
+          <w:p>
+            <w:pPr>
+              <w:rPr>
+                <w:rFonts w:ascii="Arial" w:hAnsi="Arial" w:cs="Arial"/>
+                <w:sz w:val="22"/>
+                <w:szCs w:val="22"/>
+              </w:rPr>
+            </w:pPr>
+          </w:p>
+          <w:p>
+            <w:pPr>
+              <w:rPr>
+                <w:rFonts w:ascii="Arial" w:hAnsi="Arial" w:cs="Arial"/>
+                <w:sz w:val="22"/>
+                <w:szCs w:val="22"/>
+              </w:rPr>
+            </w:pPr>
+          </w:p>
+          <w:p>
+            <w:pPr>
+              <w:rPr>
+                <w:rFonts w:ascii="Arial" w:hAnsi="Arial" w:cs="Arial"/>
+                <w:sz w:val="22"/>
+                <w:szCs w:val="22"/>
+              </w:rPr>
+            </w:pPr>
+          </w:p>
+          <w:p>
+            <w:pPr>
+              <w:rPr>
+                <w:rFonts w:ascii="Arial" w:hAnsi="Arial" w:cs="Arial"/>
+                <w:sz w:val="22"/>
+                <w:szCs w:val="22"/>
+              </w:rPr>
+            </w:pPr>
+          </w:p>
+          <w:p>
+            <w:pPr>
+              <w:rPr>
+                <w:rFonts w:ascii="Arial" w:hAnsi="Arial" w:cs="Arial"/>
+                <w:sz w:val="22"/>
+                <w:szCs w:val="22"/>
+              </w:rPr>
+            </w:pPr>
+          </w:p>
+          <w:p>
+            <w:pPr>
+              <w:rPr>
+                <w:rFonts w:ascii="Arial" w:hAnsi="Arial" w:cs="Arial"/>
+                <w:sz w:val="22"/>
+                <w:szCs w:val="22"/>
+              </w:rPr>
+            </w:pPr>
+          </w:p>
+          <w:p>
+            <w:pPr>
+              <w:rPr>
+                <w:rFonts w:ascii="Arial" w:hAnsi="Arial" w:cs="Arial"/>
+                <w:sz w:val="22"/>
+                <w:szCs w:val="22"/>
+              </w:rPr>
+            </w:pPr>
+          </w:p>
+          <w:p>
+            <w:pPr>
+              <w:rPr>
+                <w:rFonts w:ascii="Arial" w:hAnsi="Arial" w:cs="Arial"/>
+                <w:sz w:val="22"/>
+                <w:szCs w:val="22"/>
+              </w:rPr>
+            </w:pPr>
+          </w:p>
+          <w:p>
+            <w:pPr>
+              <w:rPr>
+                <w:rFonts w:ascii="Arial" w:hAnsi="Arial" w:cs="Arial"/>
+                <w:sz w:val="22"/>
+                <w:szCs w:val="22"/>
+              </w:rPr>
+            </w:pPr>
+          </w:p>
+          <w:p>
+            <w:pPr>
+              <w:rPr>
+                <w:rFonts w:ascii="Arial" w:hAnsi="Arial" w:cs="Arial"/>
+                <w:sz w:val="22"/>
+                <w:szCs w:val="22"/>
+              </w:rPr>
+            </w:pPr>
+          </w:p>
+          <w:p>
+            <w:pPr>
+              <w:rPr>
+                <w:rFonts w:ascii="Arial" w:hAnsi="Arial" w:cs="Arial"/>
+                <w:sz w:val="22"/>
+                <w:szCs w:val="22"/>
+              </w:rPr>
+            </w:pPr>
+          </w:p>
+          <w:p>
+            <w:pPr>
+              <w:rPr>
+                <w:rFonts w:ascii="Arial" w:hAnsi="Arial" w:cs="Arial"/>
+                <w:sz w:val="22"/>
+                <w:szCs w:val="22"/>
+              </w:rPr>
+            </w:pPr>
+          </w:p>
+          <w:p>
+            <w:pPr>
+              <w:rPr>
+                <w:rFonts w:ascii="Arial" w:hAnsi="Arial" w:cs="Arial"/>
+                <w:sz w:val="22"/>
+                <w:szCs w:val="22"/>
+              </w:rPr>
+            </w:pPr>
+          </w:p>
+          <w:p>
+            <w:pPr>
+              <w:rPr>
+                <w:rFonts w:ascii="Arial" w:hAnsi="Arial" w:cs="Arial"/>
+                <w:sz w:val="22"/>
+                <w:szCs w:val="22"/>
+              </w:rPr>
+            </w:pPr>
+          </w:p>
+          <w:p>
+            <w:pPr>
+              <w:rPr>
+                <w:rFonts w:ascii="Arial" w:hAnsi="Arial" w:cs="Arial"/>
+                <w:sz w:val="22"/>
+                <w:szCs w:val="22"/>
+              </w:rPr>
+            </w:pPr>
+          </w:p>
+          <w:p>
+            <w:pPr>
+              <w:rPr>
+                <w:rFonts w:ascii="Arial" w:hAnsi="Arial" w:cs="Arial"/>
+                <w:sz w:val="22"/>
+                <w:szCs w:val="22"/>
+              </w:rPr>
+            </w:pPr>
+          </w:p>
+          <w:p>
+            <w:pPr>
+              <w:rPr>
+                <w:rFonts w:ascii="Arial" w:hAnsi="Arial" w:cs="Arial"/>
+                <w:sz w:val="22"/>
+                <w:szCs w:val="22"/>
+              </w:rPr>
+            </w:pPr>
+          </w:p>
+          <w:p>
+            <w:pPr>
+              <w:rPr>
+                <w:rFonts w:ascii="Arial" w:hAnsi="Arial" w:cs="Arial"/>
+                <w:sz w:val="22"/>
+                <w:szCs w:val="22"/>
+              </w:rPr>
+            </w:pPr>
+          </w:p>
+          <w:p>
+            <w:pPr>
+              <w:rPr>
+                <w:rFonts w:ascii="Arial" w:hAnsi="Arial" w:cs="Arial"/>
+                <w:sz w:val="22"/>
+                <w:szCs w:val="22"/>
+              </w:rPr>
+            </w:pPr>
+          </w:p>
+          <w:p>
+            <w:pPr>
+              <w:rPr>
+                <w:rFonts w:ascii="Arial" w:hAnsi="Arial" w:cs="Arial"/>
+                <w:sz w:val="22"/>
+                <w:szCs w:val="22"/>
+              </w:rPr>
+            </w:pPr>
+          </w:p>
+          <w:p>
+            <w:pPr>
+              <w:rPr>
+                <w:rFonts w:ascii="Arial" w:hAnsi="Arial" w:cs="Arial"/>
+                <w:sz w:val="22"/>
+                <w:szCs w:val="22"/>
+              </w:rPr>
+            </w:pPr>
+          </w:p>
+          <w:p>
+            <w:pPr>
+              <w:rPr>
+                <w:rFonts w:ascii="Arial" w:hAnsi="Arial" w:cs="Arial"/>
+                <w:sz w:val="22"/>
+                <w:szCs w:val="22"/>
+              </w:rPr>
+            </w:pPr>
+          </w:p>
+          <w:p>
+            <w:pPr>
+              <w:rPr>
+                <w:rFonts w:ascii="Arial" w:hAnsi="Arial" w:cs="Arial"/>
+                <w:sz w:val="22"/>
+                <w:szCs w:val="22"/>
+              </w:rPr>
+            </w:pPr>
+          </w:p>
+          <w:p>
+            <w:pPr>
+              <w:rPr>
+                <w:rFonts w:ascii="Arial" w:hAnsi="Arial" w:cs="Arial"/>
+                <w:sz w:val="22"/>
+                <w:szCs w:val="22"/>
+              </w:rPr>
+            </w:pPr>
+          </w:p>
+          <w:p>
+            <w:pPr>
+              <w:rPr>
+                <w:rFonts w:ascii="Arial" w:hAnsi="Arial" w:cs="Arial"/>
+                <w:sz w:val="22"/>
+                <w:szCs w:val="22"/>
+              </w:rPr>
+            </w:pPr>
+            <w:r>
+              <w:rPr>
+                <w:rFonts w:ascii="Arial" w:hAnsi="Arial" w:cs="Arial"/>
+                <w:sz w:val="22"/>
+                <w:szCs w:val="22"/>
               </w:rPr>
               <w:t xml:space="preserve">The ignorance of </w:t>
             </w:r>
             <w:r>
               <w:rPr>
                 <w:rFonts w:ascii="Arial" w:hAnsi="Arial" w:cs="Arial"/>
-                <w:sz w:val="20"/>
-                <w:szCs w:val="20"/>
-              </w:rPr>
-              <w:t xml:space="preserve">the discrimination and humiliation against the black population </w:t>
-            </w:r>
-            <w:r>
-              <w:rPr>
-                <w:rFonts w:ascii="Arial" w:hAnsi="Arial" w:cs="Arial"/>
-                <w:sz w:val="20"/>
-                <w:szCs w:val="20"/>
-              </w:rPr>
-              <w:t xml:space="preserve">among the white Americans. </w:t>
-            </w:r>
-          </w:p>
-          <w:p>
-            <w:pPr>
-              <w:rPr>
-                <w:rFonts w:ascii="Arial" w:hAnsi="Arial" w:cs="Arial"/>
-                <w:sz w:val="20"/>
-                <w:szCs w:val="20"/>
+                <w:sz w:val="22"/>
+                <w:szCs w:val="22"/>
+              </w:rPr>
+              <w:t xml:space="preserve">discrimination and humiliation against the black population </w:t>
+            </w:r>
+            <w:r>
+              <w:rPr>
+                <w:rFonts w:ascii="Arial" w:hAnsi="Arial" w:cs="Arial"/>
+                <w:sz w:val="22"/>
+                <w:szCs w:val="22"/>
+              </w:rPr>
+              <w:t xml:space="preserve">among white Americans. </w:t>
+            </w:r>
+          </w:p>
+          <w:p>
+            <w:pPr>
+              <w:rPr>
+                <w:rFonts w:ascii="Arial" w:hAnsi="Arial" w:cs="Arial"/>
+                <w:sz w:val="22"/>
+                <w:szCs w:val="22"/>
                 <w:lang w:eastAsia="zh-CN"/>
               </w:rPr>
             </w:pPr>
@@ -4739,40 +4709,57 @@
             <w:pPr>
               <w:rPr>
                 <w:rFonts w:ascii="Arial" w:hAnsi="Arial" w:cs="Arial"/>
-                <w:sz w:val="20"/>
-                <w:szCs w:val="20"/>
-              </w:rPr>
-            </w:pPr>
-            <w:r>
-              <w:rPr>
-                <w:rFonts w:ascii="Arial" w:hAnsi="Arial" w:cs="Arial"/>
-                <w:sz w:val="20"/>
-                <w:szCs w:val="20"/>
+                <w:sz w:val="22"/>
+                <w:szCs w:val="22"/>
+              </w:rPr>
+            </w:pPr>
+            <w:r>
+              <w:rPr>
+                <w:rFonts w:ascii="Arial" w:hAnsi="Arial" w:cs="Arial"/>
+                <w:sz w:val="22"/>
+                <w:szCs w:val="22"/>
               </w:rPr>
               <w:lastRenderedPageBreak/>
-              <w:t>“There is a great deception in this. To yell ‘black-on-black crime’ is to shoot a man and then shame him for bleed. And the premise that allows for these killing fields—the reduction of the black body—is no different than the premise that allowed for the murder of Prince Jones. The Dream of acting white, of talking white, of being white, murdered Prince Jones as sure as it murders black people in Chicago with frightening regularity. Do not accept the lie. Do not drink from pois</w:t>
-            </w:r>
-            <w:r>
-              <w:rPr>
-                <w:rFonts w:ascii="Arial" w:hAnsi="Arial" w:cs="Arial"/>
-                <w:sz w:val="20"/>
-                <w:szCs w:val="20"/>
+              <w:t xml:space="preserve">“There is a great deception in this. To yell ‘black-on-black crime’ is to shoot a man and then shame him for bleed. And the premise that allows for these killing fields—the reduction of the black body—is no different than </w:t>
+            </w:r>
+            <w:r>
+              <w:rPr>
+                <w:rFonts w:ascii="Arial" w:hAnsi="Arial" w:cs="Arial"/>
+                <w:sz w:val="22"/>
+                <w:szCs w:val="22"/>
+              </w:rPr>
+              <w:lastRenderedPageBreak/>
+              <w:t>the premise that allowed for the murder of Prince Jones. The Dream of acting white, of talking white, of being white, murdered Prince Jones as sure as it murders black people in Chicago with frightening regularity. Do not accept the lie. Do not drink from pois</w:t>
+            </w:r>
+            <w:r>
+              <w:rPr>
+                <w:rFonts w:ascii="Arial" w:hAnsi="Arial" w:cs="Arial"/>
+                <w:sz w:val="22"/>
+                <w:szCs w:val="22"/>
               </w:rPr>
               <w:t>on. The same hands that drew red lines around the life of Prince Jones drew red lines around the ghetto.” (</w:t>
             </w:r>
             <w:r>
               <w:rPr>
                 <w:rFonts w:ascii="Arial" w:hAnsi="Arial" w:cs="Arial"/>
-                <w:sz w:val="20"/>
-                <w:szCs w:val="20"/>
-              </w:rPr>
-              <w:t xml:space="preserve">Coates. </w:t>
-            </w:r>
-            <w:r>
-              <w:rPr>
-                <w:rFonts w:ascii="Arial" w:hAnsi="Arial" w:cs="Arial"/>
-                <w:sz w:val="20"/>
-                <w:szCs w:val="20"/>
+                <w:sz w:val="22"/>
+                <w:szCs w:val="22"/>
+              </w:rPr>
+              <w:t>Coates</w:t>
+            </w:r>
+            <w:r>
+              <w:rPr>
+                <w:rFonts w:ascii="Arial" w:hAnsi="Arial" w:cs="Arial"/>
+                <w:sz w:val="22"/>
+                <w:szCs w:val="22"/>
+              </w:rPr>
+              <w:t xml:space="preserve"> </w:t>
+            </w:r>
+            <w:r>
+              <w:rPr>
+                <w:rFonts w:ascii="Arial" w:hAnsi="Arial" w:cs="Arial"/>
+                <w:sz w:val="22"/>
+                <w:szCs w:val="22"/>
               </w:rPr>
               <w:t xml:space="preserve">111). </w:t>
             </w:r>
@@ -4781,102 +4768,101 @@
             <w:pPr>
               <w:rPr>
                 <w:rFonts w:ascii="Arial" w:hAnsi="Arial" w:cs="Arial"/>
-                <w:sz w:val="20"/>
-                <w:szCs w:val="20"/>
-              </w:rPr>
-            </w:pPr>
-          </w:p>
-          <w:p>
-            <w:pPr>
-              <w:rPr>
-                <w:rFonts w:ascii="Arial" w:hAnsi="Arial" w:cs="Arial"/>
-                <w:sz w:val="20"/>
-                <w:szCs w:val="20"/>
-              </w:rPr>
-            </w:pPr>
-          </w:p>
-          <w:p>
-            <w:pPr>
-              <w:rPr>
-                <w:rFonts w:ascii="Arial" w:hAnsi="Arial" w:cs="Arial"/>
-                <w:sz w:val="20"/>
-                <w:szCs w:val="20"/>
-              </w:rPr>
-            </w:pPr>
-          </w:p>
-          <w:p>
-            <w:pPr>
-              <w:rPr>
-                <w:rFonts w:ascii="Arial" w:hAnsi="Arial" w:cs="Arial"/>
-                <w:sz w:val="20"/>
-                <w:szCs w:val="20"/>
-              </w:rPr>
-            </w:pPr>
-          </w:p>
-          <w:p>
-            <w:pPr>
-              <w:rPr>
-                <w:rFonts w:ascii="Arial" w:hAnsi="Arial" w:cs="Arial"/>
-                <w:sz w:val="20"/>
-                <w:szCs w:val="20"/>
-              </w:rPr>
-            </w:pPr>
-          </w:p>
-          <w:p>
-            <w:pPr>
-              <w:rPr>
-                <w:rFonts w:ascii="Arial" w:hAnsi="Arial" w:cs="Arial"/>
-                <w:sz w:val="20"/>
-                <w:szCs w:val="20"/>
-              </w:rPr>
-            </w:pPr>
-          </w:p>
-          <w:p>
-            <w:pPr>
-              <w:rPr>
-                <w:rFonts w:ascii="Arial" w:hAnsi="Arial" w:cs="Arial"/>
-                <w:sz w:val="20"/>
-                <w:szCs w:val="20"/>
-              </w:rPr>
-            </w:pPr>
-          </w:p>
-          <w:p>
-            <w:pPr>
-              <w:rPr>
-                <w:rFonts w:ascii="Arial" w:hAnsi="Arial" w:cs="Arial"/>
-                <w:sz w:val="20"/>
-                <w:szCs w:val="20"/>
-              </w:rPr>
-            </w:pPr>
-            <w:r>
-              <w:rPr>
-                <w:rFonts w:ascii="Arial" w:hAnsi="Arial" w:cs="Arial"/>
-                <w:sz w:val="20"/>
-                <w:szCs w:val="20"/>
+                <w:sz w:val="22"/>
+                <w:szCs w:val="22"/>
+              </w:rPr>
+            </w:pPr>
+          </w:p>
+          <w:p>
+            <w:pPr>
+              <w:rPr>
+                <w:rFonts w:ascii="Arial" w:hAnsi="Arial" w:cs="Arial"/>
+                <w:sz w:val="22"/>
+                <w:szCs w:val="22"/>
+              </w:rPr>
+            </w:pPr>
+          </w:p>
+          <w:p>
+            <w:pPr>
+              <w:rPr>
+                <w:rFonts w:ascii="Arial" w:hAnsi="Arial" w:cs="Arial"/>
+                <w:sz w:val="22"/>
+                <w:szCs w:val="22"/>
+              </w:rPr>
+            </w:pPr>
+          </w:p>
+          <w:p>
+            <w:pPr>
+              <w:rPr>
+                <w:rFonts w:ascii="Arial" w:hAnsi="Arial" w:cs="Arial"/>
+                <w:sz w:val="22"/>
+                <w:szCs w:val="22"/>
+              </w:rPr>
+            </w:pPr>
+          </w:p>
+          <w:p>
+            <w:pPr>
+              <w:rPr>
+                <w:rFonts w:ascii="Arial" w:hAnsi="Arial" w:cs="Arial"/>
+                <w:sz w:val="22"/>
+                <w:szCs w:val="22"/>
+              </w:rPr>
+            </w:pPr>
+          </w:p>
+          <w:p>
+            <w:pPr>
+              <w:rPr>
+                <w:rFonts w:ascii="Arial" w:hAnsi="Arial" w:cs="Arial"/>
+                <w:sz w:val="22"/>
+                <w:szCs w:val="22"/>
+              </w:rPr>
+            </w:pPr>
+          </w:p>
+          <w:p>
+            <w:pPr>
+              <w:rPr>
+                <w:rFonts w:ascii="Arial" w:hAnsi="Arial" w:cs="Arial"/>
+                <w:sz w:val="22"/>
+                <w:szCs w:val="22"/>
+              </w:rPr>
+            </w:pPr>
+            <w:r>
+              <w:rPr>
+                <w:rFonts w:ascii="Arial" w:hAnsi="Arial" w:cs="Arial"/>
+                <w:sz w:val="22"/>
+                <w:szCs w:val="22"/>
               </w:rPr>
               <w:t>“My mother and I were going into the city. We got on the Greyhound bus. I was behind my mother. She wasn’t holding my hand at the time and I plopped down in the first seat I found. A few minutes later my mother was looking for me and she took me to the back of the bus and explained why I couldn’t sit there. We were very poor, and most of the black people around us, who I knew were poor also, and the images I had of white America were from going into the city and seeing who was behind the counter in the stores and seeing who my mother worked for.”</w:t>
             </w:r>
             <w:r>
               <w:rPr>
                 <w:rFonts w:ascii="Arial" w:hAnsi="Arial" w:cs="Arial"/>
-                <w:sz w:val="20"/>
-                <w:szCs w:val="20"/>
+                <w:sz w:val="22"/>
+                <w:szCs w:val="22"/>
               </w:rPr>
               <w:t xml:space="preserve"> (</w:t>
             </w:r>
             <w:r>
               <w:rPr>
                 <w:rFonts w:ascii="Arial" w:hAnsi="Arial" w:cs="Arial"/>
-                <w:sz w:val="20"/>
-                <w:szCs w:val="20"/>
-              </w:rPr>
-              <w:t xml:space="preserve">Coates. </w:t>
-            </w:r>
-            <w:r>
-              <w:rPr>
-                <w:rFonts w:ascii="Arial" w:hAnsi="Arial" w:cs="Arial"/>
-                <w:sz w:val="20"/>
-                <w:szCs w:val="20"/>
+                <w:sz w:val="22"/>
+                <w:szCs w:val="22"/>
+              </w:rPr>
+              <w:t>Coates</w:t>
+            </w:r>
+            <w:r>
+              <w:rPr>
+                <w:rFonts w:ascii="Arial" w:hAnsi="Arial" w:cs="Arial"/>
+                <w:sz w:val="22"/>
+                <w:szCs w:val="22"/>
+              </w:rPr>
+              <w:t xml:space="preserve"> </w:t>
+            </w:r>
+            <w:r>
+              <w:rPr>
+                <w:rFonts w:ascii="Arial" w:hAnsi="Arial" w:cs="Arial"/>
+                <w:sz w:val="22"/>
+                <w:szCs w:val="22"/>
               </w:rPr>
               <w:t>137).</w:t>
             </w:r>
@@ -4885,139 +4871,147 @@
             <w:pPr>
               <w:rPr>
                 <w:rFonts w:ascii="Arial" w:hAnsi="Arial" w:cs="Arial"/>
-                <w:sz w:val="20"/>
-                <w:szCs w:val="20"/>
-              </w:rPr>
-            </w:pPr>
-          </w:p>
-          <w:p>
-            <w:pPr>
-              <w:rPr>
-                <w:rFonts w:ascii="Arial" w:hAnsi="Arial" w:cs="Arial"/>
-                <w:sz w:val="20"/>
-                <w:szCs w:val="20"/>
-              </w:rPr>
-            </w:pPr>
-          </w:p>
-          <w:p>
-            <w:pPr>
-              <w:rPr>
-                <w:rFonts w:ascii="Arial" w:hAnsi="Arial" w:cs="Arial"/>
-                <w:sz w:val="20"/>
-                <w:szCs w:val="20"/>
-              </w:rPr>
-            </w:pPr>
-          </w:p>
-          <w:p>
-            <w:pPr>
-              <w:rPr>
-                <w:rFonts w:ascii="Arial" w:hAnsi="Arial" w:cs="Arial"/>
-                <w:sz w:val="20"/>
-                <w:szCs w:val="20"/>
-              </w:rPr>
-            </w:pPr>
-          </w:p>
-          <w:p>
-            <w:pPr>
-              <w:rPr>
-                <w:rFonts w:ascii="Arial" w:hAnsi="Arial" w:cs="Arial"/>
-                <w:sz w:val="20"/>
-                <w:szCs w:val="20"/>
-              </w:rPr>
-            </w:pPr>
-          </w:p>
-          <w:p>
-            <w:pPr>
-              <w:rPr>
-                <w:rFonts w:ascii="Arial" w:hAnsi="Arial" w:cs="Arial"/>
-                <w:sz w:val="20"/>
-                <w:szCs w:val="20"/>
-              </w:rPr>
-            </w:pPr>
-          </w:p>
-          <w:p>
-            <w:pPr>
-              <w:rPr>
-                <w:rFonts w:ascii="Arial" w:hAnsi="Arial" w:cs="Arial"/>
-                <w:sz w:val="20"/>
-                <w:szCs w:val="20"/>
-              </w:rPr>
-            </w:pPr>
-          </w:p>
-          <w:p>
-            <w:pPr>
-              <w:rPr>
-                <w:rFonts w:ascii="Arial" w:hAnsi="Arial" w:cs="Arial"/>
-                <w:sz w:val="20"/>
-                <w:szCs w:val="20"/>
-              </w:rPr>
-            </w:pPr>
-          </w:p>
-          <w:p>
-            <w:pPr>
-              <w:rPr>
-                <w:rFonts w:ascii="Arial" w:hAnsi="Arial" w:cs="Arial"/>
-                <w:sz w:val="20"/>
-                <w:szCs w:val="20"/>
-              </w:rPr>
-            </w:pPr>
-          </w:p>
-          <w:p>
-            <w:pPr>
-              <w:rPr>
-                <w:rFonts w:ascii="Arial" w:hAnsi="Arial" w:cs="Arial"/>
-                <w:sz w:val="20"/>
-                <w:szCs w:val="20"/>
-              </w:rPr>
-            </w:pPr>
-          </w:p>
-          <w:p>
-            <w:pPr>
-              <w:rPr>
-                <w:rFonts w:ascii="Arial" w:hAnsi="Arial" w:cs="Arial"/>
-                <w:sz w:val="20"/>
-                <w:szCs w:val="20"/>
-              </w:rPr>
-            </w:pPr>
-          </w:p>
-          <w:p>
-            <w:pPr>
-              <w:rPr>
-                <w:rFonts w:ascii="Arial" w:hAnsi="Arial" w:cs="Arial"/>
-                <w:sz w:val="20"/>
-                <w:szCs w:val="20"/>
-              </w:rPr>
-            </w:pPr>
-          </w:p>
-          <w:p>
-            <w:pPr>
-              <w:rPr>
-                <w:rFonts w:ascii="Arial" w:hAnsi="Arial" w:cs="Arial"/>
-                <w:sz w:val="20"/>
-                <w:szCs w:val="20"/>
-              </w:rPr>
-            </w:pPr>
-            <w:r>
-              <w:rPr>
-                <w:rFonts w:ascii="Arial" w:hAnsi="Arial" w:cs="Arial"/>
-                <w:sz w:val="20"/>
-                <w:szCs w:val="20"/>
+                <w:sz w:val="22"/>
+                <w:szCs w:val="22"/>
+              </w:rPr>
+            </w:pPr>
+          </w:p>
+          <w:p>
+            <w:pPr>
+              <w:rPr>
+                <w:rFonts w:ascii="Arial" w:hAnsi="Arial" w:cs="Arial"/>
+                <w:sz w:val="22"/>
+                <w:szCs w:val="22"/>
+              </w:rPr>
+            </w:pPr>
+          </w:p>
+          <w:p>
+            <w:pPr>
+              <w:rPr>
+                <w:rFonts w:ascii="Arial" w:hAnsi="Arial" w:cs="Arial"/>
+                <w:sz w:val="22"/>
+                <w:szCs w:val="22"/>
+              </w:rPr>
+            </w:pPr>
+          </w:p>
+          <w:p>
+            <w:pPr>
+              <w:rPr>
+                <w:rFonts w:ascii="Arial" w:hAnsi="Arial" w:cs="Arial"/>
+                <w:sz w:val="22"/>
+                <w:szCs w:val="22"/>
+              </w:rPr>
+            </w:pPr>
+          </w:p>
+          <w:p>
+            <w:pPr>
+              <w:rPr>
+                <w:rFonts w:ascii="Arial" w:hAnsi="Arial" w:cs="Arial"/>
+                <w:sz w:val="22"/>
+                <w:szCs w:val="22"/>
+              </w:rPr>
+            </w:pPr>
+          </w:p>
+          <w:p>
+            <w:pPr>
+              <w:rPr>
+                <w:rFonts w:ascii="Arial" w:hAnsi="Arial" w:cs="Arial"/>
+                <w:sz w:val="22"/>
+                <w:szCs w:val="22"/>
+              </w:rPr>
+            </w:pPr>
+          </w:p>
+          <w:p>
+            <w:pPr>
+              <w:rPr>
+                <w:rFonts w:ascii="Arial" w:hAnsi="Arial" w:cs="Arial"/>
+                <w:sz w:val="22"/>
+                <w:szCs w:val="22"/>
+              </w:rPr>
+            </w:pPr>
+          </w:p>
+          <w:p>
+            <w:pPr>
+              <w:rPr>
+                <w:rFonts w:ascii="Arial" w:hAnsi="Arial" w:cs="Arial"/>
+                <w:sz w:val="22"/>
+                <w:szCs w:val="22"/>
+              </w:rPr>
+            </w:pPr>
+          </w:p>
+          <w:p>
+            <w:pPr>
+              <w:rPr>
+                <w:rFonts w:ascii="Arial" w:hAnsi="Arial" w:cs="Arial"/>
+                <w:sz w:val="22"/>
+                <w:szCs w:val="22"/>
+              </w:rPr>
+            </w:pPr>
+          </w:p>
+          <w:p>
+            <w:pPr>
+              <w:rPr>
+                <w:rFonts w:ascii="Arial" w:hAnsi="Arial" w:cs="Arial"/>
+                <w:sz w:val="22"/>
+                <w:szCs w:val="22"/>
+              </w:rPr>
+            </w:pPr>
+          </w:p>
+          <w:p>
+            <w:pPr>
+              <w:rPr>
+                <w:rFonts w:ascii="Arial" w:hAnsi="Arial" w:cs="Arial"/>
+                <w:sz w:val="22"/>
+                <w:szCs w:val="22"/>
+              </w:rPr>
+            </w:pPr>
+          </w:p>
+          <w:p>
+            <w:pPr>
+              <w:rPr>
+                <w:rFonts w:ascii="Arial" w:hAnsi="Arial" w:cs="Arial"/>
+                <w:sz w:val="22"/>
+                <w:szCs w:val="22"/>
+              </w:rPr>
+            </w:pPr>
+          </w:p>
+          <w:p>
+            <w:pPr>
+              <w:rPr>
+                <w:rFonts w:ascii="Arial" w:hAnsi="Arial" w:cs="Arial"/>
+                <w:sz w:val="22"/>
+                <w:szCs w:val="22"/>
+              </w:rPr>
+            </w:pPr>
+            <w:r>
+              <w:rPr>
+                <w:rFonts w:ascii="Arial" w:hAnsi="Arial" w:cs="Arial"/>
+                <w:sz w:val="22"/>
+                <w:szCs w:val="22"/>
               </w:rPr>
               <w:t>“You would be a man one day, and I could not save you from the unbridgeable distance between you and your future peers and colleagues, who might try to convince you that everything I know, all the things I’m sharing with you here, are an illusion, or a fact of a distant past that need not be discussed.” (</w:t>
             </w:r>
             <w:r>
               <w:rPr>
                 <w:rFonts w:ascii="Arial" w:hAnsi="Arial" w:cs="Arial"/>
-                <w:sz w:val="20"/>
-                <w:szCs w:val="20"/>
-              </w:rPr>
-              <w:t xml:space="preserve">Coates. </w:t>
-            </w:r>
-            <w:r>
-              <w:rPr>
-                <w:rFonts w:ascii="Arial" w:hAnsi="Arial" w:cs="Arial"/>
-                <w:sz w:val="20"/>
-                <w:szCs w:val="20"/>
+                <w:sz w:val="22"/>
+                <w:szCs w:val="22"/>
+              </w:rPr>
+              <w:t>Coates</w:t>
+            </w:r>
+            <w:r>
+              <w:rPr>
+                <w:rFonts w:ascii="Arial" w:hAnsi="Arial" w:cs="Arial"/>
+                <w:sz w:val="22"/>
+                <w:szCs w:val="22"/>
+              </w:rPr>
+              <w:t xml:space="preserve"> </w:t>
+            </w:r>
+            <w:r>
+              <w:rPr>
+                <w:rFonts w:ascii="Arial" w:hAnsi="Arial" w:cs="Arial"/>
+                <w:sz w:val="22"/>
+                <w:szCs w:val="22"/>
               </w:rPr>
               <w:t>90).</w:t>
             </w:r>
@@ -5026,17 +5020,17 @@
             <w:pPr>
               <w:rPr>
                 <w:rFonts w:ascii="Arial" w:hAnsi="Arial" w:cs="Arial"/>
-                <w:sz w:val="20"/>
-                <w:szCs w:val="20"/>
-              </w:rPr>
-            </w:pPr>
-          </w:p>
-          <w:p>
-            <w:pPr>
-              <w:rPr>
-                <w:rFonts w:ascii="Arial" w:hAnsi="Arial" w:cs="Arial"/>
-                <w:sz w:val="20"/>
-                <w:szCs w:val="20"/>
+                <w:sz w:val="22"/>
+                <w:szCs w:val="22"/>
+              </w:rPr>
+            </w:pPr>
+          </w:p>
+          <w:p>
+            <w:pPr>
+              <w:rPr>
+                <w:rFonts w:ascii="Arial" w:hAnsi="Arial" w:cs="Arial"/>
+                <w:sz w:val="22"/>
+                <w:szCs w:val="22"/>
               </w:rPr>
             </w:pPr>
           </w:p>
@@ -5053,15 +5047,15 @@
             <w:pPr>
               <w:rPr>
                 <w:rFonts w:ascii="Arial" w:hAnsi="Arial" w:cs="Arial"/>
-                <w:sz w:val="20"/>
-                <w:szCs w:val="20"/>
-              </w:rPr>
-            </w:pPr>
-            <w:r>
-              <w:rPr>
-                <w:rFonts w:ascii="Arial" w:hAnsi="Arial" w:cs="Arial"/>
-                <w:sz w:val="20"/>
-                <w:szCs w:val="20"/>
+                <w:sz w:val="22"/>
+                <w:szCs w:val="22"/>
+              </w:rPr>
+            </w:pPr>
+            <w:r>
+              <w:rPr>
+                <w:rFonts w:ascii="Arial" w:hAnsi="Arial" w:cs="Arial"/>
+                <w:sz w:val="22"/>
+                <w:szCs w:val="22"/>
               </w:rPr>
               <w:lastRenderedPageBreak/>
               <w:t xml:space="preserve">This quotation exhibits </w:t>
@@ -5069,56 +5063,113 @@
             <w:r>
               <w:rPr>
                 <w:rFonts w:ascii="Arial" w:hAnsi="Arial" w:cs="Arial"/>
-                <w:sz w:val="20"/>
-                <w:szCs w:val="20"/>
+                <w:sz w:val="22"/>
+                <w:szCs w:val="22"/>
               </w:rPr>
               <w:t>Coates’</w:t>
             </w:r>
             <w:r>
               <w:rPr>
                 <w:rFonts w:ascii="Arial" w:hAnsi="Arial" w:cs="Arial"/>
-                <w:sz w:val="20"/>
-                <w:szCs w:val="20"/>
+                <w:sz w:val="22"/>
+                <w:szCs w:val="22"/>
               </w:rPr>
               <w:t xml:space="preserve"> view </w:t>
             </w:r>
             <w:r>
               <w:rPr>
                 <w:rFonts w:ascii="Arial" w:hAnsi="Arial" w:cs="Arial"/>
-                <w:sz w:val="20"/>
-                <w:szCs w:val="20"/>
+                <w:sz w:val="22"/>
+                <w:szCs w:val="22"/>
               </w:rPr>
               <w:t>on “black-on-black crime”</w:t>
             </w:r>
             <w:r>
               <w:rPr>
                 <w:rFonts w:ascii="Arial" w:hAnsi="Arial" w:cs="Arial"/>
-                <w:sz w:val="20"/>
-                <w:szCs w:val="20"/>
+                <w:sz w:val="22"/>
+                <w:szCs w:val="22"/>
               </w:rPr>
               <w:t>.</w:t>
             </w:r>
             <w:r>
               <w:rPr>
                 <w:rFonts w:ascii="Arial" w:hAnsi="Arial" w:cs="Arial"/>
-                <w:sz w:val="20"/>
-                <w:szCs w:val="20"/>
+                <w:sz w:val="22"/>
+                <w:szCs w:val="22"/>
               </w:rPr>
               <w:t xml:space="preserve"> </w:t>
             </w:r>
             <w:r>
               <w:rPr>
                 <w:rFonts w:ascii="Arial" w:hAnsi="Arial" w:cs="Arial"/>
-                <w:sz w:val="20"/>
-                <w:szCs w:val="20"/>
-              </w:rPr>
-              <w:t>Coates explained that Prince Jones was killed by a black police because the police thought Jones’ facial appearance and skin color was suspect. However, ironically, the police who killed Jones was also an African Americans, which, in this case, should also be regarded suspect. The death of Prince Jones</w:t>
-            </w:r>
-            <w:r>
-              <w:rPr>
-                <w:rFonts w:ascii="Arial" w:hAnsi="Arial" w:cs="Arial"/>
-                <w:sz w:val="20"/>
-                <w:szCs w:val="20"/>
+                <w:sz w:val="22"/>
+                <w:szCs w:val="22"/>
+              </w:rPr>
+              <w:t>Coates explain</w:t>
+            </w:r>
+            <w:r>
+              <w:rPr>
+                <w:rFonts w:ascii="Arial" w:hAnsi="Arial" w:cs="Arial"/>
+                <w:sz w:val="22"/>
+                <w:szCs w:val="22"/>
+              </w:rPr>
+              <w:t xml:space="preserve">s </w:t>
+            </w:r>
+            <w:r>
+              <w:rPr>
+                <w:rFonts w:ascii="Arial" w:hAnsi="Arial" w:cs="Arial"/>
+                <w:sz w:val="22"/>
+                <w:szCs w:val="22"/>
+              </w:rPr>
+              <w:t xml:space="preserve">that Prince Jones was killed by a black police because the police thought Jones’ facial appearance </w:t>
+            </w:r>
+            <w:r>
+              <w:rPr>
+                <w:rFonts w:ascii="Arial" w:hAnsi="Arial" w:cs="Arial"/>
+                <w:sz w:val="22"/>
+                <w:szCs w:val="22"/>
+              </w:rPr>
+              <w:t>and skin color was suspicious</w:t>
+            </w:r>
+            <w:r>
+              <w:rPr>
+                <w:rFonts w:ascii="Arial" w:hAnsi="Arial" w:cs="Arial"/>
+                <w:sz w:val="22"/>
+                <w:szCs w:val="22"/>
+              </w:rPr>
+              <w:t xml:space="preserve">. However, ironically, the police who killed Jones was </w:t>
+            </w:r>
+            <w:r>
+              <w:rPr>
+                <w:rFonts w:ascii="Arial" w:hAnsi="Arial" w:cs="Arial"/>
+                <w:sz w:val="22"/>
+                <w:szCs w:val="22"/>
+              </w:rPr>
+              <w:lastRenderedPageBreak/>
+              <w:t>also an African Americans, which, in this case,</w:t>
+            </w:r>
+            <w:r>
+              <w:rPr>
+                <w:rFonts w:ascii="Arial" w:hAnsi="Arial" w:cs="Arial"/>
+                <w:sz w:val="22"/>
+                <w:szCs w:val="22"/>
+              </w:rPr>
+              <w:t xml:space="preserve"> should also be regarded suspicious</w:t>
+            </w:r>
+            <w:r>
+              <w:rPr>
+                <w:rFonts w:ascii="Arial" w:hAnsi="Arial" w:cs="Arial"/>
+                <w:sz w:val="22"/>
+                <w:szCs w:val="22"/>
+              </w:rPr>
+              <w:t>. The death of Prince Jones</w:t>
+            </w:r>
+            <w:r>
+              <w:rPr>
+                <w:rFonts w:ascii="Arial" w:hAnsi="Arial" w:cs="Arial"/>
+                <w:sz w:val="22"/>
+                <w:szCs w:val="22"/>
                 <w:lang w:eastAsia="zh-CN"/>
               </w:rPr>
               <w:t xml:space="preserve"> reveals a social phenomenon, which is the tendency towards</w:t>
@@ -5126,241 +5177,277 @@
             <w:r>
               <w:rPr>
                 <w:rFonts w:ascii="Arial" w:hAnsi="Arial" w:cs="Arial"/>
-                <w:sz w:val="20"/>
-                <w:szCs w:val="20"/>
+                <w:sz w:val="22"/>
+                <w:szCs w:val="22"/>
               </w:rPr>
               <w:t xml:space="preserve"> white culture and white life. The dream of becoming white is one of the most vital factors that lead to the death of the black bodies. Most Americans, regardless of their race, judge a black pers</w:t>
             </w:r>
             <w:r>
               <w:rPr>
                 <w:rFonts w:ascii="Arial" w:hAnsi="Arial" w:cs="Arial"/>
-                <w:sz w:val="20"/>
-                <w:szCs w:val="20"/>
+                <w:sz w:val="22"/>
+                <w:szCs w:val="22"/>
               </w:rPr>
               <w:t xml:space="preserve">on by the </w:t>
             </w:r>
             <w:r>
               <w:rPr>
                 <w:rFonts w:ascii="Arial" w:hAnsi="Arial" w:cs="Arial"/>
-                <w:sz w:val="20"/>
-                <w:szCs w:val="20"/>
+                <w:sz w:val="22"/>
+                <w:szCs w:val="22"/>
               </w:rPr>
               <w:t>public’s</w:t>
             </w:r>
             <w:r>
               <w:rPr>
                 <w:rFonts w:ascii="Arial" w:hAnsi="Arial" w:cs="Arial"/>
-                <w:sz w:val="20"/>
-                <w:szCs w:val="20"/>
+                <w:sz w:val="22"/>
+                <w:szCs w:val="22"/>
               </w:rPr>
               <w:t xml:space="preserve"> stereotypical </w:t>
             </w:r>
             <w:r>
               <w:rPr>
                 <w:rFonts w:ascii="Arial" w:hAnsi="Arial" w:cs="Arial"/>
-                <w:sz w:val="20"/>
-                <w:szCs w:val="20"/>
+                <w:sz w:val="22"/>
+                <w:szCs w:val="22"/>
               </w:rPr>
               <w:t xml:space="preserve">view </w:t>
             </w:r>
             <w:r>
               <w:rPr>
                 <w:rFonts w:ascii="Arial" w:hAnsi="Arial" w:cs="Arial"/>
-                <w:sz w:val="20"/>
-                <w:szCs w:val="20"/>
+                <w:sz w:val="22"/>
+                <w:szCs w:val="22"/>
               </w:rPr>
               <w:t>on</w:t>
             </w:r>
             <w:r>
               <w:rPr>
                 <w:rFonts w:ascii="Arial" w:hAnsi="Arial" w:cs="Arial"/>
-                <w:sz w:val="20"/>
-                <w:szCs w:val="20"/>
+                <w:sz w:val="22"/>
+                <w:szCs w:val="22"/>
               </w:rPr>
               <w:t xml:space="preserve"> the</w:t>
             </w:r>
             <w:r>
               <w:rPr>
                 <w:rFonts w:ascii="Arial" w:hAnsi="Arial" w:cs="Arial"/>
-                <w:sz w:val="20"/>
-                <w:szCs w:val="20"/>
+                <w:sz w:val="22"/>
+                <w:szCs w:val="22"/>
               </w:rPr>
               <w:t xml:space="preserve"> black population. The belief that black people are</w:t>
             </w:r>
             <w:r>
               <w:rPr>
                 <w:rFonts w:ascii="Arial" w:hAnsi="Arial" w:cs="Arial"/>
-                <w:sz w:val="20"/>
-                <w:szCs w:val="20"/>
+                <w:sz w:val="22"/>
+                <w:szCs w:val="22"/>
               </w:rPr>
               <w:t xml:space="preserve"> </w:t>
             </w:r>
             <w:r>
               <w:rPr>
                 <w:rFonts w:ascii="Arial" w:hAnsi="Arial" w:cs="Arial"/>
-                <w:sz w:val="20"/>
-                <w:szCs w:val="20"/>
+                <w:sz w:val="22"/>
+                <w:szCs w:val="22"/>
               </w:rPr>
               <w:t xml:space="preserve">poor and </w:t>
             </w:r>
             <w:r>
               <w:rPr>
                 <w:rFonts w:ascii="Arial" w:hAnsi="Arial" w:cs="Arial"/>
-                <w:sz w:val="20"/>
-                <w:szCs w:val="20"/>
+                <w:sz w:val="22"/>
+                <w:szCs w:val="22"/>
               </w:rPr>
               <w:t xml:space="preserve">suspect has become </w:t>
             </w:r>
             <w:r>
               <w:rPr>
                 <w:rFonts w:ascii="Arial" w:hAnsi="Arial" w:cs="Arial"/>
-                <w:sz w:val="20"/>
-                <w:szCs w:val="20"/>
+                <w:sz w:val="22"/>
+                <w:szCs w:val="22"/>
               </w:rPr>
               <w:t xml:space="preserve">a </w:t>
             </w:r>
             <w:r>
               <w:rPr>
                 <w:rFonts w:ascii="Arial" w:hAnsi="Arial" w:cs="Arial"/>
-                <w:sz w:val="20"/>
-                <w:szCs w:val="20"/>
-              </w:rPr>
-              <w:t xml:space="preserve">part of the American culture. This belief is influential and dangerous. It impacts the </w:t>
-            </w:r>
-            <w:r>
-              <w:rPr>
-                <w:rFonts w:ascii="Arial" w:hAnsi="Arial" w:cs="Arial"/>
-                <w:sz w:val="20"/>
-                <w:szCs w:val="20"/>
+                <w:sz w:val="22"/>
+                <w:szCs w:val="22"/>
+              </w:rPr>
+              <w:t xml:space="preserve">part of </w:t>
+            </w:r>
+            <w:r>
+              <w:rPr>
+                <w:rFonts w:ascii="Arial" w:hAnsi="Arial" w:cs="Arial"/>
+                <w:sz w:val="22"/>
+                <w:szCs w:val="22"/>
+              </w:rPr>
+              <w:t xml:space="preserve">American culture. This belief is influential and dangerous. It impacts the judgements of all Americans, no matter white or black.  </w:t>
+            </w:r>
+          </w:p>
+          <w:p>
+            <w:pPr>
+              <w:rPr>
+                <w:rFonts w:ascii="Arial" w:hAnsi="Arial" w:cs="Arial"/>
+                <w:sz w:val="22"/>
+                <w:szCs w:val="22"/>
+              </w:rPr>
+            </w:pPr>
+          </w:p>
+          <w:p>
+            <w:pPr>
+              <w:rPr>
+                <w:rFonts w:ascii="Arial" w:hAnsi="Arial" w:cs="Arial"/>
+                <w:sz w:val="22"/>
+                <w:szCs w:val="22"/>
+                <w:lang w:eastAsia="zh-CN"/>
+              </w:rPr>
+            </w:pPr>
+            <w:r>
+              <w:rPr>
+                <w:rFonts w:ascii="Arial" w:hAnsi="Arial" w:cs="Arial"/>
+                <w:sz w:val="22"/>
+                <w:szCs w:val="22"/>
+              </w:rPr>
+              <w:t xml:space="preserve">Near the end of the book, Coates </w:t>
+            </w:r>
+            <w:r>
+              <w:rPr>
+                <w:rFonts w:ascii="Arial" w:hAnsi="Arial" w:cs="Arial"/>
+                <w:sz w:val="22"/>
+                <w:szCs w:val="22"/>
+                <w:lang w:eastAsia="zh-CN"/>
+              </w:rPr>
+              <w:t>narrates a p</w:t>
+            </w:r>
+            <w:r>
+              <w:rPr>
+                <w:rFonts w:ascii="Arial" w:hAnsi="Arial" w:cs="Arial"/>
+                <w:sz w:val="22"/>
+                <w:szCs w:val="22"/>
+                <w:lang w:eastAsia="zh-CN"/>
+              </w:rPr>
+              <w:t>ersonal account that happened to</w:t>
+            </w:r>
+            <w:r>
+              <w:rPr>
+                <w:rFonts w:ascii="Arial" w:hAnsi="Arial" w:cs="Arial"/>
+                <w:sz w:val="22"/>
+                <w:szCs w:val="22"/>
+                <w:lang w:eastAsia="zh-CN"/>
+              </w:rPr>
+              <w:t xml:space="preserve"> Prince Jones’ mother. This personal experience reveals the natural social distance between the black population and the white population in America. The bus represents entire American society. Though there isn’t any sign on the bus that allocates the seating by the passengers’ races, African Americans just naturally draw themselves away from white Americans because they </w:t>
+            </w:r>
+            <w:r>
+              <w:rPr>
+                <w:rFonts w:ascii="Arial" w:hAnsi="Arial" w:cs="Arial"/>
+                <w:sz w:val="22"/>
+                <w:szCs w:val="22"/>
+                <w:lang w:eastAsia="zh-CN"/>
+              </w:rPr>
+              <w:t>believe the white population holds</w:t>
+            </w:r>
+            <w:r>
+              <w:rPr>
+                <w:rFonts w:ascii="Arial" w:hAnsi="Arial" w:cs="Arial"/>
+                <w:sz w:val="22"/>
+                <w:szCs w:val="22"/>
+                <w:lang w:eastAsia="zh-CN"/>
+              </w:rPr>
+              <w:t xml:space="preserve"> more rights and power. </w:t>
+            </w:r>
+            <w:r>
+              <w:rPr>
+                <w:rFonts w:ascii="Arial" w:hAnsi="Arial" w:cs="Arial"/>
+                <w:sz w:val="22"/>
+                <w:szCs w:val="22"/>
+                <w:lang w:eastAsia="zh-CN"/>
+              </w:rPr>
+              <w:t>The bus is a representation of</w:t>
+            </w:r>
+            <w:r>
+              <w:rPr>
+                <w:rFonts w:ascii="Arial" w:hAnsi="Arial" w:cs="Arial"/>
+                <w:sz w:val="22"/>
+                <w:szCs w:val="22"/>
+                <w:lang w:eastAsia="zh-CN"/>
+              </w:rPr>
+              <w:t xml:space="preserve"> American society. </w:t>
+            </w:r>
+            <w:r>
+              <w:rPr>
+                <w:rFonts w:ascii="Arial" w:hAnsi="Arial" w:cs="Arial"/>
+                <w:sz w:val="22"/>
+                <w:szCs w:val="22"/>
+                <w:lang w:eastAsia="zh-CN"/>
+              </w:rPr>
+              <w:t>White</w:t>
+            </w:r>
+            <w:r>
+              <w:rPr>
+                <w:rFonts w:ascii="Arial" w:hAnsi="Arial" w:cs="Arial"/>
+                <w:sz w:val="22"/>
+                <w:szCs w:val="22"/>
+                <w:lang w:eastAsia="zh-CN"/>
+              </w:rPr>
+              <w:t xml:space="preserve"> Americans, who sit in the front of the bus, are elites of America who </w:t>
+            </w:r>
+            <w:r>
+              <w:rPr>
+                <w:rFonts w:ascii="Arial" w:hAnsi="Arial" w:cs="Arial"/>
+                <w:sz w:val="22"/>
+                <w:szCs w:val="22"/>
+                <w:lang w:eastAsia="zh-CN"/>
+              </w:rPr>
+              <w:t>belong to the top of the social class pyramid</w:t>
+            </w:r>
+            <w:r>
+              <w:rPr>
+                <w:rFonts w:ascii="Arial" w:hAnsi="Arial" w:cs="Arial"/>
+                <w:sz w:val="22"/>
+                <w:szCs w:val="22"/>
+                <w:lang w:eastAsia="zh-CN"/>
+              </w:rPr>
+              <w:t xml:space="preserve">. </w:t>
+            </w:r>
+            <w:r>
+              <w:rPr>
+                <w:rFonts w:ascii="Arial" w:hAnsi="Arial" w:cs="Arial"/>
+                <w:sz w:val="22"/>
+                <w:szCs w:val="22"/>
+                <w:lang w:eastAsia="zh-CN"/>
+              </w:rPr>
+              <w:t xml:space="preserve">Meanwhile, African Americans, who cram </w:t>
+            </w:r>
+            <w:r>
+              <w:rPr>
+                <w:rFonts w:ascii="Arial" w:hAnsi="Arial" w:cs="Arial"/>
+                <w:sz w:val="22"/>
+                <w:szCs w:val="22"/>
+                <w:lang w:eastAsia="zh-CN"/>
+              </w:rPr>
+              <w:t xml:space="preserve">at </w:t>
+            </w:r>
+            <w:r>
+              <w:rPr>
+                <w:rFonts w:ascii="Arial" w:hAnsi="Arial" w:cs="Arial"/>
+                <w:sz w:val="22"/>
+                <w:szCs w:val="22"/>
+                <w:lang w:eastAsia="zh-CN"/>
+              </w:rPr>
+              <w:t xml:space="preserve">the back of the bus, are at the bottom of the social class pyramid. Just like the social class pyramid, which the top </w:t>
+            </w:r>
+            <w:r>
+              <w:rPr>
+                <w:rFonts w:ascii="Arial" w:hAnsi="Arial" w:cs="Arial"/>
+                <w:sz w:val="22"/>
+                <w:szCs w:val="22"/>
+                <w:lang w:eastAsia="zh-CN"/>
               </w:rPr>
               <w:lastRenderedPageBreak/>
-              <w:t xml:space="preserve">judgements of all Americans, no matter white or black.  </w:t>
-            </w:r>
-          </w:p>
-          <w:p>
-            <w:pPr>
-              <w:rPr>
-                <w:rFonts w:ascii="Arial" w:hAnsi="Arial" w:cs="Arial"/>
-                <w:sz w:val="20"/>
-                <w:szCs w:val="20"/>
-              </w:rPr>
-            </w:pPr>
-          </w:p>
-          <w:p>
-            <w:pPr>
-              <w:rPr>
-                <w:rFonts w:ascii="Arial" w:hAnsi="Arial" w:cs="Arial"/>
-                <w:sz w:val="20"/>
-                <w:szCs w:val="20"/>
-              </w:rPr>
-            </w:pPr>
-          </w:p>
-          <w:p>
-            <w:pPr>
-              <w:rPr>
-                <w:rFonts w:ascii="Arial" w:hAnsi="Arial" w:cs="Arial"/>
-                <w:sz w:val="20"/>
-                <w:szCs w:val="20"/>
-                <w:lang w:eastAsia="zh-CN"/>
-              </w:rPr>
-            </w:pPr>
-            <w:r>
-              <w:rPr>
-                <w:rFonts w:ascii="Arial" w:hAnsi="Arial" w:cs="Arial"/>
-                <w:sz w:val="20"/>
-                <w:szCs w:val="20"/>
-              </w:rPr>
-              <w:t xml:space="preserve">Near the end of the book, Coates </w:t>
-            </w:r>
-            <w:r>
-              <w:rPr>
-                <w:rFonts w:ascii="Arial" w:hAnsi="Arial" w:cs="Arial"/>
-                <w:sz w:val="20"/>
-                <w:szCs w:val="20"/>
-                <w:lang w:eastAsia="zh-CN"/>
-              </w:rPr>
-              <w:t>narrates a p</w:t>
-            </w:r>
-            <w:r>
-              <w:rPr>
-                <w:rFonts w:ascii="Arial" w:hAnsi="Arial" w:cs="Arial"/>
-                <w:sz w:val="20"/>
-                <w:szCs w:val="20"/>
-                <w:lang w:eastAsia="zh-CN"/>
-              </w:rPr>
-              <w:t>ersonal account that happened to</w:t>
-            </w:r>
-            <w:r>
-              <w:rPr>
-                <w:rFonts w:ascii="Arial" w:hAnsi="Arial" w:cs="Arial"/>
-                <w:sz w:val="20"/>
-                <w:szCs w:val="20"/>
-                <w:lang w:eastAsia="zh-CN"/>
-              </w:rPr>
-              <w:t xml:space="preserve"> Prince Jones’ mother. This personal experience reveals the natural social distance between the black population and the white population in America. The bus represents the entire American society. Though there isn’t any sign on the bus that allocates the seating by the passengers’ races, the African Americans just naturally draw themselves away from the white Americans because they </w:t>
-            </w:r>
-            <w:r>
-              <w:rPr>
-                <w:rFonts w:ascii="Arial" w:hAnsi="Arial" w:cs="Arial"/>
-                <w:sz w:val="20"/>
-                <w:szCs w:val="20"/>
-                <w:lang w:eastAsia="zh-CN"/>
-              </w:rPr>
-              <w:t>believe the white population holds</w:t>
-            </w:r>
-            <w:r>
-              <w:rPr>
-                <w:rFonts w:ascii="Arial" w:hAnsi="Arial" w:cs="Arial"/>
-                <w:sz w:val="20"/>
-                <w:szCs w:val="20"/>
-                <w:lang w:eastAsia="zh-CN"/>
-              </w:rPr>
-              <w:t xml:space="preserve"> more rights and power. The bus is a representation of the American society. The white Americans, who sit in the front of the bus, are the elites of America who </w:t>
-            </w:r>
-            <w:r>
-              <w:rPr>
-                <w:rFonts w:ascii="Arial" w:hAnsi="Arial" w:cs="Arial"/>
-                <w:sz w:val="20"/>
-                <w:szCs w:val="20"/>
-                <w:lang w:eastAsia="zh-CN"/>
-              </w:rPr>
-              <w:t>belong to the top of the social class pyramid</w:t>
-            </w:r>
-            <w:r>
-              <w:rPr>
-                <w:rFonts w:ascii="Arial" w:hAnsi="Arial" w:cs="Arial"/>
-                <w:sz w:val="20"/>
-                <w:szCs w:val="20"/>
-                <w:lang w:eastAsia="zh-CN"/>
-              </w:rPr>
-              <w:t xml:space="preserve">. </w:t>
-            </w:r>
-            <w:r>
-              <w:rPr>
-                <w:rFonts w:ascii="Arial" w:hAnsi="Arial" w:cs="Arial"/>
-                <w:sz w:val="20"/>
-                <w:szCs w:val="20"/>
-                <w:lang w:eastAsia="zh-CN"/>
-              </w:rPr>
-              <w:t xml:space="preserve">Meanwhile, the African Americans, who cram </w:t>
-            </w:r>
-            <w:r>
-              <w:rPr>
-                <w:rFonts w:ascii="Arial" w:hAnsi="Arial" w:cs="Arial"/>
-                <w:sz w:val="20"/>
-                <w:szCs w:val="20"/>
-                <w:lang w:eastAsia="zh-CN"/>
-              </w:rPr>
-              <w:t xml:space="preserve">at </w:t>
-            </w:r>
-            <w:r>
-              <w:rPr>
-                <w:rFonts w:ascii="Arial" w:hAnsi="Arial" w:cs="Arial"/>
-                <w:sz w:val="20"/>
-                <w:szCs w:val="20"/>
-                <w:lang w:eastAsia="zh-CN"/>
-              </w:rPr>
-              <w:t xml:space="preserve">the back of the bus, are at the bottom of the social class pyramid. Just like the social class pyramid, which the top wouldn’t exist without the foundation of the bottom, the prosperity of each white American would only be an illusion without the hard work of the black population. </w:t>
+              <w:t xml:space="preserve">wouldn’t exist without the foundation of the bottom, the prosperity of each white American would only be an illusion without the hard work of the black population. </w:t>
             </w:r>
           </w:p>
           <w:p>
@@ -5370,15 +5457,15 @@
               </w:tabs>
               <w:rPr>
                 <w:rFonts w:ascii="Arial" w:hAnsi="Arial" w:cs="Arial"/>
-                <w:sz w:val="20"/>
-                <w:szCs w:val="20"/>
-              </w:rPr>
-            </w:pPr>
-            <w:r>
-              <w:rPr>
-                <w:rFonts w:ascii="Arial" w:hAnsi="Arial" w:cs="Arial"/>
-                <w:sz w:val="20"/>
-                <w:szCs w:val="20"/>
+                <w:sz w:val="22"/>
+                <w:szCs w:val="22"/>
+              </w:rPr>
+            </w:pPr>
+            <w:r>
+              <w:rPr>
+                <w:rFonts w:ascii="Arial" w:hAnsi="Arial" w:cs="Arial"/>
+                <w:sz w:val="22"/>
+                <w:szCs w:val="22"/>
               </w:rPr>
               <w:tab/>
             </w:r>
@@ -5387,65 +5474,104 @@
             <w:pPr>
               <w:rPr>
                 <w:rFonts w:ascii="Arial" w:hAnsi="Arial" w:cs="Arial"/>
-                <w:sz w:val="20"/>
-                <w:szCs w:val="20"/>
-              </w:rPr>
-            </w:pPr>
-          </w:p>
-          <w:p>
-            <w:pPr>
-              <w:rPr>
-                <w:rFonts w:ascii="Arial" w:hAnsi="Arial" w:cs="Arial"/>
-                <w:sz w:val="20"/>
-                <w:szCs w:val="20"/>
-              </w:rPr>
-            </w:pPr>
-            <w:r>
-              <w:rPr>
-                <w:rFonts w:ascii="Arial" w:hAnsi="Arial" w:cs="Arial"/>
-                <w:sz w:val="20"/>
-                <w:szCs w:val="20"/>
-              </w:rPr>
-              <w:t xml:space="preserve">This quotation exhibits the ignorance of </w:t>
-            </w:r>
-            <w:r>
-              <w:rPr>
-                <w:rFonts w:ascii="Arial" w:hAnsi="Arial" w:cs="Arial"/>
-                <w:sz w:val="20"/>
-                <w:szCs w:val="20"/>
-              </w:rPr>
-              <w:t xml:space="preserve">the </w:t>
-            </w:r>
-            <w:r>
-              <w:rPr>
-                <w:rFonts w:ascii="Arial" w:hAnsi="Arial" w:cs="Arial"/>
-                <w:sz w:val="20"/>
-                <w:szCs w:val="20"/>
-              </w:rPr>
-              <w:t xml:space="preserve">discrimination and humiliation against the black population among the white Americans. The white Americans live in their own dream where everyone is equal and happy, and they don’t realize the fact that millions of African Americans have sacrificed their lives to build that dream. The white Americans have never experienced or acknowledged the struggle of the African Americans. They believe that their country is peaceful and equal, and they refuse to accept the existence of any injustice in their country. </w:t>
-            </w:r>
-            <w:r>
-              <w:rPr>
-                <w:rFonts w:ascii="Arial" w:hAnsi="Arial" w:cs="Arial"/>
-                <w:sz w:val="20"/>
-                <w:szCs w:val="20"/>
-              </w:rPr>
-              <w:t xml:space="preserve">To some extent, the white Americans are not even ashamed </w:t>
-            </w:r>
-            <w:r>
-              <w:rPr>
-                <w:rFonts w:ascii="Arial" w:hAnsi="Arial" w:cs="Arial"/>
-                <w:sz w:val="20"/>
-                <w:szCs w:val="20"/>
-              </w:rPr>
-              <w:lastRenderedPageBreak/>
-              <w:t xml:space="preserve">of </w:t>
-            </w:r>
-            <w:r>
-              <w:rPr>
-                <w:rFonts w:ascii="Arial" w:hAnsi="Arial" w:cs="Arial"/>
-                <w:sz w:val="20"/>
-                <w:szCs w:val="20"/>
+                <w:sz w:val="22"/>
+                <w:szCs w:val="22"/>
+              </w:rPr>
+            </w:pPr>
+          </w:p>
+          <w:p>
+            <w:pPr>
+              <w:rPr>
+                <w:rFonts w:ascii="Arial" w:hAnsi="Arial" w:cs="Arial"/>
+                <w:sz w:val="22"/>
+                <w:szCs w:val="22"/>
+              </w:rPr>
+            </w:pPr>
+            <w:r>
+              <w:rPr>
+                <w:rFonts w:ascii="Arial" w:hAnsi="Arial" w:cs="Arial"/>
+                <w:sz w:val="22"/>
+                <w:szCs w:val="22"/>
+              </w:rPr>
+              <w:t>This quot</w:t>
+            </w:r>
+            <w:r>
+              <w:rPr>
+                <w:rFonts w:ascii="Arial" w:hAnsi="Arial" w:cs="Arial"/>
+                <w:sz w:val="22"/>
+                <w:szCs w:val="22"/>
+              </w:rPr>
+              <w:t>ation exhibits the ignorance of</w:t>
+            </w:r>
+            <w:r>
+              <w:rPr>
+                <w:rFonts w:ascii="Arial" w:hAnsi="Arial" w:cs="Arial"/>
+                <w:sz w:val="22"/>
+                <w:szCs w:val="22"/>
+              </w:rPr>
+              <w:t xml:space="preserve"> </w:t>
+            </w:r>
+            <w:r>
+              <w:rPr>
+                <w:rFonts w:ascii="Arial" w:hAnsi="Arial" w:cs="Arial"/>
+                <w:sz w:val="22"/>
+                <w:szCs w:val="22"/>
+              </w:rPr>
+              <w:t xml:space="preserve">discrimination and humiliation against the black population among white Americans. </w:t>
+            </w:r>
+            <w:r>
+              <w:rPr>
+                <w:rFonts w:ascii="Arial" w:hAnsi="Arial" w:cs="Arial"/>
+                <w:sz w:val="22"/>
+                <w:szCs w:val="22"/>
+              </w:rPr>
+              <w:t>W</w:t>
+            </w:r>
+            <w:r>
+              <w:rPr>
+                <w:rFonts w:ascii="Arial" w:hAnsi="Arial" w:cs="Arial"/>
+                <w:sz w:val="22"/>
+                <w:szCs w:val="22"/>
+              </w:rPr>
+              <w:t xml:space="preserve">hite Americans live in their own dream where everyone is equal and happy, and they don’t realize the fact that millions of African Americans have sacrificed their lives to build that dream. </w:t>
+            </w:r>
+            <w:r>
+              <w:rPr>
+                <w:rFonts w:ascii="Arial" w:hAnsi="Arial" w:cs="Arial"/>
+                <w:sz w:val="22"/>
+                <w:szCs w:val="22"/>
+              </w:rPr>
+              <w:t>W</w:t>
+            </w:r>
+            <w:r>
+              <w:rPr>
+                <w:rFonts w:ascii="Arial" w:hAnsi="Arial" w:cs="Arial"/>
+                <w:sz w:val="22"/>
+                <w:szCs w:val="22"/>
+              </w:rPr>
+              <w:t xml:space="preserve">hite Americans have never experienced or acknowledged the struggle of African Americans. They believe that their country is peaceful and equal, and they refuse to accept the existence of any injustice in their country. </w:t>
+            </w:r>
+            <w:r>
+              <w:rPr>
+                <w:rFonts w:ascii="Arial" w:hAnsi="Arial" w:cs="Arial"/>
+                <w:sz w:val="22"/>
+                <w:szCs w:val="22"/>
+              </w:rPr>
+              <w:t xml:space="preserve">To some extent, </w:t>
+            </w:r>
+            <w:r>
+              <w:rPr>
+                <w:rFonts w:ascii="Arial" w:hAnsi="Arial" w:cs="Arial"/>
+                <w:sz w:val="22"/>
+                <w:szCs w:val="22"/>
+              </w:rPr>
+              <w:t xml:space="preserve">white Americans are not even ashamed of </w:t>
+            </w:r>
+            <w:r>
+              <w:rPr>
+                <w:rFonts w:ascii="Arial" w:hAnsi="Arial" w:cs="Arial"/>
+                <w:sz w:val="22"/>
+                <w:szCs w:val="22"/>
               </w:rPr>
               <w:t xml:space="preserve">neglecting the harsh conditions that other races are facing. </w:t>
             </w:r>
@@ -5454,8 +5580,8 @@
             <w:pPr>
               <w:rPr>
                 <w:rFonts w:ascii="Arial" w:hAnsi="Arial" w:cs="Arial"/>
-                <w:sz w:val="20"/>
-                <w:szCs w:val="20"/>
+                <w:sz w:val="22"/>
+                <w:szCs w:val="22"/>
               </w:rPr>
             </w:pPr>
           </w:p>
@@ -5471,15 +5597,15 @@
             <w:pPr>
               <w:rPr>
                 <w:rFonts w:ascii="Arial" w:hAnsi="Arial" w:cs="Arial"/>
-                <w:sz w:val="20"/>
-                <w:szCs w:val="20"/>
-              </w:rPr>
-            </w:pPr>
-            <w:r>
-              <w:rPr>
-                <w:rFonts w:ascii="Arial" w:hAnsi="Arial" w:cs="Arial"/>
-                <w:sz w:val="20"/>
-                <w:szCs w:val="20"/>
+                <w:sz w:val="22"/>
+                <w:szCs w:val="22"/>
+              </w:rPr>
+            </w:pPr>
+            <w:r>
+              <w:rPr>
+                <w:rFonts w:ascii="Arial" w:hAnsi="Arial" w:cs="Arial"/>
+                <w:sz w:val="22"/>
+                <w:szCs w:val="22"/>
               </w:rPr>
               <w:lastRenderedPageBreak/>
               <w:t xml:space="preserve">This quotation </w:t>
@@ -5487,245 +5613,261 @@
             <w:r>
               <w:rPr>
                 <w:rFonts w:ascii="Arial" w:hAnsi="Arial" w:cs="Arial"/>
-                <w:sz w:val="20"/>
-                <w:szCs w:val="20"/>
+                <w:sz w:val="22"/>
+                <w:szCs w:val="22"/>
               </w:rPr>
               <w:t xml:space="preserve">talks about a societal phenomenon and </w:t>
             </w:r>
             <w:r>
               <w:rPr>
                 <w:rFonts w:ascii="Arial" w:hAnsi="Arial" w:cs="Arial"/>
-                <w:sz w:val="20"/>
-                <w:szCs w:val="20"/>
-              </w:rPr>
-              <w:t>the society’s</w:t>
-            </w:r>
-            <w:r>
-              <w:rPr>
-                <w:rFonts w:ascii="Arial" w:hAnsi="Arial" w:cs="Arial"/>
-                <w:sz w:val="20"/>
-                <w:szCs w:val="20"/>
-              </w:rPr>
-              <w:t xml:space="preserve"> impacts on racism. I’ll use this quotation in the social influence section of my essay and discuss about the correlation between stereotypical views on the African American and the dream of being white.  </w:t>
-            </w:r>
-          </w:p>
-          <w:p>
-            <w:pPr>
-              <w:rPr>
-                <w:rFonts w:ascii="Arial" w:hAnsi="Arial" w:cs="Arial"/>
-                <w:sz w:val="20"/>
-                <w:szCs w:val="20"/>
-              </w:rPr>
-            </w:pPr>
-          </w:p>
-          <w:p>
-            <w:pPr>
-              <w:rPr>
-                <w:rFonts w:ascii="Arial" w:hAnsi="Arial" w:cs="Arial"/>
-                <w:sz w:val="20"/>
-                <w:szCs w:val="20"/>
-              </w:rPr>
-            </w:pPr>
-          </w:p>
-          <w:p>
-            <w:pPr>
-              <w:rPr>
-                <w:rFonts w:ascii="Arial" w:hAnsi="Arial" w:cs="Arial"/>
-                <w:sz w:val="20"/>
-                <w:szCs w:val="20"/>
-              </w:rPr>
-            </w:pPr>
-          </w:p>
-          <w:p>
-            <w:pPr>
-              <w:rPr>
-                <w:rFonts w:ascii="Arial" w:hAnsi="Arial" w:cs="Arial"/>
-                <w:sz w:val="20"/>
-                <w:szCs w:val="20"/>
-              </w:rPr>
-            </w:pPr>
-          </w:p>
-          <w:p>
-            <w:pPr>
-              <w:rPr>
-                <w:rFonts w:ascii="Arial" w:hAnsi="Arial" w:cs="Arial"/>
-                <w:sz w:val="20"/>
-                <w:szCs w:val="20"/>
-              </w:rPr>
-            </w:pPr>
-          </w:p>
-          <w:p>
-            <w:pPr>
-              <w:rPr>
-                <w:rFonts w:ascii="Arial" w:hAnsi="Arial" w:cs="Arial"/>
-                <w:sz w:val="20"/>
-                <w:szCs w:val="20"/>
-              </w:rPr>
-            </w:pPr>
-          </w:p>
-          <w:p>
-            <w:pPr>
-              <w:rPr>
-                <w:rFonts w:ascii="Arial" w:hAnsi="Arial" w:cs="Arial"/>
-                <w:sz w:val="20"/>
-                <w:szCs w:val="20"/>
-              </w:rPr>
-            </w:pPr>
-          </w:p>
-          <w:p>
-            <w:pPr>
-              <w:rPr>
-                <w:rFonts w:ascii="Arial" w:hAnsi="Arial" w:cs="Arial"/>
-                <w:sz w:val="20"/>
-                <w:szCs w:val="20"/>
-              </w:rPr>
-            </w:pPr>
-          </w:p>
-          <w:p>
-            <w:pPr>
-              <w:rPr>
-                <w:rFonts w:ascii="Arial" w:hAnsi="Arial" w:cs="Arial"/>
-                <w:sz w:val="20"/>
-                <w:szCs w:val="20"/>
-              </w:rPr>
-            </w:pPr>
-          </w:p>
-          <w:p>
-            <w:pPr>
-              <w:rPr>
-                <w:rFonts w:ascii="Arial" w:hAnsi="Arial" w:cs="Arial"/>
-                <w:sz w:val="20"/>
-                <w:szCs w:val="20"/>
-              </w:rPr>
-            </w:pPr>
-          </w:p>
-          <w:p>
-            <w:pPr>
-              <w:rPr>
-                <w:rFonts w:ascii="Arial" w:hAnsi="Arial" w:cs="Arial"/>
-                <w:sz w:val="20"/>
-                <w:szCs w:val="20"/>
-              </w:rPr>
-            </w:pPr>
-          </w:p>
-          <w:p>
-            <w:pPr>
-              <w:rPr>
-                <w:rFonts w:ascii="Arial" w:hAnsi="Arial" w:cs="Arial"/>
-                <w:sz w:val="20"/>
-                <w:szCs w:val="20"/>
-              </w:rPr>
-            </w:pPr>
-          </w:p>
-          <w:p>
-            <w:pPr>
-              <w:rPr>
-                <w:rFonts w:ascii="Arial" w:hAnsi="Arial" w:cs="Arial"/>
-                <w:sz w:val="20"/>
-                <w:szCs w:val="20"/>
-              </w:rPr>
-            </w:pPr>
-          </w:p>
-          <w:p>
-            <w:pPr>
-              <w:rPr>
-                <w:rFonts w:ascii="Arial" w:hAnsi="Arial" w:cs="Arial"/>
-                <w:sz w:val="20"/>
-                <w:szCs w:val="20"/>
-              </w:rPr>
-            </w:pPr>
-          </w:p>
-          <w:p>
-            <w:pPr>
-              <w:rPr>
-                <w:rFonts w:ascii="Arial" w:hAnsi="Arial" w:cs="Arial"/>
-                <w:sz w:val="20"/>
-                <w:szCs w:val="20"/>
-              </w:rPr>
-            </w:pPr>
-          </w:p>
-          <w:p>
-            <w:pPr>
-              <w:rPr>
-                <w:rFonts w:ascii="Arial" w:hAnsi="Arial" w:cs="Arial"/>
-                <w:sz w:val="20"/>
-                <w:szCs w:val="20"/>
-              </w:rPr>
-            </w:pPr>
-          </w:p>
-          <w:p>
-            <w:pPr>
-              <w:rPr>
-                <w:rFonts w:ascii="Arial" w:hAnsi="Arial" w:cs="Arial"/>
-                <w:sz w:val="20"/>
-                <w:szCs w:val="20"/>
-              </w:rPr>
-            </w:pPr>
-          </w:p>
-          <w:p>
-            <w:pPr>
-              <w:rPr>
-                <w:rFonts w:ascii="Arial" w:hAnsi="Arial" w:cs="Arial"/>
-                <w:sz w:val="20"/>
-                <w:szCs w:val="20"/>
-              </w:rPr>
-            </w:pPr>
-          </w:p>
-          <w:p>
-            <w:pPr>
-              <w:rPr>
-                <w:rFonts w:ascii="Arial" w:hAnsi="Arial" w:cs="Arial"/>
-                <w:sz w:val="20"/>
-                <w:szCs w:val="20"/>
-              </w:rPr>
-            </w:pPr>
-          </w:p>
-          <w:p>
-            <w:pPr>
-              <w:rPr>
-                <w:rFonts w:ascii="Arial" w:hAnsi="Arial" w:cs="Arial"/>
-                <w:sz w:val="20"/>
-                <w:szCs w:val="20"/>
-              </w:rPr>
-            </w:pPr>
-          </w:p>
-          <w:p>
-            <w:pPr>
-              <w:rPr>
-                <w:rFonts w:ascii="Arial" w:hAnsi="Arial" w:cs="Arial"/>
-                <w:sz w:val="20"/>
-                <w:szCs w:val="20"/>
-              </w:rPr>
-            </w:pPr>
-            <w:r>
-              <w:rPr>
-                <w:rFonts w:ascii="Arial" w:hAnsi="Arial" w:cs="Arial"/>
-                <w:sz w:val="20"/>
-                <w:szCs w:val="20"/>
+                <w:sz w:val="22"/>
+                <w:szCs w:val="22"/>
+              </w:rPr>
+              <w:t>society’s</w:t>
+            </w:r>
+            <w:r>
+              <w:rPr>
+                <w:rFonts w:ascii="Arial" w:hAnsi="Arial" w:cs="Arial"/>
+                <w:sz w:val="22"/>
+                <w:szCs w:val="22"/>
+              </w:rPr>
+              <w:t xml:space="preserve"> impacts on racism. I’ll use this quotation in the social influence section of my essay and discuss about the correlation </w:t>
+            </w:r>
+            <w:r>
+              <w:rPr>
+                <w:rFonts w:ascii="Arial" w:hAnsi="Arial" w:cs="Arial"/>
+                <w:sz w:val="22"/>
+                <w:szCs w:val="22"/>
+              </w:rPr>
+              <w:t>between stereotypical views on</w:t>
+            </w:r>
+            <w:r>
+              <w:rPr>
+                <w:rFonts w:ascii="Arial" w:hAnsi="Arial" w:cs="Arial"/>
+                <w:sz w:val="22"/>
+                <w:szCs w:val="22"/>
+              </w:rPr>
+              <w:t xml:space="preserve"> African American and the dream of being white.  </w:t>
+            </w:r>
+          </w:p>
+          <w:p>
+            <w:pPr>
+              <w:rPr>
+                <w:rFonts w:ascii="Arial" w:hAnsi="Arial" w:cs="Arial"/>
+                <w:sz w:val="22"/>
+                <w:szCs w:val="22"/>
+              </w:rPr>
+            </w:pPr>
+          </w:p>
+          <w:p>
+            <w:pPr>
+              <w:rPr>
+                <w:rFonts w:ascii="Arial" w:hAnsi="Arial" w:cs="Arial"/>
+                <w:sz w:val="22"/>
+                <w:szCs w:val="22"/>
+              </w:rPr>
+            </w:pPr>
+          </w:p>
+          <w:p>
+            <w:pPr>
+              <w:rPr>
+                <w:rFonts w:ascii="Arial" w:hAnsi="Arial" w:cs="Arial"/>
+                <w:sz w:val="22"/>
+                <w:szCs w:val="22"/>
+              </w:rPr>
+            </w:pPr>
+          </w:p>
+          <w:p>
+            <w:pPr>
+              <w:rPr>
+                <w:rFonts w:ascii="Arial" w:hAnsi="Arial" w:cs="Arial"/>
+                <w:sz w:val="22"/>
+                <w:szCs w:val="22"/>
+              </w:rPr>
+            </w:pPr>
+          </w:p>
+          <w:p>
+            <w:pPr>
+              <w:rPr>
+                <w:rFonts w:ascii="Arial" w:hAnsi="Arial" w:cs="Arial"/>
+                <w:sz w:val="22"/>
+                <w:szCs w:val="22"/>
+              </w:rPr>
+            </w:pPr>
+          </w:p>
+          <w:p>
+            <w:pPr>
+              <w:rPr>
+                <w:rFonts w:ascii="Arial" w:hAnsi="Arial" w:cs="Arial"/>
+                <w:sz w:val="22"/>
+                <w:szCs w:val="22"/>
+              </w:rPr>
+            </w:pPr>
+          </w:p>
+          <w:p>
+            <w:pPr>
+              <w:rPr>
+                <w:rFonts w:ascii="Arial" w:hAnsi="Arial" w:cs="Arial"/>
+                <w:sz w:val="22"/>
+                <w:szCs w:val="22"/>
+              </w:rPr>
+            </w:pPr>
+          </w:p>
+          <w:p>
+            <w:pPr>
+              <w:rPr>
+                <w:rFonts w:ascii="Arial" w:hAnsi="Arial" w:cs="Arial"/>
+                <w:sz w:val="22"/>
+                <w:szCs w:val="22"/>
+              </w:rPr>
+            </w:pPr>
+          </w:p>
+          <w:p>
+            <w:pPr>
+              <w:rPr>
+                <w:rFonts w:ascii="Arial" w:hAnsi="Arial" w:cs="Arial"/>
+                <w:sz w:val="22"/>
+                <w:szCs w:val="22"/>
+              </w:rPr>
+            </w:pPr>
+          </w:p>
+          <w:p>
+            <w:pPr>
+              <w:rPr>
+                <w:rFonts w:ascii="Arial" w:hAnsi="Arial" w:cs="Arial"/>
+                <w:sz w:val="22"/>
+                <w:szCs w:val="22"/>
+              </w:rPr>
+            </w:pPr>
+          </w:p>
+          <w:p>
+            <w:pPr>
+              <w:rPr>
+                <w:rFonts w:ascii="Arial" w:hAnsi="Arial" w:cs="Arial"/>
+                <w:sz w:val="22"/>
+                <w:szCs w:val="22"/>
+              </w:rPr>
+            </w:pPr>
+          </w:p>
+          <w:p>
+            <w:pPr>
+              <w:rPr>
+                <w:rFonts w:ascii="Arial" w:hAnsi="Arial" w:cs="Arial"/>
+                <w:sz w:val="22"/>
+                <w:szCs w:val="22"/>
+              </w:rPr>
+            </w:pPr>
+          </w:p>
+          <w:p>
+            <w:pPr>
+              <w:rPr>
+                <w:rFonts w:ascii="Arial" w:hAnsi="Arial" w:cs="Arial"/>
+                <w:sz w:val="22"/>
+                <w:szCs w:val="22"/>
+              </w:rPr>
+            </w:pPr>
+          </w:p>
+          <w:p>
+            <w:pPr>
+              <w:rPr>
+                <w:rFonts w:ascii="Arial" w:hAnsi="Arial" w:cs="Arial"/>
+                <w:sz w:val="22"/>
+                <w:szCs w:val="22"/>
+              </w:rPr>
+            </w:pPr>
+          </w:p>
+          <w:p>
+            <w:pPr>
+              <w:rPr>
+                <w:rFonts w:ascii="Arial" w:hAnsi="Arial" w:cs="Arial"/>
+                <w:sz w:val="22"/>
+                <w:szCs w:val="22"/>
+              </w:rPr>
+            </w:pPr>
+          </w:p>
+          <w:p>
+            <w:pPr>
+              <w:rPr>
+                <w:rFonts w:ascii="Arial" w:hAnsi="Arial" w:cs="Arial"/>
+                <w:sz w:val="22"/>
+                <w:szCs w:val="22"/>
+              </w:rPr>
+            </w:pPr>
+          </w:p>
+          <w:p>
+            <w:pPr>
+              <w:rPr>
+                <w:rFonts w:ascii="Arial" w:hAnsi="Arial" w:cs="Arial"/>
+                <w:sz w:val="22"/>
+                <w:szCs w:val="22"/>
+              </w:rPr>
+            </w:pPr>
+          </w:p>
+          <w:p>
+            <w:pPr>
+              <w:rPr>
+                <w:rFonts w:ascii="Arial" w:hAnsi="Arial" w:cs="Arial"/>
+                <w:sz w:val="22"/>
+                <w:szCs w:val="22"/>
+              </w:rPr>
+            </w:pPr>
+          </w:p>
+          <w:p>
+            <w:pPr>
+              <w:rPr>
+                <w:rFonts w:ascii="Arial" w:hAnsi="Arial" w:cs="Arial"/>
+                <w:sz w:val="22"/>
+                <w:szCs w:val="22"/>
+              </w:rPr>
+            </w:pPr>
+          </w:p>
+          <w:p>
+            <w:pPr>
+              <w:rPr>
+                <w:rFonts w:ascii="Arial" w:hAnsi="Arial" w:cs="Arial"/>
+                <w:sz w:val="22"/>
+                <w:szCs w:val="22"/>
+              </w:rPr>
+            </w:pPr>
+          </w:p>
+          <w:p>
+            <w:pPr>
+              <w:rPr>
+                <w:rFonts w:ascii="Arial" w:hAnsi="Arial" w:cs="Arial"/>
+                <w:sz w:val="22"/>
+                <w:szCs w:val="22"/>
+              </w:rPr>
+            </w:pPr>
+            <w:r>
+              <w:rPr>
+                <w:rFonts w:ascii="Arial" w:hAnsi="Arial" w:cs="Arial"/>
+                <w:sz w:val="22"/>
+                <w:szCs w:val="22"/>
               </w:rPr>
               <w:t xml:space="preserve">This quotation talks about </w:t>
             </w:r>
             <w:r>
               <w:rPr>
                 <w:rFonts w:ascii="Arial" w:hAnsi="Arial" w:cs="Arial"/>
-                <w:sz w:val="20"/>
-                <w:szCs w:val="20"/>
+                <w:sz w:val="22"/>
+                <w:szCs w:val="22"/>
               </w:rPr>
               <w:t xml:space="preserve">the natural distance between the black population and the white population. In my essay, I’d like to expand the </w:t>
             </w:r>
             <w:r>
               <w:rPr>
                 <w:rFonts w:ascii="Arial" w:hAnsi="Arial" w:cs="Arial"/>
-                <w:sz w:val="20"/>
-                <w:szCs w:val="20"/>
+                <w:sz w:val="22"/>
+                <w:szCs w:val="22"/>
               </w:rPr>
               <w:t xml:space="preserve">idea of the </w:t>
             </w:r>
             <w:r>
               <w:rPr>
                 <w:rFonts w:ascii="Arial" w:hAnsi="Arial" w:cs="Arial"/>
-                <w:sz w:val="20"/>
-                <w:szCs w:val="20"/>
+                <w:sz w:val="22"/>
+                <w:szCs w:val="22"/>
               </w:rPr>
               <w:t xml:space="preserve">“bus” to the entire American society and explain the distance between races within the society. </w:t>
             </w:r>
@@ -5734,264 +5876,264 @@
             <w:pPr>
               <w:rPr>
                 <w:rFonts w:ascii="Arial" w:hAnsi="Arial" w:cs="Arial"/>
-                <w:sz w:val="20"/>
-                <w:szCs w:val="20"/>
-              </w:rPr>
-            </w:pPr>
-          </w:p>
-          <w:p>
-            <w:pPr>
-              <w:rPr>
-                <w:rFonts w:ascii="Arial" w:hAnsi="Arial" w:cs="Arial"/>
-                <w:sz w:val="20"/>
-                <w:szCs w:val="20"/>
-              </w:rPr>
-            </w:pPr>
-          </w:p>
-          <w:p>
-            <w:pPr>
-              <w:rPr>
-                <w:rFonts w:ascii="Arial" w:hAnsi="Arial" w:cs="Arial"/>
-                <w:sz w:val="20"/>
-                <w:szCs w:val="20"/>
-              </w:rPr>
-            </w:pPr>
-          </w:p>
-          <w:p>
-            <w:pPr>
-              <w:rPr>
-                <w:rFonts w:ascii="Arial" w:hAnsi="Arial" w:cs="Arial"/>
-                <w:sz w:val="20"/>
-                <w:szCs w:val="20"/>
-              </w:rPr>
-            </w:pPr>
-          </w:p>
-          <w:p>
-            <w:pPr>
-              <w:rPr>
-                <w:rFonts w:ascii="Arial" w:hAnsi="Arial" w:cs="Arial"/>
-                <w:sz w:val="20"/>
-                <w:szCs w:val="20"/>
-              </w:rPr>
-            </w:pPr>
-          </w:p>
-          <w:p>
-            <w:pPr>
-              <w:rPr>
-                <w:rFonts w:ascii="Arial" w:hAnsi="Arial" w:cs="Arial"/>
-                <w:sz w:val="20"/>
-                <w:szCs w:val="20"/>
-              </w:rPr>
-            </w:pPr>
-          </w:p>
-          <w:p>
-            <w:pPr>
-              <w:rPr>
-                <w:rFonts w:ascii="Arial" w:hAnsi="Arial" w:cs="Arial"/>
-                <w:sz w:val="20"/>
-                <w:szCs w:val="20"/>
-              </w:rPr>
-            </w:pPr>
-          </w:p>
-          <w:p>
-            <w:pPr>
-              <w:rPr>
-                <w:rFonts w:ascii="Arial" w:hAnsi="Arial" w:cs="Arial"/>
-                <w:sz w:val="20"/>
-                <w:szCs w:val="20"/>
-              </w:rPr>
-            </w:pPr>
-          </w:p>
-          <w:p>
-            <w:pPr>
-              <w:rPr>
-                <w:rFonts w:ascii="Arial" w:hAnsi="Arial" w:cs="Arial"/>
-                <w:sz w:val="20"/>
-                <w:szCs w:val="20"/>
-              </w:rPr>
-            </w:pPr>
-          </w:p>
-          <w:p>
-            <w:pPr>
-              <w:rPr>
-                <w:rFonts w:ascii="Arial" w:hAnsi="Arial" w:cs="Arial"/>
-                <w:sz w:val="20"/>
-                <w:szCs w:val="20"/>
-              </w:rPr>
-            </w:pPr>
-          </w:p>
-          <w:p>
-            <w:pPr>
-              <w:rPr>
-                <w:rFonts w:ascii="Arial" w:hAnsi="Arial" w:cs="Arial"/>
-                <w:sz w:val="20"/>
-                <w:szCs w:val="20"/>
-              </w:rPr>
-            </w:pPr>
-          </w:p>
-          <w:p>
-            <w:pPr>
-              <w:rPr>
-                <w:rFonts w:ascii="Arial" w:hAnsi="Arial" w:cs="Arial"/>
-                <w:sz w:val="20"/>
-                <w:szCs w:val="20"/>
-              </w:rPr>
-            </w:pPr>
-          </w:p>
-          <w:p>
-            <w:pPr>
-              <w:rPr>
-                <w:rFonts w:ascii="Arial" w:hAnsi="Arial" w:cs="Arial"/>
-                <w:sz w:val="20"/>
-                <w:szCs w:val="20"/>
-              </w:rPr>
-            </w:pPr>
-          </w:p>
-          <w:p>
-            <w:pPr>
-              <w:rPr>
-                <w:rFonts w:ascii="Arial" w:hAnsi="Arial" w:cs="Arial"/>
-                <w:sz w:val="20"/>
-                <w:szCs w:val="20"/>
-              </w:rPr>
-            </w:pPr>
-          </w:p>
-          <w:p>
-            <w:pPr>
-              <w:rPr>
-                <w:rFonts w:ascii="Arial" w:hAnsi="Arial" w:cs="Arial"/>
-                <w:sz w:val="20"/>
-                <w:szCs w:val="20"/>
-              </w:rPr>
-            </w:pPr>
-          </w:p>
-          <w:p>
-            <w:pPr>
-              <w:rPr>
-                <w:rFonts w:ascii="Arial" w:hAnsi="Arial" w:cs="Arial"/>
-                <w:sz w:val="20"/>
-                <w:szCs w:val="20"/>
-              </w:rPr>
-            </w:pPr>
-          </w:p>
-          <w:p>
-            <w:pPr>
-              <w:rPr>
-                <w:rFonts w:ascii="Arial" w:hAnsi="Arial" w:cs="Arial"/>
-                <w:sz w:val="20"/>
-                <w:szCs w:val="20"/>
-              </w:rPr>
-            </w:pPr>
-          </w:p>
-          <w:p>
-            <w:pPr>
-              <w:rPr>
-                <w:rFonts w:ascii="Arial" w:hAnsi="Arial" w:cs="Arial"/>
-                <w:sz w:val="20"/>
-                <w:szCs w:val="20"/>
-              </w:rPr>
-            </w:pPr>
-          </w:p>
-          <w:p>
-            <w:pPr>
-              <w:rPr>
-                <w:rFonts w:ascii="Arial" w:hAnsi="Arial" w:cs="Arial"/>
-                <w:sz w:val="20"/>
-                <w:szCs w:val="20"/>
-              </w:rPr>
-            </w:pPr>
-          </w:p>
-          <w:p>
-            <w:pPr>
-              <w:rPr>
-                <w:rFonts w:ascii="Arial" w:hAnsi="Arial" w:cs="Arial"/>
-                <w:sz w:val="20"/>
-                <w:szCs w:val="20"/>
-              </w:rPr>
-            </w:pPr>
-          </w:p>
-          <w:p>
-            <w:pPr>
-              <w:rPr>
-                <w:rFonts w:ascii="Arial" w:hAnsi="Arial" w:cs="Arial"/>
-                <w:sz w:val="20"/>
-                <w:szCs w:val="20"/>
-              </w:rPr>
-            </w:pPr>
-          </w:p>
-          <w:p>
-            <w:pPr>
-              <w:rPr>
-                <w:rFonts w:ascii="Arial" w:hAnsi="Arial" w:cs="Arial"/>
-                <w:sz w:val="20"/>
-                <w:szCs w:val="20"/>
-              </w:rPr>
-            </w:pPr>
-          </w:p>
-          <w:p>
-            <w:pPr>
-              <w:rPr>
-                <w:rFonts w:ascii="Arial" w:hAnsi="Arial" w:cs="Arial"/>
-                <w:sz w:val="20"/>
-                <w:szCs w:val="20"/>
-              </w:rPr>
-            </w:pPr>
-          </w:p>
-          <w:p>
-            <w:pPr>
-              <w:rPr>
-                <w:rFonts w:ascii="Arial" w:hAnsi="Arial" w:cs="Arial"/>
-                <w:sz w:val="20"/>
-                <w:szCs w:val="20"/>
-              </w:rPr>
-            </w:pPr>
-          </w:p>
-          <w:p>
-            <w:pPr>
-              <w:rPr>
-                <w:rFonts w:ascii="Arial" w:hAnsi="Arial" w:cs="Arial"/>
-                <w:sz w:val="20"/>
-                <w:szCs w:val="20"/>
-              </w:rPr>
-            </w:pPr>
-          </w:p>
-          <w:p>
-            <w:pPr>
-              <w:rPr>
-                <w:rFonts w:ascii="Arial" w:hAnsi="Arial" w:cs="Arial"/>
-                <w:sz w:val="20"/>
-                <w:szCs w:val="20"/>
-              </w:rPr>
-            </w:pPr>
-            <w:r>
-              <w:rPr>
-                <w:rFonts w:ascii="Arial" w:hAnsi="Arial" w:cs="Arial"/>
-                <w:sz w:val="20"/>
-                <w:szCs w:val="20"/>
+                <w:sz w:val="22"/>
+                <w:szCs w:val="22"/>
+              </w:rPr>
+            </w:pPr>
+          </w:p>
+          <w:p>
+            <w:pPr>
+              <w:rPr>
+                <w:rFonts w:ascii="Arial" w:hAnsi="Arial" w:cs="Arial"/>
+                <w:sz w:val="22"/>
+                <w:szCs w:val="22"/>
+              </w:rPr>
+            </w:pPr>
+          </w:p>
+          <w:p>
+            <w:pPr>
+              <w:rPr>
+                <w:rFonts w:ascii="Arial" w:hAnsi="Arial" w:cs="Arial"/>
+                <w:sz w:val="22"/>
+                <w:szCs w:val="22"/>
+              </w:rPr>
+            </w:pPr>
+          </w:p>
+          <w:p>
+            <w:pPr>
+              <w:rPr>
+                <w:rFonts w:ascii="Arial" w:hAnsi="Arial" w:cs="Arial"/>
+                <w:sz w:val="22"/>
+                <w:szCs w:val="22"/>
+              </w:rPr>
+            </w:pPr>
+          </w:p>
+          <w:p>
+            <w:pPr>
+              <w:rPr>
+                <w:rFonts w:ascii="Arial" w:hAnsi="Arial" w:cs="Arial"/>
+                <w:sz w:val="22"/>
+                <w:szCs w:val="22"/>
+              </w:rPr>
+            </w:pPr>
+          </w:p>
+          <w:p>
+            <w:pPr>
+              <w:rPr>
+                <w:rFonts w:ascii="Arial" w:hAnsi="Arial" w:cs="Arial"/>
+                <w:sz w:val="22"/>
+                <w:szCs w:val="22"/>
+              </w:rPr>
+            </w:pPr>
+          </w:p>
+          <w:p>
+            <w:pPr>
+              <w:rPr>
+                <w:rFonts w:ascii="Arial" w:hAnsi="Arial" w:cs="Arial"/>
+                <w:sz w:val="22"/>
+                <w:szCs w:val="22"/>
+              </w:rPr>
+            </w:pPr>
+          </w:p>
+          <w:p>
+            <w:pPr>
+              <w:rPr>
+                <w:rFonts w:ascii="Arial" w:hAnsi="Arial" w:cs="Arial"/>
+                <w:sz w:val="22"/>
+                <w:szCs w:val="22"/>
+              </w:rPr>
+            </w:pPr>
+          </w:p>
+          <w:p>
+            <w:pPr>
+              <w:rPr>
+                <w:rFonts w:ascii="Arial" w:hAnsi="Arial" w:cs="Arial"/>
+                <w:sz w:val="22"/>
+                <w:szCs w:val="22"/>
+              </w:rPr>
+            </w:pPr>
+          </w:p>
+          <w:p>
+            <w:pPr>
+              <w:rPr>
+                <w:rFonts w:ascii="Arial" w:hAnsi="Arial" w:cs="Arial"/>
+                <w:sz w:val="22"/>
+                <w:szCs w:val="22"/>
+              </w:rPr>
+            </w:pPr>
+          </w:p>
+          <w:p>
+            <w:pPr>
+              <w:rPr>
+                <w:rFonts w:ascii="Arial" w:hAnsi="Arial" w:cs="Arial"/>
+                <w:sz w:val="22"/>
+                <w:szCs w:val="22"/>
+              </w:rPr>
+            </w:pPr>
+          </w:p>
+          <w:p>
+            <w:pPr>
+              <w:rPr>
+                <w:rFonts w:ascii="Arial" w:hAnsi="Arial" w:cs="Arial"/>
+                <w:sz w:val="22"/>
+                <w:szCs w:val="22"/>
+              </w:rPr>
+            </w:pPr>
+          </w:p>
+          <w:p>
+            <w:pPr>
+              <w:rPr>
+                <w:rFonts w:ascii="Arial" w:hAnsi="Arial" w:cs="Arial"/>
+                <w:sz w:val="22"/>
+                <w:szCs w:val="22"/>
+              </w:rPr>
+            </w:pPr>
+          </w:p>
+          <w:p>
+            <w:pPr>
+              <w:rPr>
+                <w:rFonts w:ascii="Arial" w:hAnsi="Arial" w:cs="Arial"/>
+                <w:sz w:val="22"/>
+                <w:szCs w:val="22"/>
+              </w:rPr>
+            </w:pPr>
+          </w:p>
+          <w:p>
+            <w:pPr>
+              <w:rPr>
+                <w:rFonts w:ascii="Arial" w:hAnsi="Arial" w:cs="Arial"/>
+                <w:sz w:val="22"/>
+                <w:szCs w:val="22"/>
+              </w:rPr>
+            </w:pPr>
+          </w:p>
+          <w:p>
+            <w:pPr>
+              <w:rPr>
+                <w:rFonts w:ascii="Arial" w:hAnsi="Arial" w:cs="Arial"/>
+                <w:sz w:val="22"/>
+                <w:szCs w:val="22"/>
+              </w:rPr>
+            </w:pPr>
+          </w:p>
+          <w:p>
+            <w:pPr>
+              <w:rPr>
+                <w:rFonts w:ascii="Arial" w:hAnsi="Arial" w:cs="Arial"/>
+                <w:sz w:val="22"/>
+                <w:szCs w:val="22"/>
+              </w:rPr>
+            </w:pPr>
+          </w:p>
+          <w:p>
+            <w:pPr>
+              <w:rPr>
+                <w:rFonts w:ascii="Arial" w:hAnsi="Arial" w:cs="Arial"/>
+                <w:sz w:val="22"/>
+                <w:szCs w:val="22"/>
+              </w:rPr>
+            </w:pPr>
+          </w:p>
+          <w:p>
+            <w:pPr>
+              <w:rPr>
+                <w:rFonts w:ascii="Arial" w:hAnsi="Arial" w:cs="Arial"/>
+                <w:sz w:val="22"/>
+                <w:szCs w:val="22"/>
+              </w:rPr>
+            </w:pPr>
+          </w:p>
+          <w:p>
+            <w:pPr>
+              <w:rPr>
+                <w:rFonts w:ascii="Arial" w:hAnsi="Arial" w:cs="Arial"/>
+                <w:sz w:val="22"/>
+                <w:szCs w:val="22"/>
+              </w:rPr>
+            </w:pPr>
+          </w:p>
+          <w:p>
+            <w:pPr>
+              <w:rPr>
+                <w:rFonts w:ascii="Arial" w:hAnsi="Arial" w:cs="Arial"/>
+                <w:sz w:val="22"/>
+                <w:szCs w:val="22"/>
+              </w:rPr>
+            </w:pPr>
+          </w:p>
+          <w:p>
+            <w:pPr>
+              <w:rPr>
+                <w:rFonts w:ascii="Arial" w:hAnsi="Arial" w:cs="Arial"/>
+                <w:sz w:val="22"/>
+                <w:szCs w:val="22"/>
+              </w:rPr>
+            </w:pPr>
+          </w:p>
+          <w:p>
+            <w:pPr>
+              <w:rPr>
+                <w:rFonts w:ascii="Arial" w:hAnsi="Arial" w:cs="Arial"/>
+                <w:sz w:val="22"/>
+                <w:szCs w:val="22"/>
+              </w:rPr>
+            </w:pPr>
+          </w:p>
+          <w:p>
+            <w:pPr>
+              <w:rPr>
+                <w:rFonts w:ascii="Arial" w:hAnsi="Arial" w:cs="Arial"/>
+                <w:sz w:val="22"/>
+                <w:szCs w:val="22"/>
+              </w:rPr>
+            </w:pPr>
+          </w:p>
+          <w:p>
+            <w:pPr>
+              <w:rPr>
+                <w:rFonts w:ascii="Arial" w:hAnsi="Arial" w:cs="Arial"/>
+                <w:sz w:val="22"/>
+                <w:szCs w:val="22"/>
+              </w:rPr>
+            </w:pPr>
+          </w:p>
+          <w:p>
+            <w:pPr>
+              <w:rPr>
+                <w:rFonts w:ascii="Arial" w:hAnsi="Arial" w:cs="Arial"/>
+                <w:sz w:val="22"/>
+                <w:szCs w:val="22"/>
+              </w:rPr>
+            </w:pPr>
+            <w:r>
+              <w:rPr>
+                <w:rFonts w:ascii="Arial" w:hAnsi="Arial" w:cs="Arial"/>
+                <w:sz w:val="22"/>
+                <w:szCs w:val="22"/>
               </w:rPr>
               <w:t xml:space="preserve">This quotation </w:t>
             </w:r>
             <w:r>
               <w:rPr>
                 <w:rFonts w:ascii="Arial" w:hAnsi="Arial" w:cs="Arial"/>
-                <w:sz w:val="20"/>
-                <w:szCs w:val="20"/>
-              </w:rPr>
-              <w:t>illustrates that the white Americans live in a bubble where there’s no discrimination or humiliation. The quotation also demonstrates that the white Americans disregard the problem</w:t>
-            </w:r>
-            <w:r>
-              <w:rPr>
-                <w:rFonts w:ascii="Arial" w:hAnsi="Arial" w:cs="Arial"/>
-                <w:sz w:val="20"/>
-                <w:szCs w:val="20"/>
+                <w:sz w:val="22"/>
+                <w:szCs w:val="22"/>
+              </w:rPr>
+              <w:t>illustrates that white Americans live in a bubble where there’s no discrimination or humiliation. The quotation also demonstrates that white Americans disregard the problem</w:t>
+            </w:r>
+            <w:r>
+              <w:rPr>
+                <w:rFonts w:ascii="Arial" w:hAnsi="Arial" w:cs="Arial"/>
+                <w:sz w:val="22"/>
+                <w:szCs w:val="22"/>
               </w:rPr>
               <w:t>s</w:t>
             </w:r>
             <w:r>
               <w:rPr>
                 <w:rFonts w:ascii="Arial" w:hAnsi="Arial" w:cs="Arial"/>
-                <w:sz w:val="20"/>
-                <w:szCs w:val="20"/>
+                <w:sz w:val="22"/>
+                <w:szCs w:val="22"/>
               </w:rPr>
               <w:t xml:space="preserve"> they have created. </w:t>
             </w:r>
@@ -6016,28 +6158,19 @@
               <w:rPr>
                 <w:rFonts w:ascii="Arial" w:hAnsi="Arial" w:cs="Arial"/>
                 <w:b/>
-                <w:sz w:val="20"/>
-                <w:szCs w:val="20"/>
+                <w:sz w:val="22"/>
+                <w:szCs w:val="22"/>
               </w:rPr>
             </w:pPr>
             <w:r>
               <w:rPr>
                 <w:rFonts w:ascii="Arial" w:hAnsi="Arial" w:cs="Arial"/>
                 <w:b/>
-                <w:sz w:val="20"/>
-                <w:szCs w:val="20"/>
+                <w:sz w:val="22"/>
+                <w:szCs w:val="22"/>
               </w:rPr>
               <w:lastRenderedPageBreak/>
-              <w:t xml:space="preserve">                                                                                 </w:t>
-            </w:r>
-            <w:r>
-              <w:rPr>
-                <w:rFonts w:ascii="Arial" w:hAnsi="Arial" w:cs="Arial"/>
-                <w:b/>
-                <w:sz w:val="20"/>
-                <w:szCs w:val="20"/>
-              </w:rPr>
-              <w:t>Section 3: Personal Impact</w:t>
+              <w:t xml:space="preserve">                                                                                 Section 3: Personal Impact</w:t>
             </w:r>
           </w:p>
         </w:tc>
@@ -6057,16 +6190,16 @@
               <w:rPr>
                 <w:rFonts w:ascii="Arial" w:hAnsi="Arial" w:cs="Arial"/>
                 <w:b/>
-                <w:sz w:val="20"/>
-                <w:szCs w:val="20"/>
+                <w:sz w:val="22"/>
+                <w:szCs w:val="22"/>
               </w:rPr>
             </w:pPr>
             <w:r>
               <w:rPr>
                 <w:rFonts w:ascii="Arial" w:hAnsi="Arial" w:cs="Arial"/>
                 <w:b/>
-                <w:sz w:val="20"/>
-                <w:szCs w:val="20"/>
+                <w:sz w:val="22"/>
+                <w:szCs w:val="22"/>
               </w:rPr>
               <w:t>Focus Areas</w:t>
             </w:r>
@@ -6083,16 +6216,16 @@
               <w:rPr>
                 <w:rFonts w:ascii="Arial" w:hAnsi="Arial" w:cs="Arial"/>
                 <w:b/>
-                <w:sz w:val="20"/>
-                <w:szCs w:val="20"/>
+                <w:sz w:val="22"/>
+                <w:szCs w:val="22"/>
               </w:rPr>
             </w:pPr>
             <w:r>
               <w:rPr>
                 <w:rFonts w:ascii="Arial" w:hAnsi="Arial" w:cs="Arial"/>
                 <w:b/>
-                <w:sz w:val="20"/>
-                <w:szCs w:val="20"/>
+                <w:sz w:val="22"/>
+                <w:szCs w:val="22"/>
               </w:rPr>
               <w:t xml:space="preserve">Quotations (2) </w:t>
             </w:r>
@@ -6110,16 +6243,16 @@
               <w:rPr>
                 <w:rFonts w:ascii="Arial" w:hAnsi="Arial" w:cs="Arial"/>
                 <w:b/>
-                <w:sz w:val="20"/>
-                <w:szCs w:val="20"/>
+                <w:sz w:val="22"/>
+                <w:szCs w:val="22"/>
               </w:rPr>
             </w:pPr>
             <w:r>
               <w:rPr>
                 <w:rFonts w:ascii="Arial" w:hAnsi="Arial" w:cs="Arial"/>
                 <w:b/>
-                <w:sz w:val="20"/>
-                <w:szCs w:val="20"/>
+                <w:sz w:val="22"/>
+                <w:szCs w:val="22"/>
               </w:rPr>
               <w:t>Synthesis (explain quotation  in your own words)</w:t>
             </w:r>
@@ -6138,16 +6271,16 @@
               <w:rPr>
                 <w:rFonts w:ascii="Arial" w:hAnsi="Arial" w:cs="Arial"/>
                 <w:b/>
-                <w:sz w:val="20"/>
-                <w:szCs w:val="20"/>
+                <w:sz w:val="22"/>
+                <w:szCs w:val="22"/>
               </w:rPr>
             </w:pPr>
             <w:r>
               <w:rPr>
                 <w:rFonts w:ascii="Arial" w:hAnsi="Arial" w:cs="Arial"/>
                 <w:b/>
-                <w:sz w:val="20"/>
-                <w:szCs w:val="20"/>
+                <w:sz w:val="22"/>
+                <w:szCs w:val="22"/>
               </w:rPr>
               <w:t xml:space="preserve">How will I use these </w:t>
             </w:r>
@@ -6155,8 +6288,8 @@
               <w:rPr>
                 <w:rFonts w:ascii="Arial" w:hAnsi="Arial" w:cs="Arial"/>
                 <w:b/>
-                <w:sz w:val="20"/>
-                <w:szCs w:val="20"/>
+                <w:sz w:val="22"/>
+                <w:szCs w:val="22"/>
               </w:rPr>
               <w:t>quotations in my essay? How are the quotations useful?</w:t>
             </w:r>
@@ -6178,15 +6311,15 @@
             <w:pPr>
               <w:rPr>
                 <w:rFonts w:ascii="Arial" w:hAnsi="Arial" w:cs="Arial"/>
-                <w:sz w:val="20"/>
-                <w:szCs w:val="20"/>
-              </w:rPr>
-            </w:pPr>
-            <w:r>
-              <w:rPr>
-                <w:rFonts w:ascii="Arial" w:hAnsi="Arial" w:cs="Arial"/>
-                <w:sz w:val="20"/>
-                <w:szCs w:val="20"/>
+                <w:sz w:val="22"/>
+                <w:szCs w:val="22"/>
+              </w:rPr>
+            </w:pPr>
+            <w:r>
+              <w:rPr>
+                <w:rFonts w:ascii="Arial" w:hAnsi="Arial" w:cs="Arial"/>
+                <w:sz w:val="22"/>
+                <w:szCs w:val="22"/>
               </w:rPr>
               <w:t xml:space="preserve">Human rights and equality. </w:t>
             </w:r>
@@ -6195,132 +6328,132 @@
             <w:pPr>
               <w:rPr>
                 <w:rFonts w:ascii="Arial" w:hAnsi="Arial" w:cs="Arial"/>
-                <w:sz w:val="20"/>
-                <w:szCs w:val="20"/>
-              </w:rPr>
-            </w:pPr>
-          </w:p>
-          <w:p>
-            <w:pPr>
-              <w:rPr>
-                <w:rFonts w:ascii="Arial" w:hAnsi="Arial" w:cs="Arial"/>
-                <w:sz w:val="20"/>
-                <w:szCs w:val="20"/>
-              </w:rPr>
-            </w:pPr>
-          </w:p>
-          <w:p>
-            <w:pPr>
-              <w:rPr>
-                <w:rFonts w:ascii="Arial" w:hAnsi="Arial" w:cs="Arial"/>
-                <w:sz w:val="20"/>
-                <w:szCs w:val="20"/>
-              </w:rPr>
-            </w:pPr>
-          </w:p>
-          <w:p>
-            <w:pPr>
-              <w:rPr>
-                <w:rFonts w:ascii="Arial" w:hAnsi="Arial" w:cs="Arial"/>
-                <w:sz w:val="20"/>
-                <w:szCs w:val="20"/>
-              </w:rPr>
-            </w:pPr>
-          </w:p>
-          <w:p>
-            <w:pPr>
-              <w:rPr>
-                <w:rFonts w:ascii="Arial" w:hAnsi="Arial" w:cs="Arial"/>
-                <w:sz w:val="20"/>
-                <w:szCs w:val="20"/>
-              </w:rPr>
-            </w:pPr>
-          </w:p>
-          <w:p>
-            <w:pPr>
-              <w:rPr>
-                <w:rFonts w:ascii="Arial" w:hAnsi="Arial" w:cs="Arial"/>
-                <w:sz w:val="20"/>
-                <w:szCs w:val="20"/>
-              </w:rPr>
-            </w:pPr>
-          </w:p>
-          <w:p>
-            <w:pPr>
-              <w:rPr>
-                <w:rFonts w:ascii="Arial" w:hAnsi="Arial" w:cs="Arial"/>
-                <w:sz w:val="20"/>
-                <w:szCs w:val="20"/>
-              </w:rPr>
-            </w:pPr>
-          </w:p>
-          <w:p>
-            <w:pPr>
-              <w:rPr>
-                <w:rFonts w:ascii="Arial" w:hAnsi="Arial" w:cs="Arial"/>
-                <w:sz w:val="20"/>
-                <w:szCs w:val="20"/>
-              </w:rPr>
-            </w:pPr>
-          </w:p>
-          <w:p>
-            <w:pPr>
-              <w:rPr>
-                <w:rFonts w:ascii="Arial" w:hAnsi="Arial" w:cs="Arial"/>
-                <w:sz w:val="20"/>
-                <w:szCs w:val="20"/>
-              </w:rPr>
-            </w:pPr>
-          </w:p>
-          <w:p>
-            <w:pPr>
-              <w:rPr>
-                <w:rFonts w:ascii="Arial" w:hAnsi="Arial" w:cs="Arial"/>
-                <w:sz w:val="20"/>
-                <w:szCs w:val="20"/>
-              </w:rPr>
-            </w:pPr>
-          </w:p>
-          <w:p>
-            <w:pPr>
-              <w:rPr>
-                <w:rFonts w:ascii="Arial" w:hAnsi="Arial" w:cs="Arial"/>
-                <w:sz w:val="20"/>
-                <w:szCs w:val="20"/>
-              </w:rPr>
-            </w:pPr>
-          </w:p>
-          <w:p>
-            <w:pPr>
-              <w:rPr>
-                <w:rFonts w:ascii="Arial" w:hAnsi="Arial" w:cs="Arial"/>
-                <w:sz w:val="20"/>
-                <w:szCs w:val="20"/>
-              </w:rPr>
-            </w:pPr>
-          </w:p>
-          <w:p>
-            <w:pPr>
-              <w:rPr>
-                <w:rFonts w:ascii="Arial" w:hAnsi="Arial" w:cs="Arial"/>
-                <w:sz w:val="20"/>
-                <w:szCs w:val="20"/>
-              </w:rPr>
-            </w:pPr>
-          </w:p>
-          <w:p>
-            <w:pPr>
-              <w:rPr>
-                <w:rFonts w:ascii="Arial" w:hAnsi="Arial" w:cs="Arial"/>
-                <w:sz w:val="20"/>
-                <w:szCs w:val="20"/>
-              </w:rPr>
-            </w:pPr>
-            <w:r>
-              <w:rPr>
-                <w:rFonts w:ascii="Arial" w:hAnsi="Arial" w:cs="Arial"/>
-                <w:sz w:val="20"/>
-                <w:szCs w:val="20"/>
+                <w:sz w:val="22"/>
+                <w:szCs w:val="22"/>
+              </w:rPr>
+            </w:pPr>
+          </w:p>
+          <w:p>
+            <w:pPr>
+              <w:rPr>
+                <w:rFonts w:ascii="Arial" w:hAnsi="Arial" w:cs="Arial"/>
+                <w:sz w:val="22"/>
+                <w:szCs w:val="22"/>
+              </w:rPr>
+            </w:pPr>
+          </w:p>
+          <w:p>
+            <w:pPr>
+              <w:rPr>
+                <w:rFonts w:ascii="Arial" w:hAnsi="Arial" w:cs="Arial"/>
+                <w:sz w:val="22"/>
+                <w:szCs w:val="22"/>
+              </w:rPr>
+            </w:pPr>
+          </w:p>
+          <w:p>
+            <w:pPr>
+              <w:rPr>
+                <w:rFonts w:ascii="Arial" w:hAnsi="Arial" w:cs="Arial"/>
+                <w:sz w:val="22"/>
+                <w:szCs w:val="22"/>
+              </w:rPr>
+            </w:pPr>
+          </w:p>
+          <w:p>
+            <w:pPr>
+              <w:rPr>
+                <w:rFonts w:ascii="Arial" w:hAnsi="Arial" w:cs="Arial"/>
+                <w:sz w:val="22"/>
+                <w:szCs w:val="22"/>
+              </w:rPr>
+            </w:pPr>
+          </w:p>
+          <w:p>
+            <w:pPr>
+              <w:rPr>
+                <w:rFonts w:ascii="Arial" w:hAnsi="Arial" w:cs="Arial"/>
+                <w:sz w:val="22"/>
+                <w:szCs w:val="22"/>
+              </w:rPr>
+            </w:pPr>
+          </w:p>
+          <w:p>
+            <w:pPr>
+              <w:rPr>
+                <w:rFonts w:ascii="Arial" w:hAnsi="Arial" w:cs="Arial"/>
+                <w:sz w:val="22"/>
+                <w:szCs w:val="22"/>
+              </w:rPr>
+            </w:pPr>
+          </w:p>
+          <w:p>
+            <w:pPr>
+              <w:rPr>
+                <w:rFonts w:ascii="Arial" w:hAnsi="Arial" w:cs="Arial"/>
+                <w:sz w:val="22"/>
+                <w:szCs w:val="22"/>
+              </w:rPr>
+            </w:pPr>
+          </w:p>
+          <w:p>
+            <w:pPr>
+              <w:rPr>
+                <w:rFonts w:ascii="Arial" w:hAnsi="Arial" w:cs="Arial"/>
+                <w:sz w:val="22"/>
+                <w:szCs w:val="22"/>
+              </w:rPr>
+            </w:pPr>
+          </w:p>
+          <w:p>
+            <w:pPr>
+              <w:rPr>
+                <w:rFonts w:ascii="Arial" w:hAnsi="Arial" w:cs="Arial"/>
+                <w:sz w:val="22"/>
+                <w:szCs w:val="22"/>
+              </w:rPr>
+            </w:pPr>
+          </w:p>
+          <w:p>
+            <w:pPr>
+              <w:rPr>
+                <w:rFonts w:ascii="Arial" w:hAnsi="Arial" w:cs="Arial"/>
+                <w:sz w:val="22"/>
+                <w:szCs w:val="22"/>
+              </w:rPr>
+            </w:pPr>
+          </w:p>
+          <w:p>
+            <w:pPr>
+              <w:rPr>
+                <w:rFonts w:ascii="Arial" w:hAnsi="Arial" w:cs="Arial"/>
+                <w:sz w:val="22"/>
+                <w:szCs w:val="22"/>
+              </w:rPr>
+            </w:pPr>
+          </w:p>
+          <w:p>
+            <w:pPr>
+              <w:rPr>
+                <w:rFonts w:ascii="Arial" w:hAnsi="Arial" w:cs="Arial"/>
+                <w:sz w:val="22"/>
+                <w:szCs w:val="22"/>
+              </w:rPr>
+            </w:pPr>
+          </w:p>
+          <w:p>
+            <w:pPr>
+              <w:rPr>
+                <w:rFonts w:ascii="Arial" w:hAnsi="Arial" w:cs="Arial"/>
+                <w:sz w:val="22"/>
+                <w:szCs w:val="22"/>
+              </w:rPr>
+            </w:pPr>
+            <w:r>
+              <w:rPr>
+                <w:rFonts w:ascii="Arial" w:hAnsi="Arial" w:cs="Arial"/>
+                <w:sz w:val="22"/>
+                <w:szCs w:val="22"/>
               </w:rPr>
               <w:t xml:space="preserve">The meaning and purpose of our lives. Live for ourselves.  </w:t>
             </w:r>
@@ -6329,257 +6462,248 @@
             <w:pPr>
               <w:rPr>
                 <w:rFonts w:ascii="Arial" w:hAnsi="Arial" w:cs="Arial"/>
-                <w:sz w:val="20"/>
-                <w:szCs w:val="20"/>
-              </w:rPr>
-            </w:pPr>
-          </w:p>
-          <w:p>
-            <w:pPr>
-              <w:rPr>
-                <w:rFonts w:ascii="Arial" w:hAnsi="Arial" w:cs="Arial"/>
-                <w:sz w:val="20"/>
-                <w:szCs w:val="20"/>
-              </w:rPr>
-            </w:pPr>
-          </w:p>
-          <w:p>
-            <w:pPr>
-              <w:rPr>
-                <w:rFonts w:ascii="Arial" w:hAnsi="Arial" w:cs="Arial"/>
-                <w:sz w:val="20"/>
-                <w:szCs w:val="20"/>
-              </w:rPr>
-            </w:pPr>
-          </w:p>
-          <w:p>
-            <w:pPr>
-              <w:rPr>
-                <w:rFonts w:ascii="Arial" w:hAnsi="Arial" w:cs="Arial"/>
-                <w:sz w:val="20"/>
-                <w:szCs w:val="20"/>
-              </w:rPr>
-            </w:pPr>
-          </w:p>
-          <w:p>
-            <w:pPr>
-              <w:rPr>
-                <w:rFonts w:ascii="Arial" w:hAnsi="Arial" w:cs="Arial"/>
-                <w:sz w:val="20"/>
-                <w:szCs w:val="20"/>
-              </w:rPr>
-            </w:pPr>
-          </w:p>
-          <w:p>
-            <w:pPr>
-              <w:rPr>
-                <w:rFonts w:ascii="Arial" w:hAnsi="Arial" w:cs="Arial"/>
-                <w:sz w:val="20"/>
-                <w:szCs w:val="20"/>
-              </w:rPr>
-            </w:pPr>
-          </w:p>
-          <w:p>
-            <w:pPr>
-              <w:rPr>
-                <w:rFonts w:ascii="Arial" w:hAnsi="Arial" w:cs="Arial"/>
-                <w:sz w:val="20"/>
-                <w:szCs w:val="20"/>
-              </w:rPr>
-            </w:pPr>
-          </w:p>
-          <w:p>
-            <w:pPr>
-              <w:rPr>
-                <w:rFonts w:ascii="Arial" w:hAnsi="Arial" w:cs="Arial"/>
-                <w:sz w:val="20"/>
-                <w:szCs w:val="20"/>
-              </w:rPr>
-            </w:pPr>
-          </w:p>
-          <w:p>
-            <w:pPr>
-              <w:rPr>
-                <w:rFonts w:ascii="Arial" w:hAnsi="Arial" w:cs="Arial"/>
-                <w:sz w:val="20"/>
-                <w:szCs w:val="20"/>
-              </w:rPr>
-            </w:pPr>
-          </w:p>
-          <w:p>
-            <w:pPr>
-              <w:rPr>
-                <w:rFonts w:ascii="Arial" w:hAnsi="Arial" w:cs="Arial"/>
-                <w:sz w:val="20"/>
-                <w:szCs w:val="20"/>
-              </w:rPr>
-            </w:pPr>
-          </w:p>
-          <w:p>
-            <w:pPr>
-              <w:rPr>
-                <w:rFonts w:ascii="Arial" w:hAnsi="Arial" w:cs="Arial"/>
-                <w:sz w:val="20"/>
-                <w:szCs w:val="20"/>
-              </w:rPr>
-            </w:pPr>
-          </w:p>
-          <w:p>
-            <w:pPr>
-              <w:rPr>
-                <w:rFonts w:ascii="Arial" w:hAnsi="Arial" w:cs="Arial"/>
-                <w:sz w:val="20"/>
-                <w:szCs w:val="20"/>
-              </w:rPr>
-            </w:pPr>
-          </w:p>
-          <w:p>
-            <w:pPr>
-              <w:rPr>
-                <w:rFonts w:ascii="Arial" w:hAnsi="Arial" w:cs="Arial"/>
-                <w:sz w:val="20"/>
-                <w:szCs w:val="20"/>
-              </w:rPr>
-            </w:pPr>
-          </w:p>
-          <w:p>
-            <w:pPr>
-              <w:rPr>
-                <w:rFonts w:ascii="Arial" w:hAnsi="Arial" w:cs="Arial"/>
-                <w:sz w:val="20"/>
-                <w:szCs w:val="20"/>
-              </w:rPr>
-            </w:pPr>
-          </w:p>
-          <w:p>
-            <w:pPr>
-              <w:rPr>
-                <w:rFonts w:ascii="Arial" w:hAnsi="Arial" w:cs="Arial"/>
-                <w:sz w:val="20"/>
-                <w:szCs w:val="20"/>
-              </w:rPr>
-            </w:pPr>
-          </w:p>
-          <w:p>
-            <w:pPr>
-              <w:rPr>
-                <w:rFonts w:ascii="Arial" w:hAnsi="Arial" w:cs="Arial"/>
-                <w:sz w:val="20"/>
-                <w:szCs w:val="20"/>
-              </w:rPr>
-            </w:pPr>
-          </w:p>
-          <w:p>
-            <w:pPr>
-              <w:rPr>
-                <w:rFonts w:ascii="Arial" w:hAnsi="Arial" w:cs="Arial"/>
-                <w:sz w:val="20"/>
-                <w:szCs w:val="20"/>
-              </w:rPr>
-            </w:pPr>
-          </w:p>
-          <w:p>
-            <w:pPr>
-              <w:rPr>
-                <w:rFonts w:ascii="Arial" w:hAnsi="Arial" w:cs="Arial"/>
-                <w:sz w:val="20"/>
-                <w:szCs w:val="20"/>
-              </w:rPr>
-            </w:pPr>
-          </w:p>
-          <w:p>
-            <w:pPr>
-              <w:rPr>
-                <w:rFonts w:ascii="Arial" w:hAnsi="Arial" w:cs="Arial"/>
-                <w:sz w:val="20"/>
-                <w:szCs w:val="20"/>
-              </w:rPr>
-            </w:pPr>
-          </w:p>
-          <w:p>
-            <w:pPr>
-              <w:rPr>
-                <w:rFonts w:ascii="Arial" w:hAnsi="Arial" w:cs="Arial"/>
-                <w:sz w:val="20"/>
-                <w:szCs w:val="20"/>
-              </w:rPr>
-            </w:pPr>
-          </w:p>
-          <w:p>
-            <w:pPr>
-              <w:rPr>
-                <w:rFonts w:ascii="Arial" w:hAnsi="Arial" w:cs="Arial"/>
-                <w:sz w:val="20"/>
-                <w:szCs w:val="20"/>
-              </w:rPr>
-            </w:pPr>
-          </w:p>
-          <w:p>
-            <w:pPr>
-              <w:rPr>
-                <w:rFonts w:ascii="Arial" w:hAnsi="Arial" w:cs="Arial"/>
-                <w:sz w:val="20"/>
-                <w:szCs w:val="20"/>
-              </w:rPr>
-            </w:pPr>
-          </w:p>
-          <w:p>
-            <w:pPr>
-              <w:rPr>
-                <w:rFonts w:ascii="Arial" w:hAnsi="Arial" w:cs="Arial"/>
-                <w:sz w:val="20"/>
-                <w:szCs w:val="20"/>
-              </w:rPr>
-            </w:pPr>
-          </w:p>
-          <w:p>
-            <w:pPr>
-              <w:rPr>
-                <w:rFonts w:ascii="Arial" w:hAnsi="Arial" w:cs="Arial"/>
-                <w:sz w:val="20"/>
-                <w:szCs w:val="20"/>
-              </w:rPr>
-            </w:pPr>
-          </w:p>
-          <w:p>
-            <w:pPr>
-              <w:rPr>
-                <w:rFonts w:ascii="Arial" w:hAnsi="Arial" w:cs="Arial"/>
-                <w:sz w:val="20"/>
-                <w:szCs w:val="20"/>
-              </w:rPr>
-            </w:pPr>
-          </w:p>
-          <w:p>
-            <w:pPr>
-              <w:rPr>
-                <w:rFonts w:ascii="Arial" w:hAnsi="Arial" w:cs="Arial"/>
-                <w:sz w:val="20"/>
-                <w:szCs w:val="20"/>
-              </w:rPr>
-            </w:pPr>
-            <w:r>
-              <w:rPr>
-                <w:rFonts w:ascii="Arial" w:hAnsi="Arial" w:cs="Arial"/>
-                <w:sz w:val="20"/>
-                <w:szCs w:val="20"/>
-              </w:rPr>
-              <w:t xml:space="preserve">Equality and </w:t>
-            </w:r>
-            <w:r>
-              <w:rPr>
-                <w:rFonts w:ascii="Arial" w:hAnsi="Arial" w:cs="Arial"/>
-                <w:sz w:val="20"/>
-                <w:szCs w:val="20"/>
-              </w:rPr>
-              <w:lastRenderedPageBreak/>
-              <w:t>individual freedom and dream.</w:t>
-            </w:r>
-            <w:r>
-              <w:rPr>
-                <w:rFonts w:ascii="Arial" w:hAnsi="Arial" w:cs="Arial"/>
-                <w:sz w:val="20"/>
-                <w:szCs w:val="20"/>
+                <w:sz w:val="22"/>
+                <w:szCs w:val="22"/>
+              </w:rPr>
+            </w:pPr>
+          </w:p>
+          <w:p>
+            <w:pPr>
+              <w:rPr>
+                <w:rFonts w:ascii="Arial" w:hAnsi="Arial" w:cs="Arial"/>
+                <w:sz w:val="22"/>
+                <w:szCs w:val="22"/>
+              </w:rPr>
+            </w:pPr>
+          </w:p>
+          <w:p>
+            <w:pPr>
+              <w:rPr>
+                <w:rFonts w:ascii="Arial" w:hAnsi="Arial" w:cs="Arial"/>
+                <w:sz w:val="22"/>
+                <w:szCs w:val="22"/>
+              </w:rPr>
+            </w:pPr>
+          </w:p>
+          <w:p>
+            <w:pPr>
+              <w:rPr>
+                <w:rFonts w:ascii="Arial" w:hAnsi="Arial" w:cs="Arial"/>
+                <w:sz w:val="22"/>
+                <w:szCs w:val="22"/>
+              </w:rPr>
+            </w:pPr>
+          </w:p>
+          <w:p>
+            <w:pPr>
+              <w:rPr>
+                <w:rFonts w:ascii="Arial" w:hAnsi="Arial" w:cs="Arial"/>
+                <w:sz w:val="22"/>
+                <w:szCs w:val="22"/>
+              </w:rPr>
+            </w:pPr>
+          </w:p>
+          <w:p>
+            <w:pPr>
+              <w:rPr>
+                <w:rFonts w:ascii="Arial" w:hAnsi="Arial" w:cs="Arial"/>
+                <w:sz w:val="22"/>
+                <w:szCs w:val="22"/>
+              </w:rPr>
+            </w:pPr>
+          </w:p>
+          <w:p>
+            <w:pPr>
+              <w:rPr>
+                <w:rFonts w:ascii="Arial" w:hAnsi="Arial" w:cs="Arial"/>
+                <w:sz w:val="22"/>
+                <w:szCs w:val="22"/>
+              </w:rPr>
+            </w:pPr>
+          </w:p>
+          <w:p>
+            <w:pPr>
+              <w:rPr>
+                <w:rFonts w:ascii="Arial" w:hAnsi="Arial" w:cs="Arial"/>
+                <w:sz w:val="22"/>
+                <w:szCs w:val="22"/>
+              </w:rPr>
+            </w:pPr>
+          </w:p>
+          <w:p>
+            <w:pPr>
+              <w:rPr>
+                <w:rFonts w:ascii="Arial" w:hAnsi="Arial" w:cs="Arial"/>
+                <w:sz w:val="22"/>
+                <w:szCs w:val="22"/>
+              </w:rPr>
+            </w:pPr>
+          </w:p>
+          <w:p>
+            <w:pPr>
+              <w:rPr>
+                <w:rFonts w:ascii="Arial" w:hAnsi="Arial" w:cs="Arial"/>
+                <w:sz w:val="22"/>
+                <w:szCs w:val="22"/>
+              </w:rPr>
+            </w:pPr>
+          </w:p>
+          <w:p>
+            <w:pPr>
+              <w:rPr>
+                <w:rFonts w:ascii="Arial" w:hAnsi="Arial" w:cs="Arial"/>
+                <w:sz w:val="22"/>
+                <w:szCs w:val="22"/>
+              </w:rPr>
+            </w:pPr>
+          </w:p>
+          <w:p>
+            <w:pPr>
+              <w:rPr>
+                <w:rFonts w:ascii="Arial" w:hAnsi="Arial" w:cs="Arial"/>
+                <w:sz w:val="22"/>
+                <w:szCs w:val="22"/>
+              </w:rPr>
+            </w:pPr>
+          </w:p>
+          <w:p>
+            <w:pPr>
+              <w:rPr>
+                <w:rFonts w:ascii="Arial" w:hAnsi="Arial" w:cs="Arial"/>
+                <w:sz w:val="22"/>
+                <w:szCs w:val="22"/>
+              </w:rPr>
+            </w:pPr>
+          </w:p>
+          <w:p>
+            <w:pPr>
+              <w:rPr>
+                <w:rFonts w:ascii="Arial" w:hAnsi="Arial" w:cs="Arial"/>
+                <w:sz w:val="22"/>
+                <w:szCs w:val="22"/>
+              </w:rPr>
+            </w:pPr>
+          </w:p>
+          <w:p>
+            <w:pPr>
+              <w:rPr>
+                <w:rFonts w:ascii="Arial" w:hAnsi="Arial" w:cs="Arial"/>
+                <w:sz w:val="22"/>
+                <w:szCs w:val="22"/>
+              </w:rPr>
+            </w:pPr>
+          </w:p>
+          <w:p>
+            <w:pPr>
+              <w:rPr>
+                <w:rFonts w:ascii="Arial" w:hAnsi="Arial" w:cs="Arial"/>
+                <w:sz w:val="22"/>
+                <w:szCs w:val="22"/>
+              </w:rPr>
+            </w:pPr>
+          </w:p>
+          <w:p>
+            <w:pPr>
+              <w:rPr>
+                <w:rFonts w:ascii="Arial" w:hAnsi="Arial" w:cs="Arial"/>
+                <w:sz w:val="22"/>
+                <w:szCs w:val="22"/>
+              </w:rPr>
+            </w:pPr>
+          </w:p>
+          <w:p>
+            <w:pPr>
+              <w:rPr>
+                <w:rFonts w:ascii="Arial" w:hAnsi="Arial" w:cs="Arial"/>
+                <w:sz w:val="22"/>
+                <w:szCs w:val="22"/>
+              </w:rPr>
+            </w:pPr>
+          </w:p>
+          <w:p>
+            <w:pPr>
+              <w:rPr>
+                <w:rFonts w:ascii="Arial" w:hAnsi="Arial" w:cs="Arial"/>
+                <w:sz w:val="22"/>
+                <w:szCs w:val="22"/>
+              </w:rPr>
+            </w:pPr>
+          </w:p>
+          <w:p>
+            <w:pPr>
+              <w:rPr>
+                <w:rFonts w:ascii="Arial" w:hAnsi="Arial" w:cs="Arial"/>
+                <w:sz w:val="22"/>
+                <w:szCs w:val="22"/>
+              </w:rPr>
+            </w:pPr>
+          </w:p>
+          <w:p>
+            <w:pPr>
+              <w:rPr>
+                <w:rFonts w:ascii="Arial" w:hAnsi="Arial" w:cs="Arial"/>
+                <w:sz w:val="22"/>
+                <w:szCs w:val="22"/>
+              </w:rPr>
+            </w:pPr>
+          </w:p>
+          <w:p>
+            <w:pPr>
+              <w:rPr>
+                <w:rFonts w:ascii="Arial" w:hAnsi="Arial" w:cs="Arial"/>
+                <w:sz w:val="22"/>
+                <w:szCs w:val="22"/>
+              </w:rPr>
+            </w:pPr>
+          </w:p>
+          <w:p>
+            <w:pPr>
+              <w:rPr>
+                <w:rFonts w:ascii="Arial" w:hAnsi="Arial" w:cs="Arial"/>
+                <w:sz w:val="22"/>
+                <w:szCs w:val="22"/>
+              </w:rPr>
+            </w:pPr>
+          </w:p>
+          <w:p>
+            <w:pPr>
+              <w:rPr>
+                <w:rFonts w:ascii="Arial" w:hAnsi="Arial" w:cs="Arial"/>
+                <w:sz w:val="22"/>
+                <w:szCs w:val="22"/>
+              </w:rPr>
+            </w:pPr>
+          </w:p>
+          <w:p>
+            <w:pPr>
+              <w:rPr>
+                <w:rFonts w:ascii="Arial" w:hAnsi="Arial" w:cs="Arial"/>
+                <w:sz w:val="22"/>
+                <w:szCs w:val="22"/>
+              </w:rPr>
+            </w:pPr>
+          </w:p>
+          <w:p>
+            <w:pPr>
+              <w:rPr>
+                <w:rFonts w:ascii="Arial" w:hAnsi="Arial" w:cs="Arial"/>
+                <w:sz w:val="22"/>
+                <w:szCs w:val="22"/>
+              </w:rPr>
+            </w:pPr>
+            <w:r>
+              <w:rPr>
+                <w:rFonts w:ascii="Arial" w:hAnsi="Arial" w:cs="Arial"/>
+                <w:sz w:val="22"/>
+                <w:szCs w:val="22"/>
+              </w:rPr>
+              <w:t>Equality and individual freedom and dream.</w:t>
+            </w:r>
+            <w:r>
+              <w:rPr>
+                <w:rFonts w:ascii="Arial" w:hAnsi="Arial" w:cs="Arial"/>
+                <w:sz w:val="22"/>
+                <w:szCs w:val="22"/>
               </w:rPr>
               <w:t xml:space="preserve"> </w:t>
             </w:r>
@@ -6588,26 +6712,26 @@
             <w:pPr>
               <w:rPr>
                 <w:rFonts w:ascii="Arial" w:hAnsi="Arial" w:cs="Arial"/>
-                <w:sz w:val="20"/>
-                <w:szCs w:val="20"/>
-              </w:rPr>
-            </w:pPr>
-          </w:p>
-          <w:p>
-            <w:pPr>
-              <w:rPr>
-                <w:rFonts w:ascii="Arial" w:hAnsi="Arial" w:cs="Arial"/>
-                <w:sz w:val="20"/>
-                <w:szCs w:val="20"/>
-              </w:rPr>
-            </w:pPr>
-          </w:p>
-          <w:p>
-            <w:pPr>
-              <w:rPr>
-                <w:rFonts w:ascii="Arial" w:hAnsi="Arial" w:cs="Arial"/>
-                <w:sz w:val="20"/>
-                <w:szCs w:val="20"/>
+                <w:sz w:val="22"/>
+                <w:szCs w:val="22"/>
+              </w:rPr>
+            </w:pPr>
+          </w:p>
+          <w:p>
+            <w:pPr>
+              <w:rPr>
+                <w:rFonts w:ascii="Arial" w:hAnsi="Arial" w:cs="Arial"/>
+                <w:sz w:val="22"/>
+                <w:szCs w:val="22"/>
+              </w:rPr>
+            </w:pPr>
+          </w:p>
+          <w:p>
+            <w:pPr>
+              <w:rPr>
+                <w:rFonts w:ascii="Arial" w:hAnsi="Arial" w:cs="Arial"/>
+                <w:sz w:val="22"/>
+                <w:szCs w:val="22"/>
               </w:rPr>
             </w:pPr>
           </w:p>
@@ -6623,15 +6747,15 @@
             <w:pPr>
               <w:rPr>
                 <w:rFonts w:ascii="Arial" w:hAnsi="Arial" w:cs="Arial"/>
-                <w:sz w:val="20"/>
-                <w:szCs w:val="20"/>
-              </w:rPr>
-            </w:pPr>
-            <w:r>
-              <w:rPr>
-                <w:rFonts w:ascii="Arial" w:hAnsi="Arial" w:cs="Arial"/>
-                <w:sz w:val="20"/>
-                <w:szCs w:val="20"/>
+                <w:sz w:val="22"/>
+                <w:szCs w:val="22"/>
+              </w:rPr>
+            </w:pPr>
+            <w:r>
+              <w:rPr>
+                <w:rFonts w:ascii="Arial" w:hAnsi="Arial" w:cs="Arial"/>
+                <w:sz w:val="22"/>
+                <w:szCs w:val="22"/>
               </w:rPr>
               <w:lastRenderedPageBreak/>
               <w:t>“You existed. You matter. You have value. You have every right to wear your hoodie, to play your music as loud as you want. You have every right to be you. And no one should deter you from being you. You have to be you. And you can never be afraid to be you.” (</w:t>
@@ -6639,16 +6763,24 @@
             <w:r>
               <w:rPr>
                 <w:rFonts w:ascii="Arial" w:hAnsi="Arial" w:cs="Arial"/>
-                <w:sz w:val="20"/>
-                <w:szCs w:val="20"/>
-              </w:rPr>
-              <w:t xml:space="preserve">Coates. </w:t>
-            </w:r>
-            <w:r>
-              <w:rPr>
-                <w:rFonts w:ascii="Arial" w:hAnsi="Arial" w:cs="Arial"/>
-                <w:sz w:val="20"/>
-                <w:szCs w:val="20"/>
+                <w:sz w:val="22"/>
+                <w:szCs w:val="22"/>
+              </w:rPr>
+              <w:t>Coates</w:t>
+            </w:r>
+            <w:r>
+              <w:rPr>
+                <w:rFonts w:ascii="Arial" w:hAnsi="Arial" w:cs="Arial"/>
+                <w:sz w:val="22"/>
+                <w:szCs w:val="22"/>
+              </w:rPr>
+              <w:t xml:space="preserve"> </w:t>
+            </w:r>
+            <w:r>
+              <w:rPr>
+                <w:rFonts w:ascii="Arial" w:hAnsi="Arial" w:cs="Arial"/>
+                <w:sz w:val="22"/>
+                <w:szCs w:val="22"/>
               </w:rPr>
               <w:t xml:space="preserve">113). </w:t>
             </w:r>
@@ -6657,75 +6789,83 @@
             <w:pPr>
               <w:rPr>
                 <w:rFonts w:ascii="Arial" w:hAnsi="Arial" w:cs="Arial"/>
-                <w:sz w:val="20"/>
-                <w:szCs w:val="20"/>
-              </w:rPr>
-            </w:pPr>
-          </w:p>
-          <w:p>
-            <w:pPr>
-              <w:rPr>
-                <w:rFonts w:ascii="Arial" w:hAnsi="Arial" w:cs="Arial"/>
-                <w:sz w:val="20"/>
-                <w:szCs w:val="20"/>
-              </w:rPr>
-            </w:pPr>
-          </w:p>
-          <w:p>
-            <w:pPr>
-              <w:rPr>
-                <w:rFonts w:ascii="Arial" w:hAnsi="Arial" w:cs="Arial"/>
-                <w:sz w:val="20"/>
-                <w:szCs w:val="20"/>
-              </w:rPr>
-            </w:pPr>
-          </w:p>
-          <w:p>
-            <w:pPr>
-              <w:rPr>
-                <w:rFonts w:ascii="Arial" w:hAnsi="Arial" w:cs="Arial"/>
-                <w:sz w:val="20"/>
-                <w:szCs w:val="20"/>
-              </w:rPr>
-            </w:pPr>
-          </w:p>
-          <w:p>
-            <w:pPr>
-              <w:rPr>
-                <w:rFonts w:ascii="Arial" w:hAnsi="Arial" w:cs="Arial"/>
-                <w:sz w:val="20"/>
-                <w:szCs w:val="20"/>
-              </w:rPr>
-            </w:pPr>
-            <w:r>
-              <w:rPr>
-                <w:rFonts w:ascii="Arial" w:hAnsi="Arial" w:cs="Arial"/>
-                <w:sz w:val="20"/>
-                <w:szCs w:val="20"/>
+                <w:sz w:val="22"/>
+                <w:szCs w:val="22"/>
+              </w:rPr>
+            </w:pPr>
+          </w:p>
+          <w:p>
+            <w:pPr>
+              <w:rPr>
+                <w:rFonts w:ascii="Arial" w:hAnsi="Arial" w:cs="Arial"/>
+                <w:sz w:val="22"/>
+                <w:szCs w:val="22"/>
+              </w:rPr>
+            </w:pPr>
+          </w:p>
+          <w:p>
+            <w:pPr>
+              <w:rPr>
+                <w:rFonts w:ascii="Arial" w:hAnsi="Arial" w:cs="Arial"/>
+                <w:sz w:val="22"/>
+                <w:szCs w:val="22"/>
+              </w:rPr>
+            </w:pPr>
+          </w:p>
+          <w:p>
+            <w:pPr>
+              <w:rPr>
+                <w:rFonts w:ascii="Arial" w:hAnsi="Arial" w:cs="Arial"/>
+                <w:sz w:val="22"/>
+                <w:szCs w:val="22"/>
+              </w:rPr>
+            </w:pPr>
+          </w:p>
+          <w:p>
+            <w:pPr>
+              <w:rPr>
+                <w:rFonts w:ascii="Arial" w:hAnsi="Arial" w:cs="Arial"/>
+                <w:sz w:val="22"/>
+                <w:szCs w:val="22"/>
+              </w:rPr>
+            </w:pPr>
+            <w:r>
+              <w:rPr>
+                <w:rFonts w:ascii="Arial" w:hAnsi="Arial" w:cs="Arial"/>
+                <w:sz w:val="22"/>
+                <w:szCs w:val="22"/>
               </w:rPr>
               <w:t>“Struggle for the memory of your ancestors. Struggle for wisdom. Struggle for the warmth of The Mecca. Struggle for your grandmother and grandfather, for your name. But do not struggle for the Dreamers. Hope for them. Pray for them, if you are so moved. But do not pin your struggle on their conversion. The Dreamers will have to learn to struggle themselves, to understand that the field for their Dream, the stage where they have painted themselves white, is the deathbed of us all.</w:t>
             </w:r>
             <w:r>
               <w:rPr>
                 <w:rFonts w:ascii="Arial" w:hAnsi="Arial" w:cs="Arial"/>
-                <w:sz w:val="20"/>
-                <w:szCs w:val="20"/>
+                <w:sz w:val="22"/>
+                <w:szCs w:val="22"/>
               </w:rPr>
               <w:t>” (</w:t>
             </w:r>
             <w:r>
               <w:rPr>
                 <w:rFonts w:ascii="Arial" w:hAnsi="Arial" w:cs="Arial"/>
-                <w:sz w:val="20"/>
-                <w:szCs w:val="20"/>
-              </w:rPr>
-              <w:t xml:space="preserve">Coates. </w:t>
-            </w:r>
-            <w:r>
-              <w:rPr>
-                <w:rFonts w:ascii="Arial" w:hAnsi="Arial" w:cs="Arial"/>
-                <w:sz w:val="20"/>
-                <w:szCs w:val="20"/>
+                <w:sz w:val="22"/>
+                <w:szCs w:val="22"/>
+              </w:rPr>
+              <w:t>Coates</w:t>
+            </w:r>
+            <w:r>
+              <w:rPr>
+                <w:rFonts w:ascii="Arial" w:hAnsi="Arial" w:cs="Arial"/>
+                <w:sz w:val="22"/>
+                <w:szCs w:val="22"/>
+              </w:rPr>
+              <w:t xml:space="preserve"> </w:t>
+            </w:r>
+            <w:r>
+              <w:rPr>
+                <w:rFonts w:ascii="Arial" w:hAnsi="Arial" w:cs="Arial"/>
+                <w:sz w:val="22"/>
+                <w:szCs w:val="22"/>
               </w:rPr>
               <w:t>151).</w:t>
             </w:r>
@@ -6734,146 +6874,136 @@
             <w:pPr>
               <w:rPr>
                 <w:rFonts w:ascii="Arial" w:hAnsi="Arial" w:cs="Arial"/>
-                <w:sz w:val="20"/>
-                <w:szCs w:val="20"/>
-              </w:rPr>
-            </w:pPr>
-          </w:p>
-          <w:p>
-            <w:pPr>
-              <w:rPr>
-                <w:rFonts w:ascii="Arial" w:hAnsi="Arial" w:cs="Arial"/>
-                <w:sz w:val="20"/>
-                <w:szCs w:val="20"/>
-              </w:rPr>
-            </w:pPr>
-          </w:p>
-          <w:p>
-            <w:pPr>
-              <w:rPr>
-                <w:rFonts w:ascii="Arial" w:hAnsi="Arial" w:cs="Arial"/>
-                <w:sz w:val="20"/>
-                <w:szCs w:val="20"/>
-              </w:rPr>
-            </w:pPr>
-          </w:p>
-          <w:p>
-            <w:pPr>
-              <w:rPr>
-                <w:rFonts w:ascii="Arial" w:hAnsi="Arial" w:cs="Arial"/>
-                <w:sz w:val="20"/>
-                <w:szCs w:val="20"/>
-              </w:rPr>
-            </w:pPr>
-          </w:p>
-          <w:p>
-            <w:pPr>
-              <w:rPr>
-                <w:rFonts w:ascii="Arial" w:hAnsi="Arial" w:cs="Arial"/>
-                <w:sz w:val="20"/>
-                <w:szCs w:val="20"/>
-              </w:rPr>
-            </w:pPr>
-          </w:p>
-          <w:p>
-            <w:pPr>
-              <w:rPr>
-                <w:rFonts w:ascii="Arial" w:hAnsi="Arial" w:cs="Arial"/>
-                <w:sz w:val="20"/>
-                <w:szCs w:val="20"/>
-              </w:rPr>
-            </w:pPr>
-          </w:p>
-          <w:p>
-            <w:pPr>
-              <w:rPr>
-                <w:rFonts w:ascii="Arial" w:hAnsi="Arial" w:cs="Arial"/>
-                <w:sz w:val="20"/>
-                <w:szCs w:val="20"/>
-              </w:rPr>
-            </w:pPr>
-          </w:p>
-          <w:p>
-            <w:pPr>
-              <w:rPr>
-                <w:rFonts w:ascii="Arial" w:hAnsi="Arial" w:cs="Arial"/>
-                <w:sz w:val="20"/>
-                <w:szCs w:val="20"/>
-              </w:rPr>
-            </w:pPr>
-          </w:p>
-          <w:p>
-            <w:pPr>
-              <w:rPr>
-                <w:rFonts w:ascii="Arial" w:hAnsi="Arial" w:cs="Arial"/>
-                <w:sz w:val="20"/>
-                <w:szCs w:val="20"/>
-              </w:rPr>
-            </w:pPr>
-            <w:r>
-              <w:rPr>
-                <w:rFonts w:ascii="Arial" w:hAnsi="Arial" w:cs="Arial"/>
-                <w:sz w:val="20"/>
-                <w:szCs w:val="20"/>
+                <w:sz w:val="22"/>
+                <w:szCs w:val="22"/>
+              </w:rPr>
+            </w:pPr>
+          </w:p>
+          <w:p>
+            <w:pPr>
+              <w:rPr>
+                <w:rFonts w:ascii="Arial" w:hAnsi="Arial" w:cs="Arial"/>
+                <w:sz w:val="22"/>
+                <w:szCs w:val="22"/>
+              </w:rPr>
+            </w:pPr>
+          </w:p>
+          <w:p>
+            <w:pPr>
+              <w:rPr>
+                <w:rFonts w:ascii="Arial" w:hAnsi="Arial" w:cs="Arial"/>
+                <w:sz w:val="22"/>
+                <w:szCs w:val="22"/>
+              </w:rPr>
+            </w:pPr>
+          </w:p>
+          <w:p>
+            <w:pPr>
+              <w:rPr>
+                <w:rFonts w:ascii="Arial" w:hAnsi="Arial" w:cs="Arial"/>
+                <w:sz w:val="22"/>
+                <w:szCs w:val="22"/>
+              </w:rPr>
+            </w:pPr>
+          </w:p>
+          <w:p>
+            <w:pPr>
+              <w:rPr>
+                <w:rFonts w:ascii="Arial" w:hAnsi="Arial" w:cs="Arial"/>
+                <w:sz w:val="22"/>
+                <w:szCs w:val="22"/>
+              </w:rPr>
+            </w:pPr>
+          </w:p>
+          <w:p>
+            <w:pPr>
+              <w:rPr>
+                <w:rFonts w:ascii="Arial" w:hAnsi="Arial" w:cs="Arial"/>
+                <w:sz w:val="22"/>
+                <w:szCs w:val="22"/>
+              </w:rPr>
+            </w:pPr>
+          </w:p>
+          <w:p>
+            <w:pPr>
+              <w:rPr>
+                <w:rFonts w:ascii="Arial" w:hAnsi="Arial" w:cs="Arial"/>
+                <w:sz w:val="22"/>
+                <w:szCs w:val="22"/>
+              </w:rPr>
+            </w:pPr>
+          </w:p>
+          <w:p>
+            <w:pPr>
+              <w:rPr>
+                <w:rFonts w:ascii="Arial" w:hAnsi="Arial" w:cs="Arial"/>
+                <w:sz w:val="22"/>
+                <w:szCs w:val="22"/>
+              </w:rPr>
+            </w:pPr>
+          </w:p>
+          <w:p>
+            <w:pPr>
+              <w:rPr>
+                <w:rFonts w:ascii="Arial" w:hAnsi="Arial" w:cs="Arial"/>
+                <w:sz w:val="22"/>
+                <w:szCs w:val="22"/>
+              </w:rPr>
+            </w:pPr>
+            <w:r>
+              <w:rPr>
+                <w:rFonts w:ascii="Arial" w:hAnsi="Arial" w:cs="Arial"/>
+                <w:sz w:val="22"/>
+                <w:szCs w:val="22"/>
               </w:rPr>
               <w:t>“</w:t>
             </w:r>
             <w:r>
               <w:rPr>
                 <w:rFonts w:ascii="Arial" w:hAnsi="Arial" w:cs="Arial"/>
-                <w:sz w:val="20"/>
-                <w:szCs w:val="20"/>
+                <w:sz w:val="22"/>
+                <w:szCs w:val="22"/>
               </w:rPr>
               <w:t>We have taken</w:t>
             </w:r>
             <w:r>
               <w:rPr>
                 <w:rFonts w:ascii="Arial" w:hAnsi="Arial" w:cs="Arial"/>
-                <w:sz w:val="20"/>
-                <w:szCs w:val="20"/>
-              </w:rPr>
-              <w:t xml:space="preserve"> the one-drop </w:t>
-            </w:r>
-            <w:r>
-              <w:rPr>
-                <w:rFonts w:ascii="Arial" w:hAnsi="Arial" w:cs="Arial"/>
-                <w:sz w:val="20"/>
-                <w:szCs w:val="20"/>
+                <w:sz w:val="22"/>
+                <w:szCs w:val="22"/>
+              </w:rPr>
+              <w:t xml:space="preserve"> the one-drop rules of Dreamers and flipped them. They made us into a race. We made ourselves into a people. Here at The Mecca, under pain of selection, we have made a home. As do black people on summer blocks marked with needles, vials, and hopscotch squares. As do black people dancing it out at rent parties, as do black people at their family reunions where we are regarded like the survivors of catastrophe. As do black people toasting their cognac and German </w:t>
+            </w:r>
+            <w:r>
+              <w:rPr>
+                <w:rFonts w:ascii="Arial" w:hAnsi="Arial" w:cs="Arial"/>
+                <w:sz w:val="22"/>
+                <w:szCs w:val="22"/>
               </w:rPr>
               <w:lastRenderedPageBreak/>
-              <w:t xml:space="preserve">rules of Dreamers and flipped them. They made us into a race. We made ourselves into a people. Here at The Mecca, under pain of selection, we have made a home. As do black people on summer blocks marked with needles, vials, and hopscotch squares. As do black people dancing it out at rent parties, as do black people at their family reunions where we are regarded like the survivors of catastrophe. As do black people toasting their cognac and German beers, passing </w:t>
-            </w:r>
-            <w:proofErr w:type="gramStart"/>
-            <w:r>
-              <w:rPr>
-                <w:rFonts w:ascii="Arial" w:hAnsi="Arial" w:cs="Arial"/>
-                <w:sz w:val="20"/>
-                <w:szCs w:val="20"/>
-              </w:rPr>
-              <w:t>their</w:t>
-            </w:r>
-            <w:proofErr w:type="gramEnd"/>
-            <w:r>
-              <w:rPr>
-                <w:rFonts w:ascii="Arial" w:hAnsi="Arial" w:cs="Arial"/>
-                <w:sz w:val="20"/>
-                <w:szCs w:val="20"/>
-              </w:rPr>
-              <w:t xml:space="preserve"> blunts and debating MCs. As do all of us who have voyaged through death, to life upon these shores.” (</w:t>
-            </w:r>
-            <w:r>
-              <w:rPr>
-                <w:rFonts w:ascii="Arial" w:hAnsi="Arial" w:cs="Arial"/>
-                <w:sz w:val="20"/>
-                <w:szCs w:val="20"/>
-              </w:rPr>
-              <w:t xml:space="preserve">Coates. </w:t>
-            </w:r>
-            <w:r>
-              <w:rPr>
-                <w:rFonts w:ascii="Arial" w:hAnsi="Arial" w:cs="Arial"/>
-                <w:sz w:val="20"/>
-                <w:szCs w:val="20"/>
+              <w:t>beers, passing their blunts and debating MCs. As do all of us who have voyaged through death, to life upon these shores.” (</w:t>
+            </w:r>
+            <w:r>
+              <w:rPr>
+                <w:rFonts w:ascii="Arial" w:hAnsi="Arial" w:cs="Arial"/>
+                <w:sz w:val="22"/>
+                <w:szCs w:val="22"/>
+              </w:rPr>
+              <w:t>Coates</w:t>
+            </w:r>
+            <w:r>
+              <w:rPr>
+                <w:rFonts w:ascii="Arial" w:hAnsi="Arial" w:cs="Arial"/>
+                <w:sz w:val="22"/>
+                <w:szCs w:val="22"/>
+              </w:rPr>
+              <w:t xml:space="preserve"> </w:t>
+            </w:r>
+            <w:r>
+              <w:rPr>
+                <w:rFonts w:ascii="Arial" w:hAnsi="Arial" w:cs="Arial"/>
+                <w:sz w:val="22"/>
+                <w:szCs w:val="22"/>
               </w:rPr>
               <w:t xml:space="preserve">149). </w:t>
             </w:r>
@@ -6891,159 +7021,173 @@
             <w:pPr>
               <w:rPr>
                 <w:rFonts w:ascii="Arial" w:hAnsi="Arial" w:cs="Arial"/>
-                <w:sz w:val="20"/>
-                <w:szCs w:val="20"/>
-              </w:rPr>
-            </w:pPr>
-            <w:bookmarkStart w:id="0" w:name="_GoBack"/>
-            <w:r>
-              <w:rPr>
-                <w:rFonts w:ascii="Arial" w:hAnsi="Arial" w:cs="Arial"/>
-                <w:sz w:val="20"/>
-                <w:szCs w:val="20"/>
+                <w:sz w:val="22"/>
+                <w:szCs w:val="22"/>
+              </w:rPr>
+            </w:pPr>
+            <w:r>
+              <w:rPr>
+                <w:rFonts w:ascii="Arial" w:hAnsi="Arial" w:cs="Arial"/>
+                <w:sz w:val="22"/>
+                <w:szCs w:val="22"/>
               </w:rPr>
               <w:lastRenderedPageBreak/>
-              <w:t xml:space="preserve">This quotation says about the freedom and rights of each human being. All humans, regardless of their race, generation, or nationality, are equal. All humans have the right to be themselves and should never be afraid of being themselves. Through this quotation, Coates aims to tell his son that though he is an African American, he holds the same rights and freedom as every American in the society. </w:t>
-            </w:r>
-          </w:p>
-          <w:bookmarkEnd w:id="0"/>
-          <w:p>
-            <w:pPr>
-              <w:rPr>
-                <w:rFonts w:ascii="Arial" w:hAnsi="Arial" w:cs="Arial"/>
-                <w:sz w:val="20"/>
-                <w:szCs w:val="20"/>
-              </w:rPr>
-            </w:pPr>
-          </w:p>
-          <w:p>
-            <w:pPr>
-              <w:rPr>
-                <w:rFonts w:ascii="Arial" w:hAnsi="Arial" w:cs="Arial"/>
-                <w:sz w:val="20"/>
-                <w:szCs w:val="20"/>
-              </w:rPr>
-            </w:pPr>
-          </w:p>
-          <w:p>
-            <w:pPr>
-              <w:rPr>
-                <w:rFonts w:ascii="Arial" w:hAnsi="Arial" w:cs="Arial"/>
-                <w:sz w:val="20"/>
-                <w:szCs w:val="20"/>
-              </w:rPr>
-            </w:pPr>
-            <w:r>
-              <w:rPr>
-                <w:rFonts w:ascii="Arial" w:hAnsi="Arial" w:cs="Arial"/>
-                <w:sz w:val="20"/>
-                <w:szCs w:val="20"/>
+              <w:t xml:space="preserve">This quotation says about the freedom and rights of each human being. All humans, regardless of race, generation, or nationality, are equal. All humans have the right to be themselves and should never be afraid of being themselves. Through this quotation, Coates aims to tell his son that though he is an African American, he holds the same rights and freedom as every American in </w:t>
+            </w:r>
+            <w:r>
+              <w:rPr>
+                <w:rFonts w:ascii="Arial" w:hAnsi="Arial" w:cs="Arial"/>
+                <w:sz w:val="22"/>
+                <w:szCs w:val="22"/>
+              </w:rPr>
+              <w:lastRenderedPageBreak/>
+              <w:t xml:space="preserve">society. </w:t>
+            </w:r>
+          </w:p>
+          <w:p>
+            <w:pPr>
+              <w:rPr>
+                <w:rFonts w:ascii="Arial" w:hAnsi="Arial" w:cs="Arial"/>
+                <w:sz w:val="22"/>
+                <w:szCs w:val="22"/>
+              </w:rPr>
+            </w:pPr>
+          </w:p>
+          <w:p>
+            <w:pPr>
+              <w:rPr>
+                <w:rFonts w:ascii="Arial" w:hAnsi="Arial" w:cs="Arial"/>
+                <w:sz w:val="22"/>
+                <w:szCs w:val="22"/>
+              </w:rPr>
+            </w:pPr>
+          </w:p>
+          <w:p>
+            <w:pPr>
+              <w:rPr>
+                <w:rFonts w:ascii="Arial" w:hAnsi="Arial" w:cs="Arial"/>
+                <w:sz w:val="22"/>
+                <w:szCs w:val="22"/>
+              </w:rPr>
+            </w:pPr>
+          </w:p>
+          <w:p>
+            <w:pPr>
+              <w:rPr>
+                <w:rFonts w:ascii="Arial" w:hAnsi="Arial" w:cs="Arial"/>
+                <w:sz w:val="22"/>
+                <w:szCs w:val="22"/>
+              </w:rPr>
+            </w:pPr>
+            <w:r>
+              <w:rPr>
+                <w:rFonts w:ascii="Arial" w:hAnsi="Arial" w:cs="Arial"/>
+                <w:sz w:val="22"/>
+                <w:szCs w:val="22"/>
               </w:rPr>
               <w:t>Towards the end of the book, Coates concludes his view on racism and the meaning of black’</w:t>
             </w:r>
             <w:r>
               <w:rPr>
                 <w:rFonts w:ascii="Arial" w:hAnsi="Arial" w:cs="Arial"/>
-                <w:sz w:val="20"/>
-                <w:szCs w:val="20"/>
+                <w:sz w:val="22"/>
+                <w:szCs w:val="22"/>
               </w:rPr>
               <w:t>s lives. Coates uses the word “d</w:t>
             </w:r>
             <w:r>
               <w:rPr>
                 <w:rFonts w:ascii="Arial" w:hAnsi="Arial" w:cs="Arial"/>
-                <w:sz w:val="20"/>
-                <w:szCs w:val="20"/>
+                <w:sz w:val="22"/>
+                <w:szCs w:val="22"/>
               </w:rPr>
               <w:t>reamer” to symbolize the white population</w:t>
             </w:r>
             <w:r>
               <w:rPr>
                 <w:rFonts w:ascii="Arial" w:hAnsi="Arial" w:cs="Arial"/>
-                <w:sz w:val="20"/>
-                <w:szCs w:val="20"/>
+                <w:sz w:val="22"/>
+                <w:szCs w:val="22"/>
               </w:rPr>
               <w:t>,</w:t>
             </w:r>
             <w:r>
               <w:rPr>
                 <w:rFonts w:ascii="Arial" w:hAnsi="Arial" w:cs="Arial"/>
-                <w:sz w:val="20"/>
-                <w:szCs w:val="20"/>
-              </w:rPr>
-              <w:t xml:space="preserve"> who live in their own bubble, ignoring the discrimination in the modern society. Coates compares the white population with the black population, and makes it clear that all African </w:t>
-            </w:r>
-            <w:r>
-              <w:rPr>
-                <w:rFonts w:ascii="Arial" w:hAnsi="Arial" w:cs="Arial"/>
-                <w:sz w:val="20"/>
-                <w:szCs w:val="20"/>
+                <w:sz w:val="22"/>
+                <w:szCs w:val="22"/>
+              </w:rPr>
+              <w:t xml:space="preserve"> who live in their own bubble, ignoring the discrimination in modern society. Coates compares the white population with the black population, and makes it clear that all African </w:t>
+            </w:r>
+            <w:r>
+              <w:rPr>
+                <w:rFonts w:ascii="Arial" w:hAnsi="Arial" w:cs="Arial"/>
+                <w:sz w:val="22"/>
+                <w:szCs w:val="22"/>
               </w:rPr>
               <w:t>Americans shouldn’t hope for an end for</w:t>
             </w:r>
             <w:r>
               <w:rPr>
                 <w:rFonts w:ascii="Arial" w:hAnsi="Arial" w:cs="Arial"/>
-                <w:sz w:val="20"/>
-                <w:szCs w:val="20"/>
-              </w:rPr>
-              <w:t xml:space="preserve"> racism because racism has been woven into the American culture. Through this quotation, Coates intends to tell his son</w:t>
-            </w:r>
-            <w:r>
-              <w:rPr>
-                <w:rFonts w:ascii="Arial" w:hAnsi="Arial" w:cs="Arial"/>
-                <w:sz w:val="20"/>
-                <w:szCs w:val="20"/>
+                <w:sz w:val="22"/>
+                <w:szCs w:val="22"/>
+              </w:rPr>
+              <w:t xml:space="preserve"> racism because racism has been woven into American culture. Through this quotation, Coates intends to tell his son</w:t>
+            </w:r>
+            <w:r>
+              <w:rPr>
+                <w:rFonts w:ascii="Arial" w:hAnsi="Arial" w:cs="Arial"/>
+                <w:sz w:val="22"/>
+                <w:szCs w:val="22"/>
               </w:rPr>
               <w:t>, and all African American readers, that their</w:t>
             </w:r>
             <w:r>
               <w:rPr>
                 <w:rFonts w:ascii="Arial" w:hAnsi="Arial" w:cs="Arial"/>
-                <w:sz w:val="20"/>
-                <w:szCs w:val="20"/>
+                <w:sz w:val="22"/>
+                <w:szCs w:val="22"/>
               </w:rPr>
               <w:t xml:space="preserve"> struggle</w:t>
             </w:r>
             <w:r>
               <w:rPr>
                 <w:rFonts w:ascii="Arial" w:hAnsi="Arial" w:cs="Arial"/>
-                <w:sz w:val="20"/>
-                <w:szCs w:val="20"/>
+                <w:sz w:val="22"/>
+                <w:szCs w:val="22"/>
               </w:rPr>
               <w:t>s are</w:t>
             </w:r>
             <w:r>
               <w:rPr>
                 <w:rFonts w:ascii="Arial" w:hAnsi="Arial" w:cs="Arial"/>
-                <w:sz w:val="20"/>
-                <w:szCs w:val="20"/>
-              </w:rPr>
-              <w:t xml:space="preserve"> for </w:t>
-            </w:r>
-            <w:proofErr w:type="spellStart"/>
-            <w:r>
-              <w:rPr>
-                <w:rFonts w:ascii="Arial" w:hAnsi="Arial" w:cs="Arial"/>
-                <w:sz w:val="20"/>
-                <w:szCs w:val="20"/>
-              </w:rPr>
-              <w:t>thenselves</w:t>
-            </w:r>
-            <w:proofErr w:type="spellEnd"/>
-            <w:r>
-              <w:rPr>
-                <w:rFonts w:ascii="Arial" w:hAnsi="Arial" w:cs="Arial"/>
-                <w:sz w:val="20"/>
-                <w:szCs w:val="20"/>
+                <w:sz w:val="22"/>
+                <w:szCs w:val="22"/>
+              </w:rPr>
+              <w:t xml:space="preserve"> for them</w:t>
+            </w:r>
+            <w:r>
+              <w:rPr>
+                <w:rFonts w:ascii="Arial" w:hAnsi="Arial" w:cs="Arial"/>
+                <w:sz w:val="22"/>
+                <w:szCs w:val="22"/>
+              </w:rPr>
+              <w:t>selves</w:t>
+            </w:r>
+            <w:r>
+              <w:rPr>
+                <w:rFonts w:ascii="Arial" w:hAnsi="Arial" w:cs="Arial"/>
+                <w:sz w:val="22"/>
+                <w:szCs w:val="22"/>
               </w:rPr>
               <w:t xml:space="preserve"> and the b</w:t>
             </w:r>
             <w:r>
               <w:rPr>
                 <w:rFonts w:ascii="Arial" w:hAnsi="Arial" w:cs="Arial"/>
-                <w:sz w:val="20"/>
-                <w:szCs w:val="20"/>
+                <w:sz w:val="22"/>
+                <w:szCs w:val="22"/>
               </w:rPr>
               <w:t xml:space="preserve">lack population. To all white American readers, Coates tries to convey the message that they are building a society upon the torture of the black bodies, and the white population needs to realize that they are embracing the death of others while enjoying their own prosperity. </w:t>
             </w:r>
@@ -7052,178 +7196,186 @@
             <w:pPr>
               <w:rPr>
                 <w:rFonts w:ascii="Arial" w:hAnsi="Arial" w:cs="Arial"/>
-                <w:sz w:val="20"/>
-                <w:szCs w:val="20"/>
-              </w:rPr>
-            </w:pPr>
-          </w:p>
-          <w:p>
-            <w:pPr>
-              <w:rPr>
-                <w:rFonts w:ascii="Arial" w:hAnsi="Arial" w:cs="Arial"/>
-                <w:sz w:val="20"/>
-                <w:szCs w:val="20"/>
-              </w:rPr>
-            </w:pPr>
-          </w:p>
-          <w:p>
-            <w:pPr>
-              <w:rPr>
-                <w:rFonts w:ascii="Arial" w:hAnsi="Arial" w:cs="Arial"/>
-                <w:sz w:val="20"/>
-                <w:szCs w:val="20"/>
-              </w:rPr>
-            </w:pPr>
-            <w:r>
-              <w:rPr>
-                <w:rFonts w:ascii="Arial" w:hAnsi="Arial" w:cs="Arial"/>
-                <w:sz w:val="20"/>
-                <w:szCs w:val="20"/>
-              </w:rPr>
-              <w:t xml:space="preserve">The repetitive clause “as do” </w:t>
-            </w:r>
-            <w:r>
-              <w:rPr>
-                <w:rFonts w:ascii="Arial" w:hAnsi="Arial" w:cs="Arial"/>
-                <w:sz w:val="20"/>
-                <w:szCs w:val="20"/>
+                <w:sz w:val="22"/>
+                <w:szCs w:val="22"/>
+              </w:rPr>
+            </w:pPr>
+          </w:p>
+          <w:p>
+            <w:pPr>
+              <w:rPr>
+                <w:rFonts w:ascii="Arial" w:hAnsi="Arial" w:cs="Arial"/>
+                <w:sz w:val="22"/>
+                <w:szCs w:val="22"/>
+              </w:rPr>
+            </w:pPr>
+          </w:p>
+          <w:p>
+            <w:pPr>
+              <w:rPr>
+                <w:rFonts w:ascii="Arial" w:hAnsi="Arial" w:cs="Arial"/>
+                <w:sz w:val="22"/>
+                <w:szCs w:val="22"/>
+              </w:rPr>
+            </w:pPr>
+            <w:r>
+              <w:rPr>
+                <w:rFonts w:ascii="Arial" w:hAnsi="Arial" w:cs="Arial"/>
+                <w:sz w:val="22"/>
+                <w:szCs w:val="22"/>
+              </w:rPr>
+              <w:t>The repetitive clause “as do” exhibits how African A</w:t>
+            </w:r>
+            <w:r>
+              <w:rPr>
+                <w:rFonts w:ascii="Arial" w:hAnsi="Arial" w:cs="Arial"/>
+                <w:sz w:val="22"/>
+                <w:szCs w:val="22"/>
+              </w:rPr>
+              <w:t xml:space="preserve">mericans made themselves into </w:t>
+            </w:r>
+            <w:r>
+              <w:rPr>
+                <w:rFonts w:ascii="Arial" w:hAnsi="Arial" w:cs="Arial"/>
+                <w:sz w:val="22"/>
+                <w:szCs w:val="22"/>
+              </w:rPr>
+              <w:t xml:space="preserve">people and how they celebrate their freedoms and dreams. </w:t>
+            </w:r>
+            <w:r>
+              <w:rPr>
+                <w:rFonts w:ascii="Arial" w:hAnsi="Arial" w:cs="Arial"/>
+                <w:sz w:val="22"/>
+                <w:szCs w:val="22"/>
+              </w:rPr>
+              <w:t>Different from white Americans,</w:t>
+            </w:r>
+            <w:r>
+              <w:rPr>
+                <w:rFonts w:ascii="Arial" w:hAnsi="Arial" w:cs="Arial"/>
+                <w:sz w:val="22"/>
+                <w:szCs w:val="22"/>
+              </w:rPr>
+              <w:t xml:space="preserve"> African Americans have suffered from death and tortures</w:t>
+            </w:r>
+            <w:r>
+              <w:rPr>
+                <w:rFonts w:ascii="Arial" w:hAnsi="Arial" w:cs="Arial"/>
+                <w:sz w:val="22"/>
+                <w:szCs w:val="22"/>
+              </w:rPr>
+              <w:t>. Therefore,</w:t>
+            </w:r>
+            <w:r>
+              <w:rPr>
+                <w:rFonts w:ascii="Arial" w:hAnsi="Arial" w:cs="Arial"/>
+                <w:sz w:val="22"/>
+                <w:szCs w:val="22"/>
+              </w:rPr>
+              <w:t xml:space="preserve"> </w:t>
+            </w:r>
+            <w:r>
+              <w:rPr>
+                <w:rFonts w:ascii="Arial" w:hAnsi="Arial" w:cs="Arial"/>
+                <w:sz w:val="22"/>
+                <w:szCs w:val="22"/>
+              </w:rPr>
+              <w:t xml:space="preserve">they </w:t>
+            </w:r>
+            <w:r>
+              <w:rPr>
+                <w:rFonts w:ascii="Arial" w:hAnsi="Arial" w:cs="Arial"/>
+                <w:sz w:val="22"/>
+                <w:szCs w:val="22"/>
+              </w:rPr>
+              <w:t xml:space="preserve">understand the importance of struggle and what truly builds up and supports American society. There are many races existing in the world. We are all humans; we are all people. </w:t>
+            </w:r>
+            <w:r>
+              <w:rPr>
+                <w:rFonts w:ascii="Arial" w:hAnsi="Arial" w:cs="Arial"/>
+                <w:sz w:val="22"/>
+                <w:szCs w:val="22"/>
+              </w:rPr>
+              <w:t xml:space="preserve">Coates wants to reinforce the idea that there’s hope for African </w:t>
+            </w:r>
+            <w:r>
+              <w:rPr>
+                <w:rFonts w:ascii="Arial" w:hAnsi="Arial" w:cs="Arial"/>
+                <w:sz w:val="22"/>
+                <w:szCs w:val="22"/>
               </w:rPr>
               <w:lastRenderedPageBreak/>
-              <w:t>exhibits how the African A</w:t>
-            </w:r>
-            <w:r>
-              <w:rPr>
-                <w:rFonts w:ascii="Arial" w:hAnsi="Arial" w:cs="Arial"/>
-                <w:sz w:val="20"/>
-                <w:szCs w:val="20"/>
-              </w:rPr>
-              <w:t xml:space="preserve">mericans made themselves into </w:t>
-            </w:r>
-            <w:r>
-              <w:rPr>
-                <w:rFonts w:ascii="Arial" w:hAnsi="Arial" w:cs="Arial"/>
-                <w:sz w:val="20"/>
-                <w:szCs w:val="20"/>
-              </w:rPr>
-              <w:t xml:space="preserve">people and how they celebrate their freedoms and dreams. </w:t>
-            </w:r>
-            <w:r>
-              <w:rPr>
-                <w:rFonts w:ascii="Arial" w:hAnsi="Arial" w:cs="Arial"/>
-                <w:sz w:val="20"/>
-                <w:szCs w:val="20"/>
-              </w:rPr>
-              <w:t>Different from the white Americans, the African Americans have suffered from death and tortures</w:t>
-            </w:r>
-            <w:r>
-              <w:rPr>
-                <w:rFonts w:ascii="Arial" w:hAnsi="Arial" w:cs="Arial"/>
-                <w:sz w:val="20"/>
-                <w:szCs w:val="20"/>
-              </w:rPr>
-              <w:t>. Therefore,</w:t>
-            </w:r>
-            <w:r>
-              <w:rPr>
-                <w:rFonts w:ascii="Arial" w:hAnsi="Arial" w:cs="Arial"/>
-                <w:sz w:val="20"/>
-                <w:szCs w:val="20"/>
+              <w:t>Americans if they learn to survive and struggle in the society that’s against them.</w:t>
+            </w:r>
+          </w:p>
+          <w:p>
+            <w:pPr>
+              <w:rPr>
+                <w:rFonts w:ascii="Arial" w:hAnsi="Arial" w:cs="Arial"/>
+                <w:sz w:val="22"/>
+                <w:szCs w:val="22"/>
+              </w:rPr>
+            </w:pPr>
+          </w:p>
+          <w:p>
+            <w:pPr>
+              <w:rPr>
+                <w:rFonts w:ascii="Arial" w:hAnsi="Arial" w:cs="Arial"/>
+                <w:sz w:val="22"/>
+                <w:szCs w:val="22"/>
+              </w:rPr>
+            </w:pPr>
+            <w:r>
+              <w:rPr>
+                <w:rFonts w:ascii="Arial" w:hAnsi="Arial" w:cs="Arial"/>
+                <w:sz w:val="22"/>
+                <w:szCs w:val="22"/>
               </w:rPr>
               <w:t xml:space="preserve"> </w:t>
             </w:r>
-            <w:r>
-              <w:rPr>
-                <w:rFonts w:ascii="Arial" w:hAnsi="Arial" w:cs="Arial"/>
-                <w:sz w:val="20"/>
-                <w:szCs w:val="20"/>
-              </w:rPr>
-              <w:t xml:space="preserve">they </w:t>
-            </w:r>
-            <w:r>
-              <w:rPr>
-                <w:rFonts w:ascii="Arial" w:hAnsi="Arial" w:cs="Arial"/>
-                <w:sz w:val="20"/>
-                <w:szCs w:val="20"/>
-              </w:rPr>
-              <w:t xml:space="preserve">understand the importance of struggle and what truly builds up and supports the American society. There are many races existing in the world. We are all humans; we are all people. </w:t>
-            </w:r>
-            <w:r>
-              <w:rPr>
-                <w:rFonts w:ascii="Arial" w:hAnsi="Arial" w:cs="Arial"/>
-                <w:sz w:val="20"/>
-                <w:szCs w:val="20"/>
-              </w:rPr>
-              <w:t>Coates wants to reinforce the idea that there’s hope for the African Americans if they learn to survive and struggle in the society that’s against them.</w:t>
-            </w:r>
-          </w:p>
-          <w:p>
-            <w:pPr>
-              <w:rPr>
-                <w:rFonts w:ascii="Arial" w:hAnsi="Arial" w:cs="Arial"/>
-                <w:sz w:val="20"/>
-                <w:szCs w:val="20"/>
-              </w:rPr>
-            </w:pPr>
-          </w:p>
-          <w:p>
-            <w:pPr>
-              <w:rPr>
-                <w:rFonts w:ascii="Arial" w:hAnsi="Arial" w:cs="Arial"/>
-                <w:sz w:val="20"/>
-                <w:szCs w:val="20"/>
-              </w:rPr>
-            </w:pPr>
-            <w:r>
-              <w:rPr>
-                <w:rFonts w:ascii="Arial" w:hAnsi="Arial" w:cs="Arial"/>
-                <w:sz w:val="20"/>
-                <w:szCs w:val="20"/>
-              </w:rPr>
-              <w:t xml:space="preserve"> </w:t>
-            </w:r>
-          </w:p>
-          <w:p>
-            <w:pPr>
-              <w:rPr>
-                <w:rFonts w:ascii="Arial" w:hAnsi="Arial" w:cs="Arial"/>
-                <w:sz w:val="20"/>
-                <w:szCs w:val="20"/>
-              </w:rPr>
-            </w:pPr>
-          </w:p>
-          <w:p>
-            <w:pPr>
-              <w:rPr>
-                <w:rFonts w:ascii="Arial" w:hAnsi="Arial" w:cs="Arial"/>
-                <w:sz w:val="20"/>
-                <w:szCs w:val="20"/>
-              </w:rPr>
-            </w:pPr>
-          </w:p>
-          <w:p>
-            <w:pPr>
-              <w:rPr>
-                <w:rFonts w:ascii="Arial" w:hAnsi="Arial" w:cs="Arial"/>
-                <w:sz w:val="20"/>
-                <w:szCs w:val="20"/>
-              </w:rPr>
-            </w:pPr>
-          </w:p>
-          <w:p>
-            <w:pPr>
-              <w:rPr>
-                <w:rFonts w:ascii="Arial" w:hAnsi="Arial" w:cs="Arial"/>
-                <w:sz w:val="20"/>
-                <w:szCs w:val="20"/>
-              </w:rPr>
-            </w:pPr>
-          </w:p>
-          <w:p>
-            <w:pPr>
-              <w:rPr>
-                <w:rFonts w:ascii="Arial" w:hAnsi="Arial" w:cs="Arial"/>
-                <w:sz w:val="20"/>
-                <w:szCs w:val="20"/>
+          </w:p>
+          <w:p>
+            <w:pPr>
+              <w:rPr>
+                <w:rFonts w:ascii="Arial" w:hAnsi="Arial" w:cs="Arial"/>
+                <w:sz w:val="22"/>
+                <w:szCs w:val="22"/>
+              </w:rPr>
+            </w:pPr>
+          </w:p>
+          <w:p>
+            <w:pPr>
+              <w:rPr>
+                <w:rFonts w:ascii="Arial" w:hAnsi="Arial" w:cs="Arial"/>
+                <w:sz w:val="22"/>
+                <w:szCs w:val="22"/>
+              </w:rPr>
+            </w:pPr>
+          </w:p>
+          <w:p>
+            <w:pPr>
+              <w:rPr>
+                <w:rFonts w:ascii="Arial" w:hAnsi="Arial" w:cs="Arial"/>
+                <w:sz w:val="22"/>
+                <w:szCs w:val="22"/>
+              </w:rPr>
+            </w:pPr>
+          </w:p>
+          <w:p>
+            <w:pPr>
+              <w:rPr>
+                <w:rFonts w:ascii="Arial" w:hAnsi="Arial" w:cs="Arial"/>
+                <w:sz w:val="22"/>
+                <w:szCs w:val="22"/>
+              </w:rPr>
+            </w:pPr>
+          </w:p>
+          <w:p>
+            <w:pPr>
+              <w:rPr>
+                <w:rFonts w:ascii="Arial" w:hAnsi="Arial" w:cs="Arial"/>
+                <w:sz w:val="22"/>
+                <w:szCs w:val="22"/>
               </w:rPr>
             </w:pPr>
           </w:p>
@@ -7239,15 +7391,15 @@
             <w:pPr>
               <w:rPr>
                 <w:rFonts w:ascii="Arial" w:hAnsi="Arial" w:cs="Arial"/>
-                <w:sz w:val="20"/>
-                <w:szCs w:val="20"/>
-              </w:rPr>
-            </w:pPr>
-            <w:r>
-              <w:rPr>
-                <w:rFonts w:ascii="Arial" w:hAnsi="Arial" w:cs="Arial"/>
-                <w:sz w:val="20"/>
-                <w:szCs w:val="20"/>
+                <w:sz w:val="22"/>
+                <w:szCs w:val="22"/>
+              </w:rPr>
+            </w:pPr>
+            <w:r>
+              <w:rPr>
+                <w:rFonts w:ascii="Arial" w:hAnsi="Arial" w:cs="Arial"/>
+                <w:sz w:val="22"/>
+                <w:szCs w:val="22"/>
               </w:rPr>
               <w:lastRenderedPageBreak/>
               <w:t xml:space="preserve">These quotations echo with me and have impacted me on a personal level. I’ll explain Coates’ authorial intent, discuss about my opinions on racism, and connect Coates’ messages to my personal experiences. </w:t>
@@ -7257,44 +7409,44 @@
             <w:pPr>
               <w:rPr>
                 <w:rFonts w:ascii="Arial" w:hAnsi="Arial" w:cs="Arial"/>
-                <w:sz w:val="20"/>
-                <w:szCs w:val="20"/>
-              </w:rPr>
-            </w:pPr>
-          </w:p>
-          <w:p>
-            <w:pPr>
-              <w:rPr>
-                <w:rFonts w:ascii="Arial" w:hAnsi="Arial" w:cs="Arial"/>
-                <w:sz w:val="20"/>
-                <w:szCs w:val="20"/>
-              </w:rPr>
-            </w:pPr>
-          </w:p>
-          <w:p>
-            <w:pPr>
-              <w:rPr>
-                <w:rFonts w:ascii="Arial" w:hAnsi="Arial" w:cs="Arial"/>
-                <w:sz w:val="20"/>
-                <w:szCs w:val="20"/>
-              </w:rPr>
-            </w:pPr>
-          </w:p>
-          <w:p>
-            <w:pPr>
-              <w:rPr>
-                <w:rFonts w:ascii="Arial" w:hAnsi="Arial" w:cs="Arial"/>
-                <w:sz w:val="20"/>
-                <w:szCs w:val="20"/>
-              </w:rPr>
-            </w:pPr>
-          </w:p>
-          <w:p>
-            <w:pPr>
-              <w:rPr>
-                <w:rFonts w:ascii="Arial" w:hAnsi="Arial" w:cs="Arial"/>
-                <w:sz w:val="20"/>
-                <w:szCs w:val="20"/>
+                <w:sz w:val="22"/>
+                <w:szCs w:val="22"/>
+              </w:rPr>
+            </w:pPr>
+          </w:p>
+          <w:p>
+            <w:pPr>
+              <w:rPr>
+                <w:rFonts w:ascii="Arial" w:hAnsi="Arial" w:cs="Arial"/>
+                <w:sz w:val="22"/>
+                <w:szCs w:val="22"/>
+              </w:rPr>
+            </w:pPr>
+          </w:p>
+          <w:p>
+            <w:pPr>
+              <w:rPr>
+                <w:rFonts w:ascii="Arial" w:hAnsi="Arial" w:cs="Arial"/>
+                <w:sz w:val="22"/>
+                <w:szCs w:val="22"/>
+              </w:rPr>
+            </w:pPr>
+          </w:p>
+          <w:p>
+            <w:pPr>
+              <w:rPr>
+                <w:rFonts w:ascii="Arial" w:hAnsi="Arial" w:cs="Arial"/>
+                <w:sz w:val="22"/>
+                <w:szCs w:val="22"/>
+              </w:rPr>
+            </w:pPr>
+          </w:p>
+          <w:p>
+            <w:pPr>
+              <w:rPr>
+                <w:rFonts w:ascii="Arial" w:hAnsi="Arial" w:cs="Arial"/>
+                <w:sz w:val="22"/>
+                <w:szCs w:val="22"/>
               </w:rPr>
             </w:pPr>
           </w:p>
@@ -7304,12 +7456,74 @@
     <w:p>
       <w:pPr>
         <w:rPr>
-          <w:rFonts w:ascii="Optima" w:hAnsi="Optima"/>
+          <w:rFonts w:ascii="Arial" w:hAnsi="Arial" w:cs="Arial"/>
           <w:b/>
-          <w:sz w:val="20"/>
-          <w:szCs w:val="20"/>
+          <w:sz w:val="22"/>
+          <w:szCs w:val="22"/>
         </w:rPr>
       </w:pPr>
+    </w:p>
+    <w:p>
+      <w:pPr>
+        <w:rPr>
+          <w:rFonts w:ascii="Arial" w:hAnsi="Arial" w:cs="Arial"/>
+          <w:b/>
+          <w:sz w:val="22"/>
+          <w:szCs w:val="22"/>
+        </w:rPr>
+      </w:pPr>
+    </w:p>
+    <w:p>
+      <w:pPr>
+        <w:rPr>
+          <w:rFonts w:ascii="Arial" w:hAnsi="Arial" w:cs="Arial"/>
+          <w:sz w:val="22"/>
+          <w:szCs w:val="22"/>
+        </w:rPr>
+      </w:pPr>
+      <w:r>
+        <w:rPr>
+          <w:rFonts w:ascii="Arial" w:hAnsi="Arial" w:cs="Arial"/>
+          <w:sz w:val="22"/>
+          <w:szCs w:val="22"/>
+        </w:rPr>
+        <w:t xml:space="preserve">“Slaveholding Presidents.” </w:t>
+      </w:r>
+      <w:r>
+        <w:rPr>
+          <w:rFonts w:ascii="Arial" w:hAnsi="Arial" w:cs="Arial"/>
+          <w:i/>
+          <w:sz w:val="22"/>
+          <w:szCs w:val="22"/>
+        </w:rPr>
+        <w:t>Presidential &amp; Leadership Studies</w:t>
+      </w:r>
+      <w:r>
+        <w:rPr>
+          <w:rFonts w:ascii="Arial" w:hAnsi="Arial" w:cs="Arial"/>
+          <w:sz w:val="22"/>
+          <w:szCs w:val="22"/>
+        </w:rPr>
+        <w:t xml:space="preserve">. Grand Valley State </w:t>
+      </w:r>
+    </w:p>
+    <w:p>
+      <w:pPr>
+        <w:ind w:firstLine="720"/>
+        <w:rPr>
+          <w:rFonts w:ascii="Arial" w:hAnsi="Arial" w:cs="Arial"/>
+          <w:sz w:val="22"/>
+          <w:szCs w:val="22"/>
+        </w:rPr>
+      </w:pPr>
+      <w:r>
+        <w:rPr>
+          <w:rFonts w:ascii="Arial" w:hAnsi="Arial" w:cs="Arial"/>
+          <w:sz w:val="22"/>
+          <w:szCs w:val="22"/>
+        </w:rPr>
+        <w:t xml:space="preserve">University., n.d. Web. 27 Mar. 2017. </w:t>
+      </w:r>
     </w:p>
     <w:p>
       <w:pPr>
@@ -7319,76 +7533,8 @@
           <w:szCs w:val="20"/>
         </w:rPr>
       </w:pPr>
-      <w:r>
-        <w:rPr>
-          <w:rFonts w:ascii="Optima" w:hAnsi="Optima"/>
-          <w:sz w:val="20"/>
-          <w:szCs w:val="20"/>
-        </w:rPr>
-        <w:t xml:space="preserve">“Slaveholding Presidents.” </w:t>
-      </w:r>
-      <w:r>
-        <w:rPr>
-          <w:rFonts w:ascii="Optima" w:hAnsi="Optima"/>
-          <w:i/>
-          <w:sz w:val="20"/>
-          <w:szCs w:val="20"/>
-        </w:rPr>
-        <w:t>Presidential &amp; Leadership Studies</w:t>
-      </w:r>
-      <w:r>
-        <w:rPr>
-          <w:rFonts w:ascii="Optima" w:hAnsi="Optima"/>
-          <w:sz w:val="20"/>
-          <w:szCs w:val="20"/>
-        </w:rPr>
-        <w:t xml:space="preserve">. Grand Valley State University., </w:t>
-      </w:r>
-      <w:proofErr w:type="spellStart"/>
-      <w:r>
-        <w:rPr>
-          <w:rFonts w:ascii="Optima" w:hAnsi="Optima"/>
-          <w:sz w:val="20"/>
-          <w:szCs w:val="20"/>
-        </w:rPr>
-        <w:t>n.d.</w:t>
-      </w:r>
-      <w:proofErr w:type="spellEnd"/>
-      <w:r>
-        <w:rPr>
-          <w:rFonts w:ascii="Optima" w:hAnsi="Optima"/>
-          <w:sz w:val="20"/>
-          <w:szCs w:val="20"/>
-        </w:rPr>
-        <w:t xml:space="preserve"> </w:t>
-      </w:r>
-    </w:p>
-    <w:p>
-      <w:pPr>
-        <w:ind w:firstLine="720"/>
-        <w:rPr>
-          <w:rFonts w:ascii="Optima" w:hAnsi="Optima"/>
-          <w:sz w:val="20"/>
-          <w:szCs w:val="20"/>
-        </w:rPr>
-      </w:pPr>
-      <w:r>
-        <w:rPr>
-          <w:rFonts w:ascii="Optima" w:hAnsi="Optima"/>
-          <w:sz w:val="20"/>
-          <w:szCs w:val="20"/>
-        </w:rPr>
-        <w:t xml:space="preserve">Web. 27 Mar. 2017. </w:t>
-      </w:r>
-    </w:p>
-    <w:p>
-      <w:pPr>
-        <w:rPr>
-          <w:rFonts w:ascii="Optima" w:hAnsi="Optima"/>
-          <w:sz w:val="20"/>
-          <w:szCs w:val="20"/>
-        </w:rPr>
-      </w:pPr>
+      <w:bookmarkStart w:id="0" w:name="_GoBack"/>
+      <w:bookmarkEnd w:id="0"/>
     </w:p>
     <w:sectPr>
       <w:headerReference w:type="even" r:id="rId7"/>
@@ -7511,7 +7657,7 @@
         <w:rStyle w:val="PageNumber"/>
         <w:noProof/>
       </w:rPr>
-      <w:t>6</w:t>
+      <w:t>5</w:t>
     </w:r>
     <w:r>
       <w:rPr>
